--- a/doc/design/数据库结构表.docx
+++ b/doc/design/数据库结构表.docx
@@ -4,7 +4,6 @@
   <w:body>
     <w:p/>
     <w:p>
-      <w:proofErr w:type="spellStart"/>
       <w:r>
         <w:t>A</w:t>
       </w:r>
@@ -23,7 +22,6 @@
       <w:r>
         <w:t>question</w:t>
       </w:r>
-      <w:proofErr w:type="spellEnd"/>
       <w:r>
         <w:t xml:space="preserve">  </w:t>
       </w:r>
@@ -293,7 +291,6 @@
                 <w:sz w:val="22"/>
               </w:rPr>
             </w:pPr>
-            <w:proofErr w:type="spellStart"/>
             <w:r>
               <w:rPr>
                 <w:rFonts w:ascii="Calibri" w:eastAsia="宋体" w:hAnsi="Calibri" w:cs="Calibri"/>
@@ -302,7 +299,6 @@
               </w:rPr>
               <w:t>answer_id</w:t>
             </w:r>
-            <w:proofErr w:type="spellEnd"/>
           </w:p>
         </w:tc>
         <w:tc>
@@ -789,23 +785,13 @@
                 <w:sz w:val="22"/>
               </w:rPr>
             </w:pPr>
-            <w:proofErr w:type="gramStart"/>
-            <w:r>
-              <w:rPr>
-                <w:rFonts w:ascii="Calibri" w:eastAsia="宋体" w:hAnsi="Calibri" w:cs="Calibri"/>
-                <w:kern w:val="0"/>
-                <w:sz w:val="22"/>
-              </w:rPr>
-              <w:t>varchar(</w:t>
-            </w:r>
-            <w:proofErr w:type="gramEnd"/>
-            <w:r>
-              <w:rPr>
-                <w:rFonts w:ascii="Calibri" w:eastAsia="宋体" w:hAnsi="Calibri" w:cs="Calibri"/>
-                <w:kern w:val="0"/>
-                <w:sz w:val="22"/>
-              </w:rPr>
-              <w:t>255)</w:t>
+            <w:r>
+              <w:rPr>
+                <w:rFonts w:ascii="Calibri" w:eastAsia="宋体" w:hAnsi="Calibri" w:cs="Calibri"/>
+                <w:kern w:val="0"/>
+                <w:sz w:val="22"/>
+              </w:rPr>
+              <w:t>varchar(255)</w:t>
             </w:r>
           </w:p>
         </w:tc>
@@ -940,7 +926,6 @@
                 <w:sz w:val="22"/>
               </w:rPr>
             </w:pPr>
-            <w:proofErr w:type="spellStart"/>
             <w:r>
               <w:rPr>
                 <w:rFonts w:ascii="Calibri" w:eastAsia="宋体" w:hAnsi="Calibri" w:cs="Calibri"/>
@@ -949,7 +934,6 @@
               </w:rPr>
               <w:t>study_id</w:t>
             </w:r>
-            <w:proofErr w:type="spellEnd"/>
           </w:p>
         </w:tc>
         <w:tc>
@@ -1159,7 +1143,6 @@
                 <w:sz w:val="22"/>
               </w:rPr>
             </w:pPr>
-            <w:proofErr w:type="spellStart"/>
             <w:r>
               <w:rPr>
                 <w:rFonts w:ascii="Calibri" w:eastAsia="宋体" w:hAnsi="Calibri" w:cs="Calibri"/>
@@ -1168,7 +1151,6 @@
               </w:rPr>
               <w:t>teacher_id</w:t>
             </w:r>
-            <w:proofErr w:type="spellEnd"/>
           </w:p>
         </w:tc>
         <w:tc>
@@ -1371,7 +1353,7 @@
     </w:p>
     <w:tbl>
       <w:tblPr>
-        <w:tblW w:w="7400" w:type="dxa"/>
+        <w:tblW w:w="7537" w:type="dxa"/>
         <w:tblLook w:val="04A0" w:firstRow="1" w:lastRow="0" w:firstColumn="1" w:lastColumn="0" w:noHBand="0" w:noVBand="1"/>
       </w:tblPr>
       <w:tblGrid>
@@ -1456,7 +1438,7 @@
         </w:tc>
         <w:tc>
           <w:tcPr>
-            <w:tcW w:w="1220" w:type="dxa"/>
+            <w:tcW w:w="1357" w:type="dxa"/>
             <w:tcBorders>
               <w:top w:val="single" w:sz="4" w:space="0" w:color="auto"/>
               <w:left w:val="nil"/>
@@ -1619,7 +1601,6 @@
                 <w:sz w:val="22"/>
               </w:rPr>
             </w:pPr>
-            <w:proofErr w:type="spellStart"/>
             <w:r>
               <w:rPr>
                 <w:rFonts w:ascii="Calibri" w:eastAsia="宋体" w:hAnsi="Calibri" w:cs="Calibri"/>
@@ -1628,7 +1609,6 @@
               </w:rPr>
               <w:t>college_id</w:t>
             </w:r>
-            <w:proofErr w:type="spellEnd"/>
           </w:p>
         </w:tc>
         <w:tc>
@@ -1675,7 +1655,7 @@
         </w:tc>
         <w:tc>
           <w:tcPr>
-            <w:tcW w:w="1220" w:type="dxa"/>
+            <w:tcW w:w="1357" w:type="dxa"/>
             <w:tcBorders>
               <w:top w:val="nil"/>
               <w:left w:val="nil"/>
@@ -1794,7 +1774,7 @@
               <w:widowControl/>
               <w:jc w:val="left"/>
               <w:rPr>
-                <w:rFonts w:ascii="Calibri" w:eastAsia="宋体" w:hAnsi="Calibri" w:cs="Calibri"/>
+                <w:rFonts w:ascii="Calibri" w:eastAsia="宋体" w:hAnsi="Calibri" w:cs="Calibri" w:hint="eastAsia"/>
                 <w:kern w:val="0"/>
                 <w:sz w:val="22"/>
               </w:rPr>
@@ -1884,45 +1864,35 @@
         </w:tc>
         <w:tc>
           <w:tcPr>
-            <w:tcW w:w="1220" w:type="dxa"/>
-            <w:tcBorders>
-              <w:top w:val="nil"/>
-              <w:left w:val="nil"/>
-              <w:bottom w:val="single" w:sz="4" w:space="0" w:color="auto"/>
-              <w:right w:val="single" w:sz="4" w:space="0" w:color="auto"/>
-            </w:tcBorders>
-            <w:shd w:val="clear" w:color="000000" w:fill="EDEDED"/>
-            <w:noWrap/>
-            <w:vAlign w:val="bottom"/>
-            <w:hideMark/>
-          </w:tcPr>
-          <w:p>
-            <w:pPr>
-              <w:widowControl/>
-              <w:jc w:val="left"/>
-              <w:rPr>
-                <w:rFonts w:ascii="Calibri" w:eastAsia="宋体" w:hAnsi="Calibri" w:cs="Calibri"/>
-                <w:kern w:val="0"/>
-                <w:sz w:val="22"/>
-              </w:rPr>
-            </w:pPr>
-            <w:proofErr w:type="gramStart"/>
-            <w:r>
-              <w:rPr>
-                <w:rFonts w:ascii="Calibri" w:eastAsia="宋体" w:hAnsi="Calibri" w:cs="Calibri"/>
-                <w:kern w:val="0"/>
-                <w:sz w:val="22"/>
-              </w:rPr>
-              <w:t>varchar(</w:t>
-            </w:r>
-            <w:proofErr w:type="gramEnd"/>
-            <w:r>
-              <w:rPr>
-                <w:rFonts w:ascii="Calibri" w:eastAsia="宋体" w:hAnsi="Calibri" w:cs="Calibri"/>
-                <w:kern w:val="0"/>
-                <w:sz w:val="22"/>
-              </w:rPr>
-              <w:t>20)</w:t>
+            <w:tcW w:w="1357" w:type="dxa"/>
+            <w:tcBorders>
+              <w:top w:val="nil"/>
+              <w:left w:val="nil"/>
+              <w:bottom w:val="single" w:sz="4" w:space="0" w:color="auto"/>
+              <w:right w:val="single" w:sz="4" w:space="0" w:color="auto"/>
+            </w:tcBorders>
+            <w:shd w:val="clear" w:color="000000" w:fill="EDEDED"/>
+            <w:noWrap/>
+            <w:vAlign w:val="bottom"/>
+            <w:hideMark/>
+          </w:tcPr>
+          <w:p>
+            <w:pPr>
+              <w:widowControl/>
+              <w:jc w:val="left"/>
+              <w:rPr>
+                <w:rFonts w:ascii="Calibri" w:eastAsia="宋体" w:hAnsi="Calibri" w:cs="Calibri"/>
+                <w:kern w:val="0"/>
+                <w:sz w:val="22"/>
+              </w:rPr>
+            </w:pPr>
+            <w:r>
+              <w:rPr>
+                <w:rFonts w:ascii="Calibri" w:eastAsia="宋体" w:hAnsi="Calibri" w:cs="Calibri"/>
+                <w:kern w:val="0"/>
+                <w:sz w:val="22"/>
+              </w:rPr>
+              <w:t>varchar(20)</w:t>
             </w:r>
           </w:p>
         </w:tc>
@@ -2103,45 +2073,35 @@
         </w:tc>
         <w:tc>
           <w:tcPr>
-            <w:tcW w:w="1220" w:type="dxa"/>
-            <w:tcBorders>
-              <w:top w:val="nil"/>
-              <w:left w:val="nil"/>
-              <w:bottom w:val="single" w:sz="4" w:space="0" w:color="auto"/>
-              <w:right w:val="single" w:sz="4" w:space="0" w:color="auto"/>
-            </w:tcBorders>
-            <w:shd w:val="clear" w:color="000000" w:fill="EDEDED"/>
-            <w:noWrap/>
-            <w:vAlign w:val="bottom"/>
-            <w:hideMark/>
-          </w:tcPr>
-          <w:p>
-            <w:pPr>
-              <w:widowControl/>
-              <w:jc w:val="left"/>
-              <w:rPr>
-                <w:rFonts w:ascii="Calibri" w:eastAsia="宋体" w:hAnsi="Calibri" w:cs="Calibri"/>
-                <w:kern w:val="0"/>
-                <w:sz w:val="22"/>
-              </w:rPr>
-            </w:pPr>
-            <w:proofErr w:type="gramStart"/>
-            <w:r>
-              <w:rPr>
-                <w:rFonts w:ascii="Calibri" w:eastAsia="宋体" w:hAnsi="Calibri" w:cs="Calibri"/>
-                <w:kern w:val="0"/>
-                <w:sz w:val="22"/>
-              </w:rPr>
-              <w:t>varchar(</w:t>
-            </w:r>
-            <w:proofErr w:type="gramEnd"/>
-            <w:r>
-              <w:rPr>
-                <w:rFonts w:ascii="Calibri" w:eastAsia="宋体" w:hAnsi="Calibri" w:cs="Calibri"/>
-                <w:kern w:val="0"/>
-                <w:sz w:val="22"/>
-              </w:rPr>
-              <w:t>50)</w:t>
+            <w:tcW w:w="1357" w:type="dxa"/>
+            <w:tcBorders>
+              <w:top w:val="nil"/>
+              <w:left w:val="nil"/>
+              <w:bottom w:val="single" w:sz="4" w:space="0" w:color="auto"/>
+              <w:right w:val="single" w:sz="4" w:space="0" w:color="auto"/>
+            </w:tcBorders>
+            <w:shd w:val="clear" w:color="000000" w:fill="EDEDED"/>
+            <w:noWrap/>
+            <w:vAlign w:val="bottom"/>
+            <w:hideMark/>
+          </w:tcPr>
+          <w:p>
+            <w:pPr>
+              <w:widowControl/>
+              <w:jc w:val="left"/>
+              <w:rPr>
+                <w:rFonts w:ascii="Calibri" w:eastAsia="宋体" w:hAnsi="Calibri" w:cs="Calibri"/>
+                <w:kern w:val="0"/>
+                <w:sz w:val="22"/>
+              </w:rPr>
+            </w:pPr>
+            <w:r>
+              <w:rPr>
+                <w:rFonts w:ascii="Calibri" w:eastAsia="宋体" w:hAnsi="Calibri" w:cs="Calibri"/>
+                <w:kern w:val="0"/>
+                <w:sz w:val="22"/>
+              </w:rPr>
+              <w:t>varchar(50)</w:t>
             </w:r>
           </w:p>
         </w:tc>
@@ -2264,206 +2224,198 @@
             <w:shd w:val="clear" w:color="000000" w:fill="EDEDED"/>
             <w:noWrap/>
             <w:vAlign w:val="bottom"/>
-            <w:hideMark/>
-          </w:tcPr>
-          <w:p>
-            <w:pPr>
-              <w:widowControl/>
-              <w:jc w:val="left"/>
-              <w:rPr>
-                <w:rFonts w:ascii="Calibri" w:eastAsia="宋体" w:hAnsi="Calibri" w:cs="Calibri"/>
-                <w:kern w:val="0"/>
-                <w:sz w:val="22"/>
-              </w:rPr>
-            </w:pPr>
-            <w:r>
-              <w:rPr>
-                <w:rFonts w:ascii="Calibri" w:eastAsia="宋体" w:hAnsi="Calibri" w:cs="Calibri"/>
-                <w:kern w:val="0"/>
-                <w:sz w:val="22"/>
-              </w:rPr>
-              <w:t>type</w:t>
-            </w:r>
-          </w:p>
-        </w:tc>
-        <w:tc>
-          <w:tcPr>
-            <w:tcW w:w="960" w:type="dxa"/>
-            <w:tcBorders>
-              <w:top w:val="nil"/>
-              <w:left w:val="nil"/>
-              <w:bottom w:val="single" w:sz="4" w:space="0" w:color="auto"/>
-              <w:right w:val="single" w:sz="4" w:space="0" w:color="auto"/>
-            </w:tcBorders>
-            <w:shd w:val="clear" w:color="000000" w:fill="EDEDED"/>
-            <w:noWrap/>
-            <w:vAlign w:val="bottom"/>
-            <w:hideMark/>
-          </w:tcPr>
-          <w:p>
-            <w:pPr>
-              <w:widowControl/>
-              <w:jc w:val="left"/>
-              <w:rPr>
-                <w:rFonts w:ascii="Calibri" w:eastAsia="宋体" w:hAnsi="Calibri" w:cs="Calibri"/>
-                <w:kern w:val="0"/>
-                <w:sz w:val="22"/>
-              </w:rPr>
-            </w:pPr>
-            <w:r>
-              <w:rPr>
-                <w:rFonts w:ascii="Calibri" w:eastAsia="宋体" w:hAnsi="Calibri" w:cs="Calibri"/>
-                <w:kern w:val="0"/>
-                <w:sz w:val="22"/>
-              </w:rPr>
-              <w:t>类型</w:t>
-            </w:r>
-          </w:p>
-        </w:tc>
-        <w:tc>
-          <w:tcPr>
-            <w:tcW w:w="1220" w:type="dxa"/>
-            <w:tcBorders>
-              <w:top w:val="nil"/>
-              <w:left w:val="nil"/>
-              <w:bottom w:val="single" w:sz="4" w:space="0" w:color="auto"/>
-              <w:right w:val="single" w:sz="4" w:space="0" w:color="auto"/>
-            </w:tcBorders>
-            <w:shd w:val="clear" w:color="000000" w:fill="EDEDED"/>
-            <w:noWrap/>
-            <w:vAlign w:val="bottom"/>
-            <w:hideMark/>
-          </w:tcPr>
-          <w:p>
-            <w:pPr>
-              <w:widowControl/>
-              <w:jc w:val="left"/>
-              <w:rPr>
-                <w:rFonts w:ascii="Calibri" w:eastAsia="宋体" w:hAnsi="Calibri" w:cs="Calibri"/>
-                <w:kern w:val="0"/>
-                <w:sz w:val="22"/>
-              </w:rPr>
-            </w:pPr>
-            <w:proofErr w:type="gramStart"/>
-            <w:r>
-              <w:rPr>
-                <w:rFonts w:ascii="Calibri" w:eastAsia="宋体" w:hAnsi="Calibri" w:cs="Calibri"/>
-                <w:kern w:val="0"/>
-                <w:sz w:val="22"/>
-              </w:rPr>
-              <w:t>varchar(</w:t>
-            </w:r>
-            <w:proofErr w:type="gramEnd"/>
-            <w:r>
-              <w:rPr>
-                <w:rFonts w:ascii="Calibri" w:eastAsia="宋体" w:hAnsi="Calibri" w:cs="Calibri"/>
-                <w:kern w:val="0"/>
-                <w:sz w:val="22"/>
-              </w:rPr>
-              <w:t>20)</w:t>
-            </w:r>
-          </w:p>
-        </w:tc>
-        <w:tc>
-          <w:tcPr>
-            <w:tcW w:w="960" w:type="dxa"/>
-            <w:tcBorders>
-              <w:top w:val="nil"/>
-              <w:left w:val="nil"/>
-              <w:bottom w:val="single" w:sz="4" w:space="0" w:color="auto"/>
-              <w:right w:val="single" w:sz="4" w:space="0" w:color="auto"/>
-            </w:tcBorders>
-            <w:shd w:val="clear" w:color="000000" w:fill="EDEDED"/>
-            <w:noWrap/>
-            <w:vAlign w:val="bottom"/>
-            <w:hideMark/>
-          </w:tcPr>
-          <w:p>
-            <w:pPr>
-              <w:widowControl/>
-              <w:jc w:val="left"/>
-              <w:rPr>
-                <w:rFonts w:ascii="Calibri" w:eastAsia="宋体" w:hAnsi="Calibri" w:cs="Calibri"/>
-                <w:kern w:val="0"/>
-                <w:sz w:val="22"/>
-              </w:rPr>
-            </w:pPr>
-            <w:r>
-              <w:rPr>
-                <w:rFonts w:ascii="Calibri" w:eastAsia="宋体" w:hAnsi="Calibri" w:cs="Calibri"/>
-                <w:kern w:val="0"/>
-                <w:sz w:val="22"/>
-              </w:rPr>
-              <w:t xml:space="preserve">　</w:t>
-            </w:r>
-          </w:p>
-        </w:tc>
-        <w:tc>
-          <w:tcPr>
-            <w:tcW w:w="960" w:type="dxa"/>
-            <w:tcBorders>
-              <w:top w:val="nil"/>
-              <w:left w:val="nil"/>
-              <w:bottom w:val="single" w:sz="4" w:space="0" w:color="auto"/>
-              <w:right w:val="single" w:sz="4" w:space="0" w:color="auto"/>
-            </w:tcBorders>
-            <w:shd w:val="clear" w:color="000000" w:fill="EDEDED"/>
-            <w:noWrap/>
-            <w:vAlign w:val="bottom"/>
-            <w:hideMark/>
-          </w:tcPr>
-          <w:p>
-            <w:pPr>
-              <w:widowControl/>
-              <w:jc w:val="left"/>
-              <w:rPr>
-                <w:rFonts w:ascii="Calibri" w:eastAsia="宋体" w:hAnsi="Calibri" w:cs="Calibri"/>
-                <w:kern w:val="0"/>
-                <w:sz w:val="22"/>
-              </w:rPr>
-            </w:pPr>
-            <w:r>
-              <w:rPr>
-                <w:rFonts w:ascii="Calibri" w:eastAsia="宋体" w:hAnsi="Calibri" w:cs="Calibri"/>
-                <w:kern w:val="0"/>
-                <w:sz w:val="22"/>
-              </w:rPr>
-              <w:t>YES</w:t>
-            </w:r>
-          </w:p>
-        </w:tc>
-        <w:tc>
-          <w:tcPr>
-            <w:tcW w:w="960" w:type="dxa"/>
-            <w:tcBorders>
-              <w:top w:val="nil"/>
-              <w:left w:val="nil"/>
-              <w:bottom w:val="single" w:sz="4" w:space="0" w:color="auto"/>
-              <w:right w:val="single" w:sz="4" w:space="0" w:color="auto"/>
-            </w:tcBorders>
-            <w:shd w:val="clear" w:color="000000" w:fill="EDEDED"/>
-            <w:noWrap/>
-            <w:vAlign w:val="bottom"/>
-            <w:hideMark/>
-          </w:tcPr>
-          <w:p>
-            <w:pPr>
-              <w:widowControl/>
-              <w:jc w:val="left"/>
-              <w:rPr>
-                <w:rFonts w:ascii="Calibri" w:eastAsia="宋体" w:hAnsi="Calibri" w:cs="Calibri"/>
-                <w:kern w:val="0"/>
-                <w:sz w:val="22"/>
-              </w:rPr>
-            </w:pPr>
-            <w:r>
-              <w:rPr>
-                <w:rFonts w:ascii="Calibri" w:eastAsia="宋体" w:hAnsi="Calibri" w:cs="Calibri"/>
-                <w:kern w:val="0"/>
-                <w:sz w:val="22"/>
-              </w:rPr>
-              <w:t xml:space="preserve">　</w:t>
-            </w:r>
+          </w:tcPr>
+          <w:p>
+            <w:pPr>
+              <w:widowControl/>
+              <w:jc w:val="left"/>
+              <w:rPr>
+                <w:rFonts w:ascii="Calibri" w:eastAsia="宋体" w:hAnsi="Calibri" w:cs="Calibri"/>
+                <w:kern w:val="0"/>
+                <w:sz w:val="22"/>
+              </w:rPr>
+            </w:pPr>
+            <w:r>
+              <w:rPr>
+                <w:rFonts w:ascii="Calibri" w:eastAsia="宋体" w:hAnsi="Calibri" w:cs="Calibri" w:hint="eastAsia"/>
+                <w:kern w:val="0"/>
+                <w:sz w:val="22"/>
+              </w:rPr>
+              <w:t>s</w:t>
+            </w:r>
+            <w:r>
+              <w:rPr>
+                <w:rFonts w:ascii="Calibri" w:eastAsia="宋体" w:hAnsi="Calibri" w:cs="Calibri"/>
+                <w:kern w:val="0"/>
+                <w:sz w:val="22"/>
+              </w:rPr>
+              <w:t>ubjection_id</w:t>
+            </w:r>
+          </w:p>
+        </w:tc>
+        <w:tc>
+          <w:tcPr>
+            <w:tcW w:w="960" w:type="dxa"/>
+            <w:tcBorders>
+              <w:top w:val="nil"/>
+              <w:left w:val="nil"/>
+              <w:bottom w:val="single" w:sz="4" w:space="0" w:color="auto"/>
+              <w:right w:val="single" w:sz="4" w:space="0" w:color="auto"/>
+            </w:tcBorders>
+            <w:shd w:val="clear" w:color="000000" w:fill="EDEDED"/>
+            <w:noWrap/>
+            <w:vAlign w:val="bottom"/>
+          </w:tcPr>
+          <w:p>
+            <w:pPr>
+              <w:widowControl/>
+              <w:jc w:val="left"/>
+              <w:rPr>
+                <w:rFonts w:ascii="Calibri" w:eastAsia="宋体" w:hAnsi="Calibri" w:cs="Calibri"/>
+                <w:kern w:val="0"/>
+                <w:sz w:val="22"/>
+              </w:rPr>
+            </w:pPr>
+            <w:r>
+              <w:rPr>
+                <w:rFonts w:ascii="Calibri" w:eastAsia="宋体" w:hAnsi="Calibri" w:cs="Calibri" w:hint="eastAsia"/>
+                <w:kern w:val="0"/>
+                <w:sz w:val="22"/>
+              </w:rPr>
+              <w:t>隶属编号</w:t>
+            </w:r>
+          </w:p>
+        </w:tc>
+        <w:tc>
+          <w:tcPr>
+            <w:tcW w:w="1357" w:type="dxa"/>
+            <w:tcBorders>
+              <w:top w:val="nil"/>
+              <w:left w:val="nil"/>
+              <w:bottom w:val="single" w:sz="4" w:space="0" w:color="auto"/>
+              <w:right w:val="single" w:sz="4" w:space="0" w:color="auto"/>
+            </w:tcBorders>
+            <w:shd w:val="clear" w:color="000000" w:fill="EDEDED"/>
+            <w:noWrap/>
+            <w:vAlign w:val="bottom"/>
+          </w:tcPr>
+          <w:p>
+            <w:pPr>
+              <w:widowControl/>
+              <w:jc w:val="left"/>
+              <w:rPr>
+                <w:rFonts w:ascii="Calibri" w:eastAsia="宋体" w:hAnsi="Calibri" w:cs="Calibri"/>
+                <w:kern w:val="0"/>
+                <w:sz w:val="22"/>
+              </w:rPr>
+            </w:pPr>
+            <w:r>
+              <w:rPr>
+                <w:rFonts w:ascii="Calibri" w:eastAsia="宋体" w:hAnsi="Calibri" w:cs="Calibri" w:hint="eastAsia"/>
+                <w:kern w:val="0"/>
+                <w:sz w:val="22"/>
+              </w:rPr>
+              <w:t>i</w:t>
+            </w:r>
+            <w:r>
+              <w:rPr>
+                <w:rFonts w:ascii="Calibri" w:eastAsia="宋体" w:hAnsi="Calibri" w:cs="Calibri"/>
+                <w:kern w:val="0"/>
+                <w:sz w:val="22"/>
+              </w:rPr>
+              <w:t>nt</w:t>
+            </w:r>
+          </w:p>
+        </w:tc>
+        <w:tc>
+          <w:tcPr>
+            <w:tcW w:w="960" w:type="dxa"/>
+            <w:tcBorders>
+              <w:top w:val="nil"/>
+              <w:left w:val="nil"/>
+              <w:bottom w:val="single" w:sz="4" w:space="0" w:color="auto"/>
+              <w:right w:val="single" w:sz="4" w:space="0" w:color="auto"/>
+            </w:tcBorders>
+            <w:shd w:val="clear" w:color="000000" w:fill="EDEDED"/>
+            <w:noWrap/>
+            <w:vAlign w:val="bottom"/>
+          </w:tcPr>
+          <w:p>
+            <w:pPr>
+              <w:widowControl/>
+              <w:jc w:val="left"/>
+              <w:rPr>
+                <w:rFonts w:ascii="Calibri" w:eastAsia="宋体" w:hAnsi="Calibri" w:cs="Calibri"/>
+                <w:kern w:val="0"/>
+                <w:sz w:val="22"/>
+              </w:rPr>
+            </w:pPr>
+          </w:p>
+        </w:tc>
+        <w:tc>
+          <w:tcPr>
+            <w:tcW w:w="960" w:type="dxa"/>
+            <w:tcBorders>
+              <w:top w:val="nil"/>
+              <w:left w:val="nil"/>
+              <w:bottom w:val="single" w:sz="4" w:space="0" w:color="auto"/>
+              <w:right w:val="single" w:sz="4" w:space="0" w:color="auto"/>
+            </w:tcBorders>
+            <w:shd w:val="clear" w:color="000000" w:fill="EDEDED"/>
+            <w:noWrap/>
+            <w:vAlign w:val="bottom"/>
+          </w:tcPr>
+          <w:p>
+            <w:pPr>
+              <w:widowControl/>
+              <w:jc w:val="left"/>
+              <w:rPr>
+                <w:rFonts w:ascii="Calibri" w:eastAsia="宋体" w:hAnsi="Calibri" w:cs="Calibri"/>
+                <w:kern w:val="0"/>
+                <w:sz w:val="22"/>
+              </w:rPr>
+            </w:pPr>
+            <w:r>
+              <w:rPr>
+                <w:rFonts w:ascii="Calibri" w:eastAsia="宋体" w:hAnsi="Calibri" w:cs="Calibri" w:hint="eastAsia"/>
+                <w:kern w:val="0"/>
+                <w:sz w:val="22"/>
+              </w:rPr>
+              <w:t>Y</w:t>
+            </w:r>
+            <w:r>
+              <w:rPr>
+                <w:rFonts w:ascii="Calibri" w:eastAsia="宋体" w:hAnsi="Calibri" w:cs="Calibri"/>
+                <w:kern w:val="0"/>
+                <w:sz w:val="22"/>
+              </w:rPr>
+              <w:t>ES</w:t>
+            </w:r>
+          </w:p>
+        </w:tc>
+        <w:tc>
+          <w:tcPr>
+            <w:tcW w:w="960" w:type="dxa"/>
+            <w:tcBorders>
+              <w:top w:val="nil"/>
+              <w:left w:val="nil"/>
+              <w:bottom w:val="single" w:sz="4" w:space="0" w:color="auto"/>
+              <w:right w:val="single" w:sz="4" w:space="0" w:color="auto"/>
+            </w:tcBorders>
+            <w:shd w:val="clear" w:color="000000" w:fill="EDEDED"/>
+            <w:noWrap/>
+            <w:vAlign w:val="bottom"/>
+          </w:tcPr>
+          <w:p>
+            <w:pPr>
+              <w:widowControl/>
+              <w:jc w:val="left"/>
+              <w:rPr>
+                <w:rFonts w:ascii="Calibri" w:eastAsia="宋体" w:hAnsi="Calibri" w:cs="Calibri"/>
+                <w:kern w:val="0"/>
+                <w:sz w:val="22"/>
+              </w:rPr>
+            </w:pPr>
           </w:p>
         </w:tc>
       </w:tr>
@@ -2483,206 +2435,190 @@
             <w:shd w:val="clear" w:color="000000" w:fill="EDEDED"/>
             <w:noWrap/>
             <w:vAlign w:val="bottom"/>
-            <w:hideMark/>
-          </w:tcPr>
-          <w:p>
-            <w:pPr>
-              <w:widowControl/>
-              <w:jc w:val="left"/>
-              <w:rPr>
-                <w:rFonts w:ascii="Calibri" w:eastAsia="宋体" w:hAnsi="Calibri" w:cs="Calibri"/>
-                <w:kern w:val="0"/>
-                <w:sz w:val="22"/>
-              </w:rPr>
-            </w:pPr>
-            <w:r>
-              <w:rPr>
-                <w:rFonts w:ascii="Calibri" w:eastAsia="宋体" w:hAnsi="Calibri" w:cs="Calibri"/>
-                <w:kern w:val="0"/>
-                <w:sz w:val="22"/>
-              </w:rPr>
-              <w:t>region</w:t>
-            </w:r>
-          </w:p>
-        </w:tc>
-        <w:tc>
-          <w:tcPr>
-            <w:tcW w:w="960" w:type="dxa"/>
-            <w:tcBorders>
-              <w:top w:val="nil"/>
-              <w:left w:val="nil"/>
-              <w:bottom w:val="single" w:sz="4" w:space="0" w:color="auto"/>
-              <w:right w:val="single" w:sz="4" w:space="0" w:color="auto"/>
-            </w:tcBorders>
-            <w:shd w:val="clear" w:color="000000" w:fill="EDEDED"/>
-            <w:noWrap/>
-            <w:vAlign w:val="bottom"/>
-            <w:hideMark/>
-          </w:tcPr>
-          <w:p>
-            <w:pPr>
-              <w:widowControl/>
-              <w:jc w:val="left"/>
-              <w:rPr>
-                <w:rFonts w:ascii="Calibri" w:eastAsia="宋体" w:hAnsi="Calibri" w:cs="Calibri"/>
-                <w:kern w:val="0"/>
-                <w:sz w:val="22"/>
-              </w:rPr>
-            </w:pPr>
-            <w:r>
-              <w:rPr>
-                <w:rFonts w:ascii="Calibri" w:eastAsia="宋体" w:hAnsi="Calibri" w:cs="Calibri"/>
-                <w:kern w:val="0"/>
-                <w:sz w:val="22"/>
-              </w:rPr>
-              <w:t>地区</w:t>
-            </w:r>
-          </w:p>
-        </w:tc>
-        <w:tc>
-          <w:tcPr>
-            <w:tcW w:w="1220" w:type="dxa"/>
-            <w:tcBorders>
-              <w:top w:val="nil"/>
-              <w:left w:val="nil"/>
-              <w:bottom w:val="single" w:sz="4" w:space="0" w:color="auto"/>
-              <w:right w:val="single" w:sz="4" w:space="0" w:color="auto"/>
-            </w:tcBorders>
-            <w:shd w:val="clear" w:color="000000" w:fill="EDEDED"/>
-            <w:noWrap/>
-            <w:vAlign w:val="bottom"/>
-            <w:hideMark/>
-          </w:tcPr>
-          <w:p>
-            <w:pPr>
-              <w:widowControl/>
-              <w:jc w:val="left"/>
-              <w:rPr>
-                <w:rFonts w:ascii="Calibri" w:eastAsia="宋体" w:hAnsi="Calibri" w:cs="Calibri"/>
-                <w:kern w:val="0"/>
-                <w:sz w:val="22"/>
-              </w:rPr>
-            </w:pPr>
-            <w:proofErr w:type="gramStart"/>
-            <w:r>
-              <w:rPr>
-                <w:rFonts w:ascii="Calibri" w:eastAsia="宋体" w:hAnsi="Calibri" w:cs="Calibri"/>
-                <w:kern w:val="0"/>
-                <w:sz w:val="22"/>
-              </w:rPr>
-              <w:t>varchar(</w:t>
-            </w:r>
-            <w:proofErr w:type="gramEnd"/>
-            <w:r>
-              <w:rPr>
-                <w:rFonts w:ascii="Calibri" w:eastAsia="宋体" w:hAnsi="Calibri" w:cs="Calibri"/>
-                <w:kern w:val="0"/>
-                <w:sz w:val="22"/>
-              </w:rPr>
-              <w:t>50)</w:t>
-            </w:r>
-          </w:p>
-        </w:tc>
-        <w:tc>
-          <w:tcPr>
-            <w:tcW w:w="960" w:type="dxa"/>
-            <w:tcBorders>
-              <w:top w:val="nil"/>
-              <w:left w:val="nil"/>
-              <w:bottom w:val="single" w:sz="4" w:space="0" w:color="auto"/>
-              <w:right w:val="single" w:sz="4" w:space="0" w:color="auto"/>
-            </w:tcBorders>
-            <w:shd w:val="clear" w:color="000000" w:fill="EDEDED"/>
-            <w:noWrap/>
-            <w:vAlign w:val="bottom"/>
-            <w:hideMark/>
-          </w:tcPr>
-          <w:p>
-            <w:pPr>
-              <w:widowControl/>
-              <w:jc w:val="left"/>
-              <w:rPr>
-                <w:rFonts w:ascii="Calibri" w:eastAsia="宋体" w:hAnsi="Calibri" w:cs="Calibri"/>
-                <w:kern w:val="0"/>
-                <w:sz w:val="22"/>
-              </w:rPr>
-            </w:pPr>
-            <w:r>
-              <w:rPr>
-                <w:rFonts w:ascii="Calibri" w:eastAsia="宋体" w:hAnsi="Calibri" w:cs="Calibri"/>
-                <w:kern w:val="0"/>
-                <w:sz w:val="22"/>
-              </w:rPr>
-              <w:t xml:space="preserve">　</w:t>
-            </w:r>
-          </w:p>
-        </w:tc>
-        <w:tc>
-          <w:tcPr>
-            <w:tcW w:w="960" w:type="dxa"/>
-            <w:tcBorders>
-              <w:top w:val="nil"/>
-              <w:left w:val="nil"/>
-              <w:bottom w:val="single" w:sz="4" w:space="0" w:color="auto"/>
-              <w:right w:val="single" w:sz="4" w:space="0" w:color="auto"/>
-            </w:tcBorders>
-            <w:shd w:val="clear" w:color="000000" w:fill="EDEDED"/>
-            <w:noWrap/>
-            <w:vAlign w:val="bottom"/>
-            <w:hideMark/>
-          </w:tcPr>
-          <w:p>
-            <w:pPr>
-              <w:widowControl/>
-              <w:jc w:val="left"/>
-              <w:rPr>
-                <w:rFonts w:ascii="Calibri" w:eastAsia="宋体" w:hAnsi="Calibri" w:cs="Calibri"/>
-                <w:kern w:val="0"/>
-                <w:sz w:val="22"/>
-              </w:rPr>
-            </w:pPr>
-            <w:r>
-              <w:rPr>
-                <w:rFonts w:ascii="Calibri" w:eastAsia="宋体" w:hAnsi="Calibri" w:cs="Calibri"/>
-                <w:kern w:val="0"/>
-                <w:sz w:val="22"/>
-              </w:rPr>
-              <w:t>YES</w:t>
-            </w:r>
-          </w:p>
-        </w:tc>
-        <w:tc>
-          <w:tcPr>
-            <w:tcW w:w="960" w:type="dxa"/>
-            <w:tcBorders>
-              <w:top w:val="nil"/>
-              <w:left w:val="nil"/>
-              <w:bottom w:val="single" w:sz="4" w:space="0" w:color="auto"/>
-              <w:right w:val="single" w:sz="4" w:space="0" w:color="auto"/>
-            </w:tcBorders>
-            <w:shd w:val="clear" w:color="000000" w:fill="EDEDED"/>
-            <w:noWrap/>
-            <w:vAlign w:val="bottom"/>
-            <w:hideMark/>
-          </w:tcPr>
-          <w:p>
-            <w:pPr>
-              <w:widowControl/>
-              <w:jc w:val="left"/>
-              <w:rPr>
-                <w:rFonts w:ascii="Calibri" w:eastAsia="宋体" w:hAnsi="Calibri" w:cs="Calibri"/>
-                <w:kern w:val="0"/>
-                <w:sz w:val="22"/>
-              </w:rPr>
-            </w:pPr>
-            <w:r>
-              <w:rPr>
-                <w:rFonts w:ascii="Calibri" w:eastAsia="宋体" w:hAnsi="Calibri" w:cs="Calibri"/>
-                <w:kern w:val="0"/>
-                <w:sz w:val="22"/>
-              </w:rPr>
-              <w:t xml:space="preserve">　</w:t>
-            </w:r>
+          </w:tcPr>
+          <w:p>
+            <w:pPr>
+              <w:widowControl/>
+              <w:jc w:val="left"/>
+              <w:rPr>
+                <w:rFonts w:ascii="Calibri" w:eastAsia="宋体" w:hAnsi="Calibri" w:cs="Calibri"/>
+                <w:kern w:val="0"/>
+                <w:sz w:val="22"/>
+              </w:rPr>
+            </w:pPr>
+            <w:r>
+              <w:rPr>
+                <w:rFonts w:ascii="Calibri" w:eastAsia="宋体" w:hAnsi="Calibri" w:cs="Calibri" w:hint="eastAsia"/>
+                <w:kern w:val="0"/>
+                <w:sz w:val="22"/>
+              </w:rPr>
+              <w:t>s</w:t>
+            </w:r>
+            <w:r>
+              <w:rPr>
+                <w:rFonts w:ascii="Calibri" w:eastAsia="宋体" w:hAnsi="Calibri" w:cs="Calibri"/>
+                <w:kern w:val="0"/>
+                <w:sz w:val="22"/>
+              </w:rPr>
+              <w:t>ubjection</w:t>
+            </w:r>
+          </w:p>
+        </w:tc>
+        <w:tc>
+          <w:tcPr>
+            <w:tcW w:w="960" w:type="dxa"/>
+            <w:tcBorders>
+              <w:top w:val="nil"/>
+              <w:left w:val="nil"/>
+              <w:bottom w:val="single" w:sz="4" w:space="0" w:color="auto"/>
+              <w:right w:val="single" w:sz="4" w:space="0" w:color="auto"/>
+            </w:tcBorders>
+            <w:shd w:val="clear" w:color="000000" w:fill="EDEDED"/>
+            <w:noWrap/>
+            <w:vAlign w:val="bottom"/>
+          </w:tcPr>
+          <w:p>
+            <w:pPr>
+              <w:widowControl/>
+              <w:jc w:val="left"/>
+              <w:rPr>
+                <w:rFonts w:ascii="Calibri" w:eastAsia="宋体" w:hAnsi="Calibri" w:cs="Calibri"/>
+                <w:kern w:val="0"/>
+                <w:sz w:val="22"/>
+              </w:rPr>
+            </w:pPr>
+            <w:r>
+              <w:rPr>
+                <w:rFonts w:ascii="Calibri" w:eastAsia="宋体" w:hAnsi="Calibri" w:cs="Calibri" w:hint="eastAsia"/>
+                <w:kern w:val="0"/>
+                <w:sz w:val="22"/>
+              </w:rPr>
+              <w:t>院校隶属</w:t>
+            </w:r>
+          </w:p>
+        </w:tc>
+        <w:tc>
+          <w:tcPr>
+            <w:tcW w:w="1357" w:type="dxa"/>
+            <w:tcBorders>
+              <w:top w:val="nil"/>
+              <w:left w:val="nil"/>
+              <w:bottom w:val="single" w:sz="4" w:space="0" w:color="auto"/>
+              <w:right w:val="single" w:sz="4" w:space="0" w:color="auto"/>
+            </w:tcBorders>
+            <w:shd w:val="clear" w:color="000000" w:fill="EDEDED"/>
+            <w:noWrap/>
+            <w:vAlign w:val="bottom"/>
+          </w:tcPr>
+          <w:p>
+            <w:pPr>
+              <w:widowControl/>
+              <w:jc w:val="left"/>
+              <w:rPr>
+                <w:rFonts w:ascii="Calibri" w:eastAsia="宋体" w:hAnsi="Calibri" w:cs="Calibri"/>
+                <w:kern w:val="0"/>
+                <w:sz w:val="22"/>
+              </w:rPr>
+            </w:pPr>
+            <w:r>
+              <w:rPr>
+                <w:rFonts w:ascii="Calibri" w:eastAsia="宋体" w:hAnsi="Calibri" w:cs="Calibri"/>
+                <w:kern w:val="0"/>
+                <w:sz w:val="22"/>
+              </w:rPr>
+              <w:t>varchar(50)</w:t>
+            </w:r>
+          </w:p>
+        </w:tc>
+        <w:tc>
+          <w:tcPr>
+            <w:tcW w:w="960" w:type="dxa"/>
+            <w:tcBorders>
+              <w:top w:val="nil"/>
+              <w:left w:val="nil"/>
+              <w:bottom w:val="single" w:sz="4" w:space="0" w:color="auto"/>
+              <w:right w:val="single" w:sz="4" w:space="0" w:color="auto"/>
+            </w:tcBorders>
+            <w:shd w:val="clear" w:color="000000" w:fill="EDEDED"/>
+            <w:noWrap/>
+            <w:vAlign w:val="bottom"/>
+          </w:tcPr>
+          <w:p>
+            <w:pPr>
+              <w:widowControl/>
+              <w:jc w:val="left"/>
+              <w:rPr>
+                <w:rFonts w:ascii="Calibri" w:eastAsia="宋体" w:hAnsi="Calibri" w:cs="Calibri"/>
+                <w:kern w:val="0"/>
+                <w:sz w:val="22"/>
+              </w:rPr>
+            </w:pPr>
+          </w:p>
+        </w:tc>
+        <w:tc>
+          <w:tcPr>
+            <w:tcW w:w="960" w:type="dxa"/>
+            <w:tcBorders>
+              <w:top w:val="nil"/>
+              <w:left w:val="nil"/>
+              <w:bottom w:val="single" w:sz="4" w:space="0" w:color="auto"/>
+              <w:right w:val="single" w:sz="4" w:space="0" w:color="auto"/>
+            </w:tcBorders>
+            <w:shd w:val="clear" w:color="000000" w:fill="EDEDED"/>
+            <w:noWrap/>
+            <w:vAlign w:val="bottom"/>
+          </w:tcPr>
+          <w:p>
+            <w:pPr>
+              <w:widowControl/>
+              <w:jc w:val="left"/>
+              <w:rPr>
+                <w:rFonts w:ascii="Calibri" w:eastAsia="宋体" w:hAnsi="Calibri" w:cs="Calibri"/>
+                <w:kern w:val="0"/>
+                <w:sz w:val="22"/>
+              </w:rPr>
+            </w:pPr>
+            <w:r>
+              <w:rPr>
+                <w:rFonts w:ascii="Calibri" w:eastAsia="宋体" w:hAnsi="Calibri" w:cs="Calibri" w:hint="eastAsia"/>
+                <w:kern w:val="0"/>
+                <w:sz w:val="22"/>
+              </w:rPr>
+              <w:t>Y</w:t>
+            </w:r>
+            <w:r>
+              <w:rPr>
+                <w:rFonts w:ascii="Calibri" w:eastAsia="宋体" w:hAnsi="Calibri" w:cs="Calibri"/>
+                <w:kern w:val="0"/>
+                <w:sz w:val="22"/>
+              </w:rPr>
+              <w:t>ES</w:t>
+            </w:r>
+          </w:p>
+        </w:tc>
+        <w:tc>
+          <w:tcPr>
+            <w:tcW w:w="960" w:type="dxa"/>
+            <w:tcBorders>
+              <w:top w:val="nil"/>
+              <w:left w:val="nil"/>
+              <w:bottom w:val="single" w:sz="4" w:space="0" w:color="auto"/>
+              <w:right w:val="single" w:sz="4" w:space="0" w:color="auto"/>
+            </w:tcBorders>
+            <w:shd w:val="clear" w:color="000000" w:fill="EDEDED"/>
+            <w:noWrap/>
+            <w:vAlign w:val="bottom"/>
+          </w:tcPr>
+          <w:p>
+            <w:pPr>
+              <w:widowControl/>
+              <w:jc w:val="left"/>
+              <w:rPr>
+                <w:rFonts w:ascii="Calibri" w:eastAsia="宋体" w:hAnsi="Calibri" w:cs="Calibri"/>
+                <w:kern w:val="0"/>
+                <w:sz w:val="22"/>
+              </w:rPr>
+            </w:pPr>
           </w:p>
         </w:tc>
       </w:tr>
@@ -2699,209 +2635,201 @@
               <w:bottom w:val="single" w:sz="4" w:space="0" w:color="auto"/>
               <w:right w:val="single" w:sz="4" w:space="0" w:color="auto"/>
             </w:tcBorders>
-            <w:shd w:val="clear" w:color="000000" w:fill="E7E6E6"/>
-            <w:noWrap/>
-            <w:vAlign w:val="bottom"/>
-            <w:hideMark/>
-          </w:tcPr>
-          <w:p>
-            <w:pPr>
-              <w:widowControl/>
-              <w:jc w:val="left"/>
-              <w:rPr>
-                <w:rFonts w:ascii="Calibri" w:eastAsia="宋体" w:hAnsi="Calibri" w:cs="Calibri"/>
-                <w:kern w:val="0"/>
-                <w:sz w:val="22"/>
-              </w:rPr>
-            </w:pPr>
-            <w:r>
-              <w:rPr>
-                <w:rFonts w:ascii="Calibri" w:eastAsia="宋体" w:hAnsi="Calibri" w:cs="Calibri"/>
-                <w:kern w:val="0"/>
-                <w:sz w:val="22"/>
-              </w:rPr>
-              <w:t>phone</w:t>
-            </w:r>
-          </w:p>
-        </w:tc>
-        <w:tc>
-          <w:tcPr>
-            <w:tcW w:w="960" w:type="dxa"/>
-            <w:tcBorders>
-              <w:top w:val="nil"/>
-              <w:left w:val="nil"/>
-              <w:bottom w:val="single" w:sz="4" w:space="0" w:color="auto"/>
-              <w:right w:val="single" w:sz="4" w:space="0" w:color="auto"/>
-            </w:tcBorders>
-            <w:shd w:val="clear" w:color="000000" w:fill="E7E6E6"/>
-            <w:noWrap/>
-            <w:vAlign w:val="bottom"/>
-            <w:hideMark/>
-          </w:tcPr>
-          <w:p>
-            <w:pPr>
-              <w:widowControl/>
-              <w:jc w:val="left"/>
-              <w:rPr>
-                <w:rFonts w:ascii="Calibri" w:eastAsia="宋体" w:hAnsi="Calibri" w:cs="Calibri"/>
-                <w:kern w:val="0"/>
-                <w:sz w:val="22"/>
-              </w:rPr>
-            </w:pPr>
-            <w:r>
-              <w:rPr>
-                <w:rFonts w:ascii="Calibri" w:eastAsia="宋体" w:hAnsi="Calibri" w:cs="Calibri"/>
-                <w:kern w:val="0"/>
-                <w:sz w:val="22"/>
-              </w:rPr>
-              <w:t>联系电话</w:t>
-            </w:r>
-          </w:p>
-        </w:tc>
-        <w:tc>
-          <w:tcPr>
-            <w:tcW w:w="1220" w:type="dxa"/>
-            <w:tcBorders>
-              <w:top w:val="nil"/>
-              <w:left w:val="nil"/>
-              <w:bottom w:val="single" w:sz="4" w:space="0" w:color="auto"/>
-              <w:right w:val="single" w:sz="4" w:space="0" w:color="auto"/>
-            </w:tcBorders>
-            <w:shd w:val="clear" w:color="000000" w:fill="E7E6E6"/>
-            <w:noWrap/>
-            <w:vAlign w:val="bottom"/>
-            <w:hideMark/>
-          </w:tcPr>
-          <w:p>
-            <w:pPr>
-              <w:widowControl/>
-              <w:jc w:val="left"/>
-              <w:rPr>
-                <w:rFonts w:ascii="Calibri" w:eastAsia="宋体" w:hAnsi="Calibri" w:cs="Calibri"/>
-                <w:kern w:val="0"/>
-                <w:sz w:val="22"/>
-              </w:rPr>
-            </w:pPr>
-            <w:proofErr w:type="gramStart"/>
-            <w:r>
-              <w:rPr>
-                <w:rFonts w:ascii="Calibri" w:eastAsia="宋体" w:hAnsi="Calibri" w:cs="Calibri"/>
-                <w:kern w:val="0"/>
-                <w:sz w:val="22"/>
-              </w:rPr>
-              <w:t>varchar(</w:t>
-            </w:r>
-            <w:proofErr w:type="gramEnd"/>
-            <w:r>
-              <w:rPr>
-                <w:rFonts w:ascii="Calibri" w:eastAsia="宋体" w:hAnsi="Calibri" w:cs="Calibri"/>
-                <w:kern w:val="0"/>
-                <w:sz w:val="22"/>
-              </w:rPr>
-              <w:t>20)</w:t>
-            </w:r>
-          </w:p>
-        </w:tc>
-        <w:tc>
-          <w:tcPr>
-            <w:tcW w:w="960" w:type="dxa"/>
-            <w:tcBorders>
-              <w:top w:val="nil"/>
-              <w:left w:val="nil"/>
-              <w:bottom w:val="single" w:sz="4" w:space="0" w:color="auto"/>
-              <w:right w:val="single" w:sz="4" w:space="0" w:color="auto"/>
-            </w:tcBorders>
-            <w:shd w:val="clear" w:color="000000" w:fill="E7E6E6"/>
-            <w:noWrap/>
-            <w:vAlign w:val="bottom"/>
-            <w:hideMark/>
-          </w:tcPr>
-          <w:p>
-            <w:pPr>
-              <w:widowControl/>
-              <w:jc w:val="left"/>
-              <w:rPr>
-                <w:rFonts w:ascii="Calibri" w:eastAsia="宋体" w:hAnsi="Calibri" w:cs="Calibri"/>
-                <w:kern w:val="0"/>
-                <w:sz w:val="22"/>
-              </w:rPr>
-            </w:pPr>
-            <w:r>
-              <w:rPr>
-                <w:rFonts w:ascii="Calibri" w:eastAsia="宋体" w:hAnsi="Calibri" w:cs="Calibri"/>
-                <w:kern w:val="0"/>
-                <w:sz w:val="22"/>
-              </w:rPr>
-              <w:t xml:space="preserve">　</w:t>
-            </w:r>
-          </w:p>
-        </w:tc>
-        <w:tc>
-          <w:tcPr>
-            <w:tcW w:w="960" w:type="dxa"/>
-            <w:tcBorders>
-              <w:top w:val="nil"/>
-              <w:left w:val="nil"/>
-              <w:bottom w:val="single" w:sz="4" w:space="0" w:color="auto"/>
-              <w:right w:val="single" w:sz="4" w:space="0" w:color="auto"/>
-            </w:tcBorders>
-            <w:shd w:val="clear" w:color="000000" w:fill="E7E6E6"/>
-            <w:noWrap/>
-            <w:vAlign w:val="bottom"/>
-            <w:hideMark/>
-          </w:tcPr>
-          <w:p>
-            <w:pPr>
-              <w:widowControl/>
-              <w:jc w:val="left"/>
-              <w:rPr>
-                <w:rFonts w:ascii="Calibri" w:eastAsia="宋体" w:hAnsi="Calibri" w:cs="Calibri"/>
-                <w:kern w:val="0"/>
-                <w:sz w:val="22"/>
-              </w:rPr>
-            </w:pPr>
-            <w:r>
-              <w:rPr>
-                <w:rFonts w:ascii="Calibri" w:eastAsia="宋体" w:hAnsi="Calibri" w:cs="Calibri"/>
-                <w:kern w:val="0"/>
-                <w:sz w:val="22"/>
-              </w:rPr>
-              <w:t>YES</w:t>
-            </w:r>
-          </w:p>
-        </w:tc>
-        <w:tc>
-          <w:tcPr>
-            <w:tcW w:w="960" w:type="dxa"/>
-            <w:tcBorders>
-              <w:top w:val="nil"/>
-              <w:left w:val="nil"/>
-              <w:bottom w:val="single" w:sz="4" w:space="0" w:color="auto"/>
-              <w:right w:val="single" w:sz="4" w:space="0" w:color="auto"/>
-            </w:tcBorders>
-            <w:shd w:val="clear" w:color="000000" w:fill="E7E6E6"/>
-            <w:noWrap/>
-            <w:vAlign w:val="bottom"/>
-            <w:hideMark/>
-          </w:tcPr>
-          <w:p>
-            <w:pPr>
-              <w:widowControl/>
-              <w:jc w:val="left"/>
-              <w:rPr>
-                <w:rFonts w:ascii="Calibri" w:eastAsia="宋体" w:hAnsi="Calibri" w:cs="Calibri"/>
-                <w:kern w:val="0"/>
-                <w:sz w:val="22"/>
-              </w:rPr>
-            </w:pPr>
-            <w:r>
-              <w:rPr>
-                <w:rFonts w:ascii="Calibri" w:eastAsia="宋体" w:hAnsi="Calibri" w:cs="Calibri"/>
-                <w:kern w:val="0"/>
-                <w:sz w:val="22"/>
-              </w:rPr>
-              <w:t xml:space="preserve">　</w:t>
-            </w:r>
+            <w:shd w:val="clear" w:color="000000" w:fill="EDEDED"/>
+            <w:noWrap/>
+            <w:vAlign w:val="bottom"/>
+          </w:tcPr>
+          <w:p>
+            <w:pPr>
+              <w:widowControl/>
+              <w:jc w:val="left"/>
+              <w:rPr>
+                <w:rFonts w:ascii="Calibri" w:eastAsia="宋体" w:hAnsi="Calibri" w:cs="Calibri"/>
+                <w:kern w:val="0"/>
+                <w:sz w:val="22"/>
+              </w:rPr>
+            </w:pPr>
+            <w:r>
+              <w:rPr>
+                <w:rFonts w:ascii="Calibri" w:eastAsia="宋体" w:hAnsi="Calibri" w:cs="Calibri" w:hint="eastAsia"/>
+                <w:kern w:val="0"/>
+                <w:sz w:val="22"/>
+              </w:rPr>
+              <w:t>a</w:t>
+            </w:r>
+            <w:r>
+              <w:rPr>
+                <w:rFonts w:ascii="Calibri" w:eastAsia="宋体" w:hAnsi="Calibri" w:cs="Calibri"/>
+                <w:kern w:val="0"/>
+                <w:sz w:val="22"/>
+              </w:rPr>
+              <w:t>ttribute_id</w:t>
+            </w:r>
+          </w:p>
+        </w:tc>
+        <w:tc>
+          <w:tcPr>
+            <w:tcW w:w="960" w:type="dxa"/>
+            <w:tcBorders>
+              <w:top w:val="nil"/>
+              <w:left w:val="nil"/>
+              <w:bottom w:val="single" w:sz="4" w:space="0" w:color="auto"/>
+              <w:right w:val="single" w:sz="4" w:space="0" w:color="auto"/>
+            </w:tcBorders>
+            <w:shd w:val="clear" w:color="000000" w:fill="EDEDED"/>
+            <w:noWrap/>
+            <w:vAlign w:val="bottom"/>
+          </w:tcPr>
+          <w:p>
+            <w:pPr>
+              <w:widowControl/>
+              <w:jc w:val="left"/>
+              <w:rPr>
+                <w:rFonts w:ascii="Calibri" w:eastAsia="宋体" w:hAnsi="Calibri" w:cs="Calibri"/>
+                <w:kern w:val="0"/>
+                <w:sz w:val="22"/>
+              </w:rPr>
+            </w:pPr>
+            <w:r>
+              <w:rPr>
+                <w:rFonts w:ascii="Calibri" w:eastAsia="宋体" w:hAnsi="Calibri" w:cs="Calibri" w:hint="eastAsia"/>
+                <w:kern w:val="0"/>
+                <w:sz w:val="22"/>
+              </w:rPr>
+              <w:t>属性编号</w:t>
+            </w:r>
+          </w:p>
+        </w:tc>
+        <w:tc>
+          <w:tcPr>
+            <w:tcW w:w="1357" w:type="dxa"/>
+            <w:tcBorders>
+              <w:top w:val="nil"/>
+              <w:left w:val="nil"/>
+              <w:bottom w:val="single" w:sz="4" w:space="0" w:color="auto"/>
+              <w:right w:val="single" w:sz="4" w:space="0" w:color="auto"/>
+            </w:tcBorders>
+            <w:shd w:val="clear" w:color="000000" w:fill="EDEDED"/>
+            <w:noWrap/>
+            <w:vAlign w:val="bottom"/>
+          </w:tcPr>
+          <w:p>
+            <w:pPr>
+              <w:widowControl/>
+              <w:jc w:val="left"/>
+              <w:rPr>
+                <w:rFonts w:ascii="Calibri" w:eastAsia="宋体" w:hAnsi="Calibri" w:cs="Calibri"/>
+                <w:kern w:val="0"/>
+                <w:sz w:val="22"/>
+              </w:rPr>
+            </w:pPr>
+            <w:r>
+              <w:rPr>
+                <w:rFonts w:ascii="Calibri" w:eastAsia="宋体" w:hAnsi="Calibri" w:cs="Calibri"/>
+                <w:kern w:val="0"/>
+                <w:sz w:val="22"/>
+              </w:rPr>
+              <w:t>I</w:t>
+            </w:r>
+            <w:r>
+              <w:rPr>
+                <w:rFonts w:ascii="Calibri" w:eastAsia="宋体" w:hAnsi="Calibri" w:cs="Calibri"/>
+                <w:kern w:val="0"/>
+                <w:sz w:val="22"/>
+              </w:rPr>
+              <w:t>nt</w:t>
+            </w:r>
+          </w:p>
+        </w:tc>
+        <w:tc>
+          <w:tcPr>
+            <w:tcW w:w="960" w:type="dxa"/>
+            <w:tcBorders>
+              <w:top w:val="nil"/>
+              <w:left w:val="nil"/>
+              <w:bottom w:val="single" w:sz="4" w:space="0" w:color="auto"/>
+              <w:right w:val="single" w:sz="4" w:space="0" w:color="auto"/>
+            </w:tcBorders>
+            <w:shd w:val="clear" w:color="000000" w:fill="EDEDED"/>
+            <w:noWrap/>
+            <w:vAlign w:val="bottom"/>
+          </w:tcPr>
+          <w:p>
+            <w:pPr>
+              <w:widowControl/>
+              <w:jc w:val="left"/>
+              <w:rPr>
+                <w:rFonts w:ascii="Calibri" w:eastAsia="宋体" w:hAnsi="Calibri" w:cs="Calibri"/>
+                <w:kern w:val="0"/>
+                <w:sz w:val="22"/>
+              </w:rPr>
+            </w:pPr>
+          </w:p>
+        </w:tc>
+        <w:tc>
+          <w:tcPr>
+            <w:tcW w:w="960" w:type="dxa"/>
+            <w:tcBorders>
+              <w:top w:val="nil"/>
+              <w:left w:val="nil"/>
+              <w:bottom w:val="single" w:sz="4" w:space="0" w:color="auto"/>
+              <w:right w:val="single" w:sz="4" w:space="0" w:color="auto"/>
+            </w:tcBorders>
+            <w:shd w:val="clear" w:color="000000" w:fill="EDEDED"/>
+            <w:noWrap/>
+            <w:vAlign w:val="bottom"/>
+          </w:tcPr>
+          <w:p>
+            <w:pPr>
+              <w:widowControl/>
+              <w:jc w:val="left"/>
+              <w:rPr>
+                <w:rFonts w:ascii="Calibri" w:eastAsia="宋体" w:hAnsi="Calibri" w:cs="Calibri"/>
+                <w:kern w:val="0"/>
+                <w:sz w:val="22"/>
+              </w:rPr>
+            </w:pPr>
+            <w:r>
+              <w:rPr>
+                <w:rFonts w:ascii="Calibri" w:eastAsia="宋体" w:hAnsi="Calibri" w:cs="Calibri" w:hint="eastAsia"/>
+                <w:kern w:val="0"/>
+                <w:sz w:val="22"/>
+              </w:rPr>
+              <w:t>Y</w:t>
+            </w:r>
+            <w:r>
+              <w:rPr>
+                <w:rFonts w:ascii="Calibri" w:eastAsia="宋体" w:hAnsi="Calibri" w:cs="Calibri"/>
+                <w:kern w:val="0"/>
+                <w:sz w:val="22"/>
+              </w:rPr>
+              <w:t>ES</w:t>
+            </w:r>
+          </w:p>
+        </w:tc>
+        <w:tc>
+          <w:tcPr>
+            <w:tcW w:w="960" w:type="dxa"/>
+            <w:tcBorders>
+              <w:top w:val="nil"/>
+              <w:left w:val="nil"/>
+              <w:bottom w:val="single" w:sz="4" w:space="0" w:color="auto"/>
+              <w:right w:val="single" w:sz="4" w:space="0" w:color="auto"/>
+            </w:tcBorders>
+            <w:shd w:val="clear" w:color="000000" w:fill="EDEDED"/>
+            <w:noWrap/>
+            <w:vAlign w:val="bottom"/>
+          </w:tcPr>
+          <w:p>
+            <w:pPr>
+              <w:widowControl/>
+              <w:jc w:val="left"/>
+              <w:rPr>
+                <w:rFonts w:ascii="Calibri" w:eastAsia="宋体" w:hAnsi="Calibri" w:cs="Calibri"/>
+                <w:kern w:val="0"/>
+                <w:sz w:val="22"/>
+              </w:rPr>
+            </w:pPr>
           </w:p>
         </w:tc>
       </w:tr>
@@ -2921,198 +2849,182 @@
             <w:shd w:val="clear" w:color="000000" w:fill="EDEDED"/>
             <w:noWrap/>
             <w:vAlign w:val="bottom"/>
-            <w:hideMark/>
-          </w:tcPr>
-          <w:p>
-            <w:pPr>
-              <w:widowControl/>
-              <w:jc w:val="left"/>
-              <w:rPr>
-                <w:rFonts w:ascii="Calibri" w:eastAsia="宋体" w:hAnsi="Calibri" w:cs="Calibri"/>
-                <w:kern w:val="0"/>
-                <w:sz w:val="22"/>
-              </w:rPr>
-            </w:pPr>
-            <w:r>
-              <w:rPr>
-                <w:rFonts w:ascii="Calibri" w:eastAsia="宋体" w:hAnsi="Calibri" w:cs="Calibri"/>
-                <w:kern w:val="0"/>
-                <w:sz w:val="22"/>
-              </w:rPr>
-              <w:t>rank</w:t>
-            </w:r>
-          </w:p>
-        </w:tc>
-        <w:tc>
-          <w:tcPr>
-            <w:tcW w:w="960" w:type="dxa"/>
-            <w:tcBorders>
-              <w:top w:val="nil"/>
-              <w:left w:val="nil"/>
-              <w:bottom w:val="single" w:sz="4" w:space="0" w:color="auto"/>
-              <w:right w:val="single" w:sz="4" w:space="0" w:color="auto"/>
-            </w:tcBorders>
-            <w:shd w:val="clear" w:color="000000" w:fill="EDEDED"/>
-            <w:noWrap/>
-            <w:vAlign w:val="bottom"/>
-            <w:hideMark/>
-          </w:tcPr>
-          <w:p>
-            <w:pPr>
-              <w:widowControl/>
-              <w:jc w:val="left"/>
-              <w:rPr>
-                <w:rFonts w:ascii="Calibri" w:eastAsia="宋体" w:hAnsi="Calibri" w:cs="Calibri"/>
-                <w:kern w:val="0"/>
-                <w:sz w:val="22"/>
-              </w:rPr>
-            </w:pPr>
-            <w:r>
-              <w:rPr>
-                <w:rFonts w:ascii="Calibri" w:eastAsia="宋体" w:hAnsi="Calibri" w:cs="Calibri"/>
-                <w:kern w:val="0"/>
-                <w:sz w:val="22"/>
-              </w:rPr>
-              <w:t>院校排名</w:t>
-            </w:r>
-          </w:p>
-        </w:tc>
-        <w:tc>
-          <w:tcPr>
-            <w:tcW w:w="1220" w:type="dxa"/>
-            <w:tcBorders>
-              <w:top w:val="nil"/>
-              <w:left w:val="nil"/>
-              <w:bottom w:val="single" w:sz="4" w:space="0" w:color="auto"/>
-              <w:right w:val="single" w:sz="4" w:space="0" w:color="auto"/>
-            </w:tcBorders>
-            <w:shd w:val="clear" w:color="000000" w:fill="EDEDED"/>
-            <w:noWrap/>
-            <w:vAlign w:val="bottom"/>
-            <w:hideMark/>
-          </w:tcPr>
-          <w:p>
-            <w:pPr>
-              <w:widowControl/>
-              <w:jc w:val="left"/>
-              <w:rPr>
-                <w:rFonts w:ascii="Calibri" w:eastAsia="宋体" w:hAnsi="Calibri" w:cs="Calibri"/>
-                <w:kern w:val="0"/>
-                <w:sz w:val="22"/>
-              </w:rPr>
-            </w:pPr>
-            <w:proofErr w:type="spellStart"/>
-            <w:r>
-              <w:rPr>
-                <w:rFonts w:ascii="Calibri" w:eastAsia="宋体" w:hAnsi="Calibri" w:cs="Calibri"/>
-                <w:kern w:val="0"/>
-                <w:sz w:val="22"/>
-              </w:rPr>
-              <w:t>smallint</w:t>
-            </w:r>
-            <w:proofErr w:type="spellEnd"/>
-          </w:p>
-        </w:tc>
-        <w:tc>
-          <w:tcPr>
-            <w:tcW w:w="960" w:type="dxa"/>
-            <w:tcBorders>
-              <w:top w:val="nil"/>
-              <w:left w:val="nil"/>
-              <w:bottom w:val="single" w:sz="4" w:space="0" w:color="auto"/>
-              <w:right w:val="single" w:sz="4" w:space="0" w:color="auto"/>
-            </w:tcBorders>
-            <w:shd w:val="clear" w:color="000000" w:fill="EDEDED"/>
-            <w:noWrap/>
-            <w:vAlign w:val="bottom"/>
-            <w:hideMark/>
-          </w:tcPr>
-          <w:p>
-            <w:pPr>
-              <w:widowControl/>
-              <w:jc w:val="left"/>
-              <w:rPr>
-                <w:rFonts w:ascii="Calibri" w:eastAsia="宋体" w:hAnsi="Calibri" w:cs="Calibri"/>
-                <w:kern w:val="0"/>
-                <w:sz w:val="22"/>
-              </w:rPr>
-            </w:pPr>
-            <w:r>
-              <w:rPr>
-                <w:rFonts w:ascii="Calibri" w:eastAsia="宋体" w:hAnsi="Calibri" w:cs="Calibri"/>
-                <w:kern w:val="0"/>
-                <w:sz w:val="22"/>
-              </w:rPr>
-              <w:t xml:space="preserve">　</w:t>
-            </w:r>
-          </w:p>
-        </w:tc>
-        <w:tc>
-          <w:tcPr>
-            <w:tcW w:w="960" w:type="dxa"/>
-            <w:tcBorders>
-              <w:top w:val="nil"/>
-              <w:left w:val="nil"/>
-              <w:bottom w:val="single" w:sz="4" w:space="0" w:color="auto"/>
-              <w:right w:val="single" w:sz="4" w:space="0" w:color="auto"/>
-            </w:tcBorders>
-            <w:shd w:val="clear" w:color="000000" w:fill="EDEDED"/>
-            <w:noWrap/>
-            <w:vAlign w:val="bottom"/>
-            <w:hideMark/>
-          </w:tcPr>
-          <w:p>
-            <w:pPr>
-              <w:widowControl/>
-              <w:jc w:val="left"/>
-              <w:rPr>
-                <w:rFonts w:ascii="Calibri" w:eastAsia="宋体" w:hAnsi="Calibri" w:cs="Calibri"/>
-                <w:kern w:val="0"/>
-                <w:sz w:val="22"/>
-              </w:rPr>
-            </w:pPr>
-            <w:r>
-              <w:rPr>
-                <w:rFonts w:ascii="Calibri" w:eastAsia="宋体" w:hAnsi="Calibri" w:cs="Calibri"/>
-                <w:kern w:val="0"/>
-                <w:sz w:val="22"/>
-              </w:rPr>
-              <w:t>YES</w:t>
-            </w:r>
-          </w:p>
-        </w:tc>
-        <w:tc>
-          <w:tcPr>
-            <w:tcW w:w="960" w:type="dxa"/>
-            <w:tcBorders>
-              <w:top w:val="nil"/>
-              <w:left w:val="nil"/>
-              <w:bottom w:val="single" w:sz="4" w:space="0" w:color="auto"/>
-              <w:right w:val="single" w:sz="4" w:space="0" w:color="auto"/>
-            </w:tcBorders>
-            <w:shd w:val="clear" w:color="000000" w:fill="EDEDED"/>
-            <w:noWrap/>
-            <w:vAlign w:val="bottom"/>
-            <w:hideMark/>
-          </w:tcPr>
-          <w:p>
-            <w:pPr>
-              <w:widowControl/>
-              <w:jc w:val="left"/>
-              <w:rPr>
-                <w:rFonts w:ascii="Calibri" w:eastAsia="宋体" w:hAnsi="Calibri" w:cs="Calibri"/>
-                <w:kern w:val="0"/>
-                <w:sz w:val="22"/>
-              </w:rPr>
-            </w:pPr>
-            <w:r>
-              <w:rPr>
-                <w:rFonts w:ascii="Calibri" w:eastAsia="宋体" w:hAnsi="Calibri" w:cs="Calibri"/>
-                <w:kern w:val="0"/>
-                <w:sz w:val="22"/>
-              </w:rPr>
-              <w:t xml:space="preserve">　</w:t>
-            </w:r>
+          </w:tcPr>
+          <w:p>
+            <w:pPr>
+              <w:widowControl/>
+              <w:jc w:val="left"/>
+              <w:rPr>
+                <w:rFonts w:ascii="Calibri" w:eastAsia="宋体" w:hAnsi="Calibri" w:cs="Calibri"/>
+                <w:kern w:val="0"/>
+                <w:sz w:val="22"/>
+              </w:rPr>
+            </w:pPr>
+            <w:r>
+              <w:rPr>
+                <w:rFonts w:ascii="Calibri" w:eastAsia="宋体" w:hAnsi="Calibri" w:cs="Calibri" w:hint="eastAsia"/>
+                <w:kern w:val="0"/>
+                <w:sz w:val="22"/>
+              </w:rPr>
+              <w:t>attribute</w:t>
+            </w:r>
+          </w:p>
+        </w:tc>
+        <w:tc>
+          <w:tcPr>
+            <w:tcW w:w="960" w:type="dxa"/>
+            <w:tcBorders>
+              <w:top w:val="nil"/>
+              <w:left w:val="nil"/>
+              <w:bottom w:val="single" w:sz="4" w:space="0" w:color="auto"/>
+              <w:right w:val="single" w:sz="4" w:space="0" w:color="auto"/>
+            </w:tcBorders>
+            <w:shd w:val="clear" w:color="000000" w:fill="EDEDED"/>
+            <w:noWrap/>
+            <w:vAlign w:val="bottom"/>
+          </w:tcPr>
+          <w:p>
+            <w:pPr>
+              <w:widowControl/>
+              <w:jc w:val="left"/>
+              <w:rPr>
+                <w:rFonts w:ascii="Calibri" w:eastAsia="宋体" w:hAnsi="Calibri" w:cs="Calibri" w:hint="eastAsia"/>
+                <w:kern w:val="0"/>
+                <w:sz w:val="22"/>
+              </w:rPr>
+            </w:pPr>
+            <w:r>
+              <w:rPr>
+                <w:rFonts w:ascii="Calibri" w:eastAsia="宋体" w:hAnsi="Calibri" w:cs="Calibri" w:hint="eastAsia"/>
+                <w:kern w:val="0"/>
+                <w:sz w:val="22"/>
+              </w:rPr>
+              <w:t>院校属性</w:t>
+            </w:r>
+          </w:p>
+        </w:tc>
+        <w:tc>
+          <w:tcPr>
+            <w:tcW w:w="1357" w:type="dxa"/>
+            <w:tcBorders>
+              <w:top w:val="nil"/>
+              <w:left w:val="nil"/>
+              <w:bottom w:val="single" w:sz="4" w:space="0" w:color="auto"/>
+              <w:right w:val="single" w:sz="4" w:space="0" w:color="auto"/>
+            </w:tcBorders>
+            <w:shd w:val="clear" w:color="000000" w:fill="EDEDED"/>
+            <w:noWrap/>
+            <w:vAlign w:val="bottom"/>
+          </w:tcPr>
+          <w:p>
+            <w:pPr>
+              <w:widowControl/>
+              <w:jc w:val="left"/>
+              <w:rPr>
+                <w:rFonts w:ascii="Calibri" w:eastAsia="宋体" w:hAnsi="Calibri" w:cs="Calibri"/>
+                <w:kern w:val="0"/>
+                <w:sz w:val="22"/>
+              </w:rPr>
+            </w:pPr>
+            <w:r>
+              <w:rPr>
+                <w:rFonts w:ascii="Calibri" w:eastAsia="宋体" w:hAnsi="Calibri" w:cs="Calibri"/>
+                <w:kern w:val="0"/>
+                <w:sz w:val="22"/>
+              </w:rPr>
+              <w:t>varchar(50)</w:t>
+            </w:r>
+          </w:p>
+        </w:tc>
+        <w:tc>
+          <w:tcPr>
+            <w:tcW w:w="960" w:type="dxa"/>
+            <w:tcBorders>
+              <w:top w:val="nil"/>
+              <w:left w:val="nil"/>
+              <w:bottom w:val="single" w:sz="4" w:space="0" w:color="auto"/>
+              <w:right w:val="single" w:sz="4" w:space="0" w:color="auto"/>
+            </w:tcBorders>
+            <w:shd w:val="clear" w:color="000000" w:fill="EDEDED"/>
+            <w:noWrap/>
+            <w:vAlign w:val="bottom"/>
+          </w:tcPr>
+          <w:p>
+            <w:pPr>
+              <w:widowControl/>
+              <w:jc w:val="left"/>
+              <w:rPr>
+                <w:rFonts w:ascii="Calibri" w:eastAsia="宋体" w:hAnsi="Calibri" w:cs="Calibri"/>
+                <w:kern w:val="0"/>
+                <w:sz w:val="22"/>
+              </w:rPr>
+            </w:pPr>
+          </w:p>
+        </w:tc>
+        <w:tc>
+          <w:tcPr>
+            <w:tcW w:w="960" w:type="dxa"/>
+            <w:tcBorders>
+              <w:top w:val="nil"/>
+              <w:left w:val="nil"/>
+              <w:bottom w:val="single" w:sz="4" w:space="0" w:color="auto"/>
+              <w:right w:val="single" w:sz="4" w:space="0" w:color="auto"/>
+            </w:tcBorders>
+            <w:shd w:val="clear" w:color="000000" w:fill="EDEDED"/>
+            <w:noWrap/>
+            <w:vAlign w:val="bottom"/>
+          </w:tcPr>
+          <w:p>
+            <w:pPr>
+              <w:widowControl/>
+              <w:jc w:val="left"/>
+              <w:rPr>
+                <w:rFonts w:ascii="Calibri" w:eastAsia="宋体" w:hAnsi="Calibri" w:cs="Calibri"/>
+                <w:kern w:val="0"/>
+                <w:sz w:val="22"/>
+              </w:rPr>
+            </w:pPr>
+            <w:r>
+              <w:rPr>
+                <w:rFonts w:ascii="Calibri" w:eastAsia="宋体" w:hAnsi="Calibri" w:cs="Calibri" w:hint="eastAsia"/>
+                <w:kern w:val="0"/>
+                <w:sz w:val="22"/>
+              </w:rPr>
+              <w:t>Y</w:t>
+            </w:r>
+            <w:r>
+              <w:rPr>
+                <w:rFonts w:ascii="Calibri" w:eastAsia="宋体" w:hAnsi="Calibri" w:cs="Calibri"/>
+                <w:kern w:val="0"/>
+                <w:sz w:val="22"/>
+              </w:rPr>
+              <w:t>ES</w:t>
+            </w:r>
+          </w:p>
+        </w:tc>
+        <w:tc>
+          <w:tcPr>
+            <w:tcW w:w="960" w:type="dxa"/>
+            <w:tcBorders>
+              <w:top w:val="nil"/>
+              <w:left w:val="nil"/>
+              <w:bottom w:val="single" w:sz="4" w:space="0" w:color="auto"/>
+              <w:right w:val="single" w:sz="4" w:space="0" w:color="auto"/>
+            </w:tcBorders>
+            <w:shd w:val="clear" w:color="000000" w:fill="EDEDED"/>
+            <w:noWrap/>
+            <w:vAlign w:val="bottom"/>
+          </w:tcPr>
+          <w:p>
+            <w:pPr>
+              <w:widowControl/>
+              <w:jc w:val="left"/>
+              <w:rPr>
+                <w:rFonts w:ascii="Calibri" w:eastAsia="宋体" w:hAnsi="Calibri" w:cs="Calibri"/>
+                <w:kern w:val="0"/>
+                <w:sz w:val="22"/>
+              </w:rPr>
+            </w:pPr>
           </w:p>
         </w:tc>
       </w:tr>
@@ -3132,19 +3044,1308 @@
             <w:shd w:val="clear" w:color="000000" w:fill="EDEDED"/>
             <w:noWrap/>
             <w:vAlign w:val="bottom"/>
-            <w:hideMark/>
-          </w:tcPr>
-          <w:p>
-            <w:pPr>
-              <w:widowControl/>
-              <w:jc w:val="left"/>
-              <w:rPr>
-                <w:rFonts w:ascii="Calibri" w:eastAsia="宋体" w:hAnsi="Calibri" w:cs="Calibri"/>
-                <w:kern w:val="0"/>
-                <w:sz w:val="22"/>
-              </w:rPr>
-            </w:pPr>
-            <w:proofErr w:type="spellStart"/>
+          </w:tcPr>
+          <w:p>
+            <w:pPr>
+              <w:widowControl/>
+              <w:jc w:val="left"/>
+              <w:rPr>
+                <w:rFonts w:ascii="Calibri" w:eastAsia="宋体" w:hAnsi="Calibri" w:cs="Calibri"/>
+                <w:kern w:val="0"/>
+                <w:sz w:val="22"/>
+              </w:rPr>
+            </w:pPr>
+            <w:r>
+              <w:rPr>
+                <w:rFonts w:ascii="Calibri" w:eastAsia="宋体" w:hAnsi="Calibri" w:cs="Calibri" w:hint="eastAsia"/>
+                <w:kern w:val="0"/>
+                <w:sz w:val="22"/>
+              </w:rPr>
+              <w:t>t</w:t>
+            </w:r>
+            <w:r>
+              <w:rPr>
+                <w:rFonts w:ascii="Calibri" w:eastAsia="宋体" w:hAnsi="Calibri" w:cs="Calibri"/>
+                <w:kern w:val="0"/>
+                <w:sz w:val="22"/>
+              </w:rPr>
+              <w:t>ype_</w:t>
+            </w:r>
+            <w:r>
+              <w:rPr>
+                <w:rFonts w:ascii="Calibri" w:eastAsia="宋体" w:hAnsi="Calibri" w:cs="Calibri"/>
+                <w:kern w:val="0"/>
+                <w:sz w:val="22"/>
+              </w:rPr>
+              <w:t>id</w:t>
+            </w:r>
+          </w:p>
+        </w:tc>
+        <w:tc>
+          <w:tcPr>
+            <w:tcW w:w="960" w:type="dxa"/>
+            <w:tcBorders>
+              <w:top w:val="nil"/>
+              <w:left w:val="nil"/>
+              <w:bottom w:val="single" w:sz="4" w:space="0" w:color="auto"/>
+              <w:right w:val="single" w:sz="4" w:space="0" w:color="auto"/>
+            </w:tcBorders>
+            <w:shd w:val="clear" w:color="000000" w:fill="EDEDED"/>
+            <w:noWrap/>
+            <w:vAlign w:val="bottom"/>
+          </w:tcPr>
+          <w:p>
+            <w:pPr>
+              <w:widowControl/>
+              <w:jc w:val="left"/>
+              <w:rPr>
+                <w:rFonts w:ascii="Calibri" w:eastAsia="宋体" w:hAnsi="Calibri" w:cs="Calibri"/>
+                <w:kern w:val="0"/>
+                <w:sz w:val="22"/>
+              </w:rPr>
+            </w:pPr>
+            <w:r>
+              <w:rPr>
+                <w:rFonts w:ascii="Calibri" w:eastAsia="宋体" w:hAnsi="Calibri" w:cs="Calibri" w:hint="eastAsia"/>
+                <w:kern w:val="0"/>
+                <w:sz w:val="22"/>
+              </w:rPr>
+              <w:t>类型</w:t>
+            </w:r>
+            <w:r>
+              <w:rPr>
+                <w:rFonts w:ascii="Calibri" w:eastAsia="宋体" w:hAnsi="Calibri" w:cs="Calibri" w:hint="eastAsia"/>
+                <w:kern w:val="0"/>
+                <w:sz w:val="22"/>
+              </w:rPr>
+              <w:t>编号</w:t>
+            </w:r>
+          </w:p>
+        </w:tc>
+        <w:tc>
+          <w:tcPr>
+            <w:tcW w:w="1357" w:type="dxa"/>
+            <w:tcBorders>
+              <w:top w:val="nil"/>
+              <w:left w:val="nil"/>
+              <w:bottom w:val="single" w:sz="4" w:space="0" w:color="auto"/>
+              <w:right w:val="single" w:sz="4" w:space="0" w:color="auto"/>
+            </w:tcBorders>
+            <w:shd w:val="clear" w:color="000000" w:fill="EDEDED"/>
+            <w:noWrap/>
+            <w:vAlign w:val="bottom"/>
+          </w:tcPr>
+          <w:p>
+            <w:pPr>
+              <w:widowControl/>
+              <w:jc w:val="left"/>
+              <w:rPr>
+                <w:rFonts w:ascii="Calibri" w:eastAsia="宋体" w:hAnsi="Calibri" w:cs="Calibri"/>
+                <w:kern w:val="0"/>
+                <w:sz w:val="22"/>
+              </w:rPr>
+            </w:pPr>
+            <w:r>
+              <w:rPr>
+                <w:rFonts w:ascii="Calibri" w:eastAsia="宋体" w:hAnsi="Calibri" w:cs="Calibri" w:hint="eastAsia"/>
+                <w:kern w:val="0"/>
+                <w:sz w:val="22"/>
+              </w:rPr>
+              <w:t>i</w:t>
+            </w:r>
+            <w:r>
+              <w:rPr>
+                <w:rFonts w:ascii="Calibri" w:eastAsia="宋体" w:hAnsi="Calibri" w:cs="Calibri"/>
+                <w:kern w:val="0"/>
+                <w:sz w:val="22"/>
+              </w:rPr>
+              <w:t>nt</w:t>
+            </w:r>
+          </w:p>
+        </w:tc>
+        <w:tc>
+          <w:tcPr>
+            <w:tcW w:w="960" w:type="dxa"/>
+            <w:tcBorders>
+              <w:top w:val="nil"/>
+              <w:left w:val="nil"/>
+              <w:bottom w:val="single" w:sz="4" w:space="0" w:color="auto"/>
+              <w:right w:val="single" w:sz="4" w:space="0" w:color="auto"/>
+            </w:tcBorders>
+            <w:shd w:val="clear" w:color="000000" w:fill="EDEDED"/>
+            <w:noWrap/>
+            <w:vAlign w:val="bottom"/>
+          </w:tcPr>
+          <w:p>
+            <w:pPr>
+              <w:widowControl/>
+              <w:jc w:val="left"/>
+              <w:rPr>
+                <w:rFonts w:ascii="Calibri" w:eastAsia="宋体" w:hAnsi="Calibri" w:cs="Calibri"/>
+                <w:kern w:val="0"/>
+                <w:sz w:val="22"/>
+              </w:rPr>
+            </w:pPr>
+          </w:p>
+        </w:tc>
+        <w:tc>
+          <w:tcPr>
+            <w:tcW w:w="960" w:type="dxa"/>
+            <w:tcBorders>
+              <w:top w:val="nil"/>
+              <w:left w:val="nil"/>
+              <w:bottom w:val="single" w:sz="4" w:space="0" w:color="auto"/>
+              <w:right w:val="single" w:sz="4" w:space="0" w:color="auto"/>
+            </w:tcBorders>
+            <w:shd w:val="clear" w:color="000000" w:fill="EDEDED"/>
+            <w:noWrap/>
+            <w:vAlign w:val="bottom"/>
+          </w:tcPr>
+          <w:p>
+            <w:pPr>
+              <w:widowControl/>
+              <w:jc w:val="left"/>
+              <w:rPr>
+                <w:rFonts w:ascii="Calibri" w:eastAsia="宋体" w:hAnsi="Calibri" w:cs="Calibri"/>
+                <w:kern w:val="0"/>
+                <w:sz w:val="22"/>
+              </w:rPr>
+            </w:pPr>
+            <w:r>
+              <w:rPr>
+                <w:rFonts w:ascii="Calibri" w:eastAsia="宋体" w:hAnsi="Calibri" w:cs="Calibri" w:hint="eastAsia"/>
+                <w:kern w:val="0"/>
+                <w:sz w:val="22"/>
+              </w:rPr>
+              <w:t>Y</w:t>
+            </w:r>
+            <w:r>
+              <w:rPr>
+                <w:rFonts w:ascii="Calibri" w:eastAsia="宋体" w:hAnsi="Calibri" w:cs="Calibri"/>
+                <w:kern w:val="0"/>
+                <w:sz w:val="22"/>
+              </w:rPr>
+              <w:t>ES</w:t>
+            </w:r>
+          </w:p>
+        </w:tc>
+        <w:tc>
+          <w:tcPr>
+            <w:tcW w:w="960" w:type="dxa"/>
+            <w:tcBorders>
+              <w:top w:val="nil"/>
+              <w:left w:val="nil"/>
+              <w:bottom w:val="single" w:sz="4" w:space="0" w:color="auto"/>
+              <w:right w:val="single" w:sz="4" w:space="0" w:color="auto"/>
+            </w:tcBorders>
+            <w:shd w:val="clear" w:color="000000" w:fill="EDEDED"/>
+            <w:noWrap/>
+            <w:vAlign w:val="bottom"/>
+          </w:tcPr>
+          <w:p>
+            <w:pPr>
+              <w:widowControl/>
+              <w:jc w:val="left"/>
+              <w:rPr>
+                <w:rFonts w:ascii="Calibri" w:eastAsia="宋体" w:hAnsi="Calibri" w:cs="Calibri"/>
+                <w:kern w:val="0"/>
+                <w:sz w:val="22"/>
+              </w:rPr>
+            </w:pPr>
+          </w:p>
+        </w:tc>
+      </w:tr>
+      <w:tr>
+        <w:trPr>
+          <w:trHeight w:val="290"/>
+        </w:trPr>
+        <w:tc>
+          <w:tcPr>
+            <w:tcW w:w="2340" w:type="dxa"/>
+            <w:tcBorders>
+              <w:top w:val="nil"/>
+              <w:left w:val="single" w:sz="4" w:space="0" w:color="auto"/>
+              <w:bottom w:val="single" w:sz="4" w:space="0" w:color="auto"/>
+              <w:right w:val="single" w:sz="4" w:space="0" w:color="auto"/>
+            </w:tcBorders>
+            <w:shd w:val="clear" w:color="000000" w:fill="EDEDED"/>
+            <w:noWrap/>
+            <w:vAlign w:val="bottom"/>
+            <w:hideMark/>
+          </w:tcPr>
+          <w:p>
+            <w:pPr>
+              <w:widowControl/>
+              <w:jc w:val="left"/>
+              <w:rPr>
+                <w:rFonts w:ascii="Calibri" w:eastAsia="宋体" w:hAnsi="Calibri" w:cs="Calibri"/>
+                <w:kern w:val="0"/>
+                <w:sz w:val="22"/>
+              </w:rPr>
+            </w:pPr>
+            <w:r>
+              <w:rPr>
+                <w:rFonts w:ascii="Calibri" w:eastAsia="宋体" w:hAnsi="Calibri" w:cs="Calibri"/>
+                <w:kern w:val="0"/>
+                <w:sz w:val="22"/>
+              </w:rPr>
+              <w:t>type</w:t>
+            </w:r>
+          </w:p>
+        </w:tc>
+        <w:tc>
+          <w:tcPr>
+            <w:tcW w:w="960" w:type="dxa"/>
+            <w:tcBorders>
+              <w:top w:val="nil"/>
+              <w:left w:val="nil"/>
+              <w:bottom w:val="single" w:sz="4" w:space="0" w:color="auto"/>
+              <w:right w:val="single" w:sz="4" w:space="0" w:color="auto"/>
+            </w:tcBorders>
+            <w:shd w:val="clear" w:color="000000" w:fill="EDEDED"/>
+            <w:noWrap/>
+            <w:vAlign w:val="bottom"/>
+            <w:hideMark/>
+          </w:tcPr>
+          <w:p>
+            <w:pPr>
+              <w:widowControl/>
+              <w:jc w:val="left"/>
+              <w:rPr>
+                <w:rFonts w:ascii="Calibri" w:eastAsia="宋体" w:hAnsi="Calibri" w:cs="Calibri"/>
+                <w:kern w:val="0"/>
+                <w:sz w:val="22"/>
+              </w:rPr>
+            </w:pPr>
+            <w:r>
+              <w:rPr>
+                <w:rFonts w:ascii="Calibri" w:eastAsia="宋体" w:hAnsi="Calibri" w:cs="Calibri" w:hint="eastAsia"/>
+                <w:kern w:val="0"/>
+                <w:sz w:val="22"/>
+              </w:rPr>
+              <w:t>院校</w:t>
+            </w:r>
+            <w:r>
+              <w:rPr>
+                <w:rFonts w:ascii="Calibri" w:eastAsia="宋体" w:hAnsi="Calibri" w:cs="Calibri"/>
+                <w:kern w:val="0"/>
+                <w:sz w:val="22"/>
+              </w:rPr>
+              <w:t>类型</w:t>
+            </w:r>
+          </w:p>
+        </w:tc>
+        <w:tc>
+          <w:tcPr>
+            <w:tcW w:w="1357" w:type="dxa"/>
+            <w:tcBorders>
+              <w:top w:val="nil"/>
+              <w:left w:val="nil"/>
+              <w:bottom w:val="single" w:sz="4" w:space="0" w:color="auto"/>
+              <w:right w:val="single" w:sz="4" w:space="0" w:color="auto"/>
+            </w:tcBorders>
+            <w:shd w:val="clear" w:color="000000" w:fill="EDEDED"/>
+            <w:noWrap/>
+            <w:vAlign w:val="bottom"/>
+            <w:hideMark/>
+          </w:tcPr>
+          <w:p>
+            <w:pPr>
+              <w:widowControl/>
+              <w:jc w:val="left"/>
+              <w:rPr>
+                <w:rFonts w:ascii="Calibri" w:eastAsia="宋体" w:hAnsi="Calibri" w:cs="Calibri"/>
+                <w:kern w:val="0"/>
+                <w:sz w:val="22"/>
+              </w:rPr>
+            </w:pPr>
+            <w:r>
+              <w:rPr>
+                <w:rFonts w:ascii="Calibri" w:eastAsia="宋体" w:hAnsi="Calibri" w:cs="Calibri"/>
+                <w:kern w:val="0"/>
+                <w:sz w:val="22"/>
+              </w:rPr>
+              <w:t>varchar(20)</w:t>
+            </w:r>
+          </w:p>
+        </w:tc>
+        <w:tc>
+          <w:tcPr>
+            <w:tcW w:w="960" w:type="dxa"/>
+            <w:tcBorders>
+              <w:top w:val="nil"/>
+              <w:left w:val="nil"/>
+              <w:bottom w:val="single" w:sz="4" w:space="0" w:color="auto"/>
+              <w:right w:val="single" w:sz="4" w:space="0" w:color="auto"/>
+            </w:tcBorders>
+            <w:shd w:val="clear" w:color="000000" w:fill="EDEDED"/>
+            <w:noWrap/>
+            <w:vAlign w:val="bottom"/>
+            <w:hideMark/>
+          </w:tcPr>
+          <w:p>
+            <w:pPr>
+              <w:widowControl/>
+              <w:jc w:val="left"/>
+              <w:rPr>
+                <w:rFonts w:ascii="Calibri" w:eastAsia="宋体" w:hAnsi="Calibri" w:cs="Calibri"/>
+                <w:kern w:val="0"/>
+                <w:sz w:val="22"/>
+              </w:rPr>
+            </w:pPr>
+            <w:r>
+              <w:rPr>
+                <w:rFonts w:ascii="Calibri" w:eastAsia="宋体" w:hAnsi="Calibri" w:cs="Calibri"/>
+                <w:kern w:val="0"/>
+                <w:sz w:val="22"/>
+              </w:rPr>
+              <w:t xml:space="preserve">　</w:t>
+            </w:r>
+          </w:p>
+        </w:tc>
+        <w:tc>
+          <w:tcPr>
+            <w:tcW w:w="960" w:type="dxa"/>
+            <w:tcBorders>
+              <w:top w:val="nil"/>
+              <w:left w:val="nil"/>
+              <w:bottom w:val="single" w:sz="4" w:space="0" w:color="auto"/>
+              <w:right w:val="single" w:sz="4" w:space="0" w:color="auto"/>
+            </w:tcBorders>
+            <w:shd w:val="clear" w:color="000000" w:fill="EDEDED"/>
+            <w:noWrap/>
+            <w:vAlign w:val="bottom"/>
+            <w:hideMark/>
+          </w:tcPr>
+          <w:p>
+            <w:pPr>
+              <w:widowControl/>
+              <w:jc w:val="left"/>
+              <w:rPr>
+                <w:rFonts w:ascii="Calibri" w:eastAsia="宋体" w:hAnsi="Calibri" w:cs="Calibri"/>
+                <w:kern w:val="0"/>
+                <w:sz w:val="22"/>
+              </w:rPr>
+            </w:pPr>
+            <w:r>
+              <w:rPr>
+                <w:rFonts w:ascii="Calibri" w:eastAsia="宋体" w:hAnsi="Calibri" w:cs="Calibri"/>
+                <w:kern w:val="0"/>
+                <w:sz w:val="22"/>
+              </w:rPr>
+              <w:t>YES</w:t>
+            </w:r>
+          </w:p>
+        </w:tc>
+        <w:tc>
+          <w:tcPr>
+            <w:tcW w:w="960" w:type="dxa"/>
+            <w:tcBorders>
+              <w:top w:val="nil"/>
+              <w:left w:val="nil"/>
+              <w:bottom w:val="single" w:sz="4" w:space="0" w:color="auto"/>
+              <w:right w:val="single" w:sz="4" w:space="0" w:color="auto"/>
+            </w:tcBorders>
+            <w:shd w:val="clear" w:color="000000" w:fill="EDEDED"/>
+            <w:noWrap/>
+            <w:vAlign w:val="bottom"/>
+            <w:hideMark/>
+          </w:tcPr>
+          <w:p>
+            <w:pPr>
+              <w:widowControl/>
+              <w:jc w:val="left"/>
+              <w:rPr>
+                <w:rFonts w:ascii="Calibri" w:eastAsia="宋体" w:hAnsi="Calibri" w:cs="Calibri"/>
+                <w:kern w:val="0"/>
+                <w:sz w:val="22"/>
+              </w:rPr>
+            </w:pPr>
+            <w:r>
+              <w:rPr>
+                <w:rFonts w:ascii="Calibri" w:eastAsia="宋体" w:hAnsi="Calibri" w:cs="Calibri"/>
+                <w:kern w:val="0"/>
+                <w:sz w:val="22"/>
+              </w:rPr>
+              <w:t xml:space="preserve">　</w:t>
+            </w:r>
+          </w:p>
+        </w:tc>
+      </w:tr>
+      <w:tr>
+        <w:trPr>
+          <w:trHeight w:val="290"/>
+        </w:trPr>
+        <w:tc>
+          <w:tcPr>
+            <w:tcW w:w="2340" w:type="dxa"/>
+            <w:tcBorders>
+              <w:top w:val="nil"/>
+              <w:left w:val="single" w:sz="4" w:space="0" w:color="auto"/>
+              <w:bottom w:val="single" w:sz="4" w:space="0" w:color="auto"/>
+              <w:right w:val="single" w:sz="4" w:space="0" w:color="auto"/>
+            </w:tcBorders>
+            <w:shd w:val="clear" w:color="000000" w:fill="EDEDED"/>
+            <w:noWrap/>
+            <w:vAlign w:val="bottom"/>
+          </w:tcPr>
+          <w:p>
+            <w:pPr>
+              <w:widowControl/>
+              <w:jc w:val="left"/>
+              <w:rPr>
+                <w:rFonts w:ascii="Calibri" w:eastAsia="宋体" w:hAnsi="Calibri" w:cs="Calibri"/>
+                <w:kern w:val="0"/>
+                <w:sz w:val="22"/>
+              </w:rPr>
+            </w:pPr>
+            <w:r>
+              <w:rPr>
+                <w:rFonts w:ascii="Calibri" w:eastAsia="宋体" w:hAnsi="Calibri" w:cs="Calibri" w:hint="eastAsia"/>
+                <w:kern w:val="0"/>
+                <w:sz w:val="22"/>
+              </w:rPr>
+              <w:t>region_</w:t>
+            </w:r>
+            <w:r>
+              <w:rPr>
+                <w:rFonts w:ascii="Calibri" w:eastAsia="宋体" w:hAnsi="Calibri" w:cs="Calibri"/>
+                <w:kern w:val="0"/>
+                <w:sz w:val="22"/>
+              </w:rPr>
+              <w:t>id</w:t>
+            </w:r>
+          </w:p>
+        </w:tc>
+        <w:tc>
+          <w:tcPr>
+            <w:tcW w:w="960" w:type="dxa"/>
+            <w:tcBorders>
+              <w:top w:val="nil"/>
+              <w:left w:val="nil"/>
+              <w:bottom w:val="single" w:sz="4" w:space="0" w:color="auto"/>
+              <w:right w:val="single" w:sz="4" w:space="0" w:color="auto"/>
+            </w:tcBorders>
+            <w:shd w:val="clear" w:color="000000" w:fill="EDEDED"/>
+            <w:noWrap/>
+            <w:vAlign w:val="bottom"/>
+          </w:tcPr>
+          <w:p>
+            <w:pPr>
+              <w:widowControl/>
+              <w:jc w:val="left"/>
+              <w:rPr>
+                <w:rFonts w:ascii="Calibri" w:eastAsia="宋体" w:hAnsi="Calibri" w:cs="Calibri"/>
+                <w:kern w:val="0"/>
+                <w:sz w:val="22"/>
+              </w:rPr>
+            </w:pPr>
+            <w:r>
+              <w:rPr>
+                <w:rFonts w:ascii="Calibri" w:eastAsia="宋体" w:hAnsi="Calibri" w:cs="Calibri" w:hint="eastAsia"/>
+                <w:kern w:val="0"/>
+                <w:sz w:val="22"/>
+              </w:rPr>
+              <w:t>地区</w:t>
+            </w:r>
+            <w:r>
+              <w:rPr>
+                <w:rFonts w:ascii="Calibri" w:eastAsia="宋体" w:hAnsi="Calibri" w:cs="Calibri" w:hint="eastAsia"/>
+                <w:kern w:val="0"/>
+                <w:sz w:val="22"/>
+              </w:rPr>
+              <w:t>编号</w:t>
+            </w:r>
+          </w:p>
+        </w:tc>
+        <w:tc>
+          <w:tcPr>
+            <w:tcW w:w="1357" w:type="dxa"/>
+            <w:tcBorders>
+              <w:top w:val="nil"/>
+              <w:left w:val="nil"/>
+              <w:bottom w:val="single" w:sz="4" w:space="0" w:color="auto"/>
+              <w:right w:val="single" w:sz="4" w:space="0" w:color="auto"/>
+            </w:tcBorders>
+            <w:shd w:val="clear" w:color="000000" w:fill="EDEDED"/>
+            <w:noWrap/>
+            <w:vAlign w:val="bottom"/>
+          </w:tcPr>
+          <w:p>
+            <w:pPr>
+              <w:widowControl/>
+              <w:jc w:val="left"/>
+              <w:rPr>
+                <w:rFonts w:ascii="Calibri" w:eastAsia="宋体" w:hAnsi="Calibri" w:cs="Calibri"/>
+                <w:kern w:val="0"/>
+                <w:sz w:val="22"/>
+              </w:rPr>
+            </w:pPr>
+            <w:r>
+              <w:rPr>
+                <w:rFonts w:ascii="Calibri" w:eastAsia="宋体" w:hAnsi="Calibri" w:cs="Calibri"/>
+                <w:kern w:val="0"/>
+                <w:sz w:val="22"/>
+              </w:rPr>
+              <w:t>I</w:t>
+            </w:r>
+            <w:r>
+              <w:rPr>
+                <w:rFonts w:ascii="Calibri" w:eastAsia="宋体" w:hAnsi="Calibri" w:cs="Calibri" w:hint="eastAsia"/>
+                <w:kern w:val="0"/>
+                <w:sz w:val="22"/>
+              </w:rPr>
+              <w:t>nt</w:t>
+            </w:r>
+          </w:p>
+        </w:tc>
+        <w:tc>
+          <w:tcPr>
+            <w:tcW w:w="960" w:type="dxa"/>
+            <w:tcBorders>
+              <w:top w:val="nil"/>
+              <w:left w:val="nil"/>
+              <w:bottom w:val="single" w:sz="4" w:space="0" w:color="auto"/>
+              <w:right w:val="single" w:sz="4" w:space="0" w:color="auto"/>
+            </w:tcBorders>
+            <w:shd w:val="clear" w:color="000000" w:fill="EDEDED"/>
+            <w:noWrap/>
+            <w:vAlign w:val="bottom"/>
+          </w:tcPr>
+          <w:p>
+            <w:pPr>
+              <w:widowControl/>
+              <w:jc w:val="left"/>
+              <w:rPr>
+                <w:rFonts w:ascii="Calibri" w:eastAsia="宋体" w:hAnsi="Calibri" w:cs="Calibri"/>
+                <w:kern w:val="0"/>
+                <w:sz w:val="22"/>
+              </w:rPr>
+            </w:pPr>
+          </w:p>
+        </w:tc>
+        <w:tc>
+          <w:tcPr>
+            <w:tcW w:w="960" w:type="dxa"/>
+            <w:tcBorders>
+              <w:top w:val="nil"/>
+              <w:left w:val="nil"/>
+              <w:bottom w:val="single" w:sz="4" w:space="0" w:color="auto"/>
+              <w:right w:val="single" w:sz="4" w:space="0" w:color="auto"/>
+            </w:tcBorders>
+            <w:shd w:val="clear" w:color="000000" w:fill="EDEDED"/>
+            <w:noWrap/>
+            <w:vAlign w:val="bottom"/>
+          </w:tcPr>
+          <w:p>
+            <w:pPr>
+              <w:widowControl/>
+              <w:jc w:val="left"/>
+              <w:rPr>
+                <w:rFonts w:ascii="Calibri" w:eastAsia="宋体" w:hAnsi="Calibri" w:cs="Calibri"/>
+                <w:kern w:val="0"/>
+                <w:sz w:val="22"/>
+              </w:rPr>
+            </w:pPr>
+            <w:r>
+              <w:rPr>
+                <w:rFonts w:ascii="Calibri" w:eastAsia="宋体" w:hAnsi="Calibri" w:cs="Calibri" w:hint="eastAsia"/>
+                <w:kern w:val="0"/>
+                <w:sz w:val="22"/>
+              </w:rPr>
+              <w:t>YES</w:t>
+            </w:r>
+          </w:p>
+        </w:tc>
+        <w:tc>
+          <w:tcPr>
+            <w:tcW w:w="960" w:type="dxa"/>
+            <w:tcBorders>
+              <w:top w:val="nil"/>
+              <w:left w:val="nil"/>
+              <w:bottom w:val="single" w:sz="4" w:space="0" w:color="auto"/>
+              <w:right w:val="single" w:sz="4" w:space="0" w:color="auto"/>
+            </w:tcBorders>
+            <w:shd w:val="clear" w:color="000000" w:fill="EDEDED"/>
+            <w:noWrap/>
+            <w:vAlign w:val="bottom"/>
+          </w:tcPr>
+          <w:p>
+            <w:pPr>
+              <w:widowControl/>
+              <w:jc w:val="left"/>
+              <w:rPr>
+                <w:rFonts w:ascii="Calibri" w:eastAsia="宋体" w:hAnsi="Calibri" w:cs="Calibri"/>
+                <w:kern w:val="0"/>
+                <w:sz w:val="22"/>
+              </w:rPr>
+            </w:pPr>
+          </w:p>
+        </w:tc>
+      </w:tr>
+      <w:tr>
+        <w:trPr>
+          <w:trHeight w:val="290"/>
+        </w:trPr>
+        <w:tc>
+          <w:tcPr>
+            <w:tcW w:w="2340" w:type="dxa"/>
+            <w:tcBorders>
+              <w:top w:val="nil"/>
+              <w:left w:val="single" w:sz="4" w:space="0" w:color="auto"/>
+              <w:bottom w:val="single" w:sz="4" w:space="0" w:color="auto"/>
+              <w:right w:val="single" w:sz="4" w:space="0" w:color="auto"/>
+            </w:tcBorders>
+            <w:shd w:val="clear" w:color="000000" w:fill="EDEDED"/>
+            <w:noWrap/>
+            <w:vAlign w:val="bottom"/>
+            <w:hideMark/>
+          </w:tcPr>
+          <w:p>
+            <w:pPr>
+              <w:widowControl/>
+              <w:jc w:val="left"/>
+              <w:rPr>
+                <w:rFonts w:ascii="Calibri" w:eastAsia="宋体" w:hAnsi="Calibri" w:cs="Calibri"/>
+                <w:kern w:val="0"/>
+                <w:sz w:val="22"/>
+              </w:rPr>
+            </w:pPr>
+            <w:r>
+              <w:rPr>
+                <w:rFonts w:ascii="Calibri" w:eastAsia="宋体" w:hAnsi="Calibri" w:cs="Calibri"/>
+                <w:kern w:val="0"/>
+                <w:sz w:val="22"/>
+              </w:rPr>
+              <w:t>region</w:t>
+            </w:r>
+          </w:p>
+        </w:tc>
+        <w:tc>
+          <w:tcPr>
+            <w:tcW w:w="960" w:type="dxa"/>
+            <w:tcBorders>
+              <w:top w:val="nil"/>
+              <w:left w:val="nil"/>
+              <w:bottom w:val="single" w:sz="4" w:space="0" w:color="auto"/>
+              <w:right w:val="single" w:sz="4" w:space="0" w:color="auto"/>
+            </w:tcBorders>
+            <w:shd w:val="clear" w:color="000000" w:fill="EDEDED"/>
+            <w:noWrap/>
+            <w:vAlign w:val="bottom"/>
+            <w:hideMark/>
+          </w:tcPr>
+          <w:p>
+            <w:pPr>
+              <w:widowControl/>
+              <w:jc w:val="left"/>
+              <w:rPr>
+                <w:rFonts w:ascii="Calibri" w:eastAsia="宋体" w:hAnsi="Calibri" w:cs="Calibri"/>
+                <w:kern w:val="0"/>
+                <w:sz w:val="22"/>
+              </w:rPr>
+            </w:pPr>
+            <w:r>
+              <w:rPr>
+                <w:rFonts w:ascii="Calibri" w:eastAsia="宋体" w:hAnsi="Calibri" w:cs="Calibri" w:hint="eastAsia"/>
+                <w:kern w:val="0"/>
+                <w:sz w:val="22"/>
+              </w:rPr>
+              <w:t>院校</w:t>
+            </w:r>
+            <w:r>
+              <w:rPr>
+                <w:rFonts w:ascii="Calibri" w:eastAsia="宋体" w:hAnsi="Calibri" w:cs="Calibri"/>
+                <w:kern w:val="0"/>
+                <w:sz w:val="22"/>
+              </w:rPr>
+              <w:t>地区</w:t>
+            </w:r>
+          </w:p>
+        </w:tc>
+        <w:tc>
+          <w:tcPr>
+            <w:tcW w:w="1357" w:type="dxa"/>
+            <w:tcBorders>
+              <w:top w:val="nil"/>
+              <w:left w:val="nil"/>
+              <w:bottom w:val="single" w:sz="4" w:space="0" w:color="auto"/>
+              <w:right w:val="single" w:sz="4" w:space="0" w:color="auto"/>
+            </w:tcBorders>
+            <w:shd w:val="clear" w:color="000000" w:fill="EDEDED"/>
+            <w:noWrap/>
+            <w:vAlign w:val="bottom"/>
+            <w:hideMark/>
+          </w:tcPr>
+          <w:p>
+            <w:pPr>
+              <w:widowControl/>
+              <w:jc w:val="left"/>
+              <w:rPr>
+                <w:rFonts w:ascii="Calibri" w:eastAsia="宋体" w:hAnsi="Calibri" w:cs="Calibri"/>
+                <w:kern w:val="0"/>
+                <w:sz w:val="22"/>
+              </w:rPr>
+            </w:pPr>
+            <w:r>
+              <w:rPr>
+                <w:rFonts w:ascii="Calibri" w:eastAsia="宋体" w:hAnsi="Calibri" w:cs="Calibri"/>
+                <w:kern w:val="0"/>
+                <w:sz w:val="22"/>
+              </w:rPr>
+              <w:t>varchar(50)</w:t>
+            </w:r>
+          </w:p>
+        </w:tc>
+        <w:tc>
+          <w:tcPr>
+            <w:tcW w:w="960" w:type="dxa"/>
+            <w:tcBorders>
+              <w:top w:val="nil"/>
+              <w:left w:val="nil"/>
+              <w:bottom w:val="single" w:sz="4" w:space="0" w:color="auto"/>
+              <w:right w:val="single" w:sz="4" w:space="0" w:color="auto"/>
+            </w:tcBorders>
+            <w:shd w:val="clear" w:color="000000" w:fill="EDEDED"/>
+            <w:noWrap/>
+            <w:vAlign w:val="bottom"/>
+            <w:hideMark/>
+          </w:tcPr>
+          <w:p>
+            <w:pPr>
+              <w:widowControl/>
+              <w:jc w:val="left"/>
+              <w:rPr>
+                <w:rFonts w:ascii="Calibri" w:eastAsia="宋体" w:hAnsi="Calibri" w:cs="Calibri"/>
+                <w:kern w:val="0"/>
+                <w:sz w:val="22"/>
+              </w:rPr>
+            </w:pPr>
+            <w:r>
+              <w:rPr>
+                <w:rFonts w:ascii="Calibri" w:eastAsia="宋体" w:hAnsi="Calibri" w:cs="Calibri"/>
+                <w:kern w:val="0"/>
+                <w:sz w:val="22"/>
+              </w:rPr>
+              <w:t xml:space="preserve">　</w:t>
+            </w:r>
+          </w:p>
+        </w:tc>
+        <w:tc>
+          <w:tcPr>
+            <w:tcW w:w="960" w:type="dxa"/>
+            <w:tcBorders>
+              <w:top w:val="nil"/>
+              <w:left w:val="nil"/>
+              <w:bottom w:val="single" w:sz="4" w:space="0" w:color="auto"/>
+              <w:right w:val="single" w:sz="4" w:space="0" w:color="auto"/>
+            </w:tcBorders>
+            <w:shd w:val="clear" w:color="000000" w:fill="EDEDED"/>
+            <w:noWrap/>
+            <w:vAlign w:val="bottom"/>
+            <w:hideMark/>
+          </w:tcPr>
+          <w:p>
+            <w:pPr>
+              <w:widowControl/>
+              <w:jc w:val="left"/>
+              <w:rPr>
+                <w:rFonts w:ascii="Calibri" w:eastAsia="宋体" w:hAnsi="Calibri" w:cs="Calibri"/>
+                <w:kern w:val="0"/>
+                <w:sz w:val="22"/>
+              </w:rPr>
+            </w:pPr>
+            <w:r>
+              <w:rPr>
+                <w:rFonts w:ascii="Calibri" w:eastAsia="宋体" w:hAnsi="Calibri" w:cs="Calibri"/>
+                <w:kern w:val="0"/>
+                <w:sz w:val="22"/>
+              </w:rPr>
+              <w:t>YES</w:t>
+            </w:r>
+          </w:p>
+        </w:tc>
+        <w:tc>
+          <w:tcPr>
+            <w:tcW w:w="960" w:type="dxa"/>
+            <w:tcBorders>
+              <w:top w:val="nil"/>
+              <w:left w:val="nil"/>
+              <w:bottom w:val="single" w:sz="4" w:space="0" w:color="auto"/>
+              <w:right w:val="single" w:sz="4" w:space="0" w:color="auto"/>
+            </w:tcBorders>
+            <w:shd w:val="clear" w:color="000000" w:fill="EDEDED"/>
+            <w:noWrap/>
+            <w:vAlign w:val="bottom"/>
+            <w:hideMark/>
+          </w:tcPr>
+          <w:p>
+            <w:pPr>
+              <w:widowControl/>
+              <w:jc w:val="left"/>
+              <w:rPr>
+                <w:rFonts w:ascii="Calibri" w:eastAsia="宋体" w:hAnsi="Calibri" w:cs="Calibri"/>
+                <w:kern w:val="0"/>
+                <w:sz w:val="22"/>
+              </w:rPr>
+            </w:pPr>
+            <w:r>
+              <w:rPr>
+                <w:rFonts w:ascii="Calibri" w:eastAsia="宋体" w:hAnsi="Calibri" w:cs="Calibri"/>
+                <w:kern w:val="0"/>
+                <w:sz w:val="22"/>
+              </w:rPr>
+              <w:t xml:space="preserve">　</w:t>
+            </w:r>
+          </w:p>
+        </w:tc>
+      </w:tr>
+      <w:tr>
+        <w:trPr>
+          <w:trHeight w:val="290"/>
+        </w:trPr>
+        <w:tc>
+          <w:tcPr>
+            <w:tcW w:w="2340" w:type="dxa"/>
+            <w:tcBorders>
+              <w:top w:val="nil"/>
+              <w:left w:val="single" w:sz="4" w:space="0" w:color="auto"/>
+              <w:bottom w:val="single" w:sz="4" w:space="0" w:color="auto"/>
+              <w:right w:val="single" w:sz="4" w:space="0" w:color="auto"/>
+            </w:tcBorders>
+            <w:shd w:val="clear" w:color="000000" w:fill="E7E6E6"/>
+            <w:noWrap/>
+            <w:vAlign w:val="bottom"/>
+            <w:hideMark/>
+          </w:tcPr>
+          <w:p>
+            <w:pPr>
+              <w:widowControl/>
+              <w:jc w:val="left"/>
+              <w:rPr>
+                <w:rFonts w:ascii="Calibri" w:eastAsia="宋体" w:hAnsi="Calibri" w:cs="Calibri"/>
+                <w:kern w:val="0"/>
+                <w:sz w:val="22"/>
+              </w:rPr>
+            </w:pPr>
+            <w:r>
+              <w:rPr>
+                <w:rFonts w:ascii="Calibri" w:eastAsia="宋体" w:hAnsi="Calibri" w:cs="Calibri"/>
+                <w:kern w:val="0"/>
+                <w:sz w:val="22"/>
+              </w:rPr>
+              <w:t>phone</w:t>
+            </w:r>
+          </w:p>
+        </w:tc>
+        <w:tc>
+          <w:tcPr>
+            <w:tcW w:w="960" w:type="dxa"/>
+            <w:tcBorders>
+              <w:top w:val="nil"/>
+              <w:left w:val="nil"/>
+              <w:bottom w:val="single" w:sz="4" w:space="0" w:color="auto"/>
+              <w:right w:val="single" w:sz="4" w:space="0" w:color="auto"/>
+            </w:tcBorders>
+            <w:shd w:val="clear" w:color="000000" w:fill="E7E6E6"/>
+            <w:noWrap/>
+            <w:vAlign w:val="bottom"/>
+            <w:hideMark/>
+          </w:tcPr>
+          <w:p>
+            <w:pPr>
+              <w:widowControl/>
+              <w:jc w:val="left"/>
+              <w:rPr>
+                <w:rFonts w:ascii="Calibri" w:eastAsia="宋体" w:hAnsi="Calibri" w:cs="Calibri"/>
+                <w:kern w:val="0"/>
+                <w:sz w:val="22"/>
+              </w:rPr>
+            </w:pPr>
+            <w:r>
+              <w:rPr>
+                <w:rFonts w:ascii="Calibri" w:eastAsia="宋体" w:hAnsi="Calibri" w:cs="Calibri"/>
+                <w:kern w:val="0"/>
+                <w:sz w:val="22"/>
+              </w:rPr>
+              <w:t>联系电话</w:t>
+            </w:r>
+          </w:p>
+        </w:tc>
+        <w:tc>
+          <w:tcPr>
+            <w:tcW w:w="1357" w:type="dxa"/>
+            <w:tcBorders>
+              <w:top w:val="nil"/>
+              <w:left w:val="nil"/>
+              <w:bottom w:val="single" w:sz="4" w:space="0" w:color="auto"/>
+              <w:right w:val="single" w:sz="4" w:space="0" w:color="auto"/>
+            </w:tcBorders>
+            <w:shd w:val="clear" w:color="000000" w:fill="E7E6E6"/>
+            <w:noWrap/>
+            <w:vAlign w:val="bottom"/>
+            <w:hideMark/>
+          </w:tcPr>
+          <w:p>
+            <w:pPr>
+              <w:widowControl/>
+              <w:jc w:val="left"/>
+              <w:rPr>
+                <w:rFonts w:ascii="Calibri" w:eastAsia="宋体" w:hAnsi="Calibri" w:cs="Calibri"/>
+                <w:kern w:val="0"/>
+                <w:sz w:val="22"/>
+              </w:rPr>
+            </w:pPr>
+            <w:r>
+              <w:rPr>
+                <w:rFonts w:ascii="Calibri" w:eastAsia="宋体" w:hAnsi="Calibri" w:cs="Calibri"/>
+                <w:kern w:val="0"/>
+                <w:sz w:val="22"/>
+              </w:rPr>
+              <w:t>varchar(20)</w:t>
+            </w:r>
+          </w:p>
+        </w:tc>
+        <w:tc>
+          <w:tcPr>
+            <w:tcW w:w="960" w:type="dxa"/>
+            <w:tcBorders>
+              <w:top w:val="nil"/>
+              <w:left w:val="nil"/>
+              <w:bottom w:val="single" w:sz="4" w:space="0" w:color="auto"/>
+              <w:right w:val="single" w:sz="4" w:space="0" w:color="auto"/>
+            </w:tcBorders>
+            <w:shd w:val="clear" w:color="000000" w:fill="E7E6E6"/>
+            <w:noWrap/>
+            <w:vAlign w:val="bottom"/>
+            <w:hideMark/>
+          </w:tcPr>
+          <w:p>
+            <w:pPr>
+              <w:widowControl/>
+              <w:jc w:val="left"/>
+              <w:rPr>
+                <w:rFonts w:ascii="Calibri" w:eastAsia="宋体" w:hAnsi="Calibri" w:cs="Calibri"/>
+                <w:kern w:val="0"/>
+                <w:sz w:val="22"/>
+              </w:rPr>
+            </w:pPr>
+            <w:r>
+              <w:rPr>
+                <w:rFonts w:ascii="Calibri" w:eastAsia="宋体" w:hAnsi="Calibri" w:cs="Calibri"/>
+                <w:kern w:val="0"/>
+                <w:sz w:val="22"/>
+              </w:rPr>
+              <w:t xml:space="preserve">　</w:t>
+            </w:r>
+          </w:p>
+        </w:tc>
+        <w:tc>
+          <w:tcPr>
+            <w:tcW w:w="960" w:type="dxa"/>
+            <w:tcBorders>
+              <w:top w:val="nil"/>
+              <w:left w:val="nil"/>
+              <w:bottom w:val="single" w:sz="4" w:space="0" w:color="auto"/>
+              <w:right w:val="single" w:sz="4" w:space="0" w:color="auto"/>
+            </w:tcBorders>
+            <w:shd w:val="clear" w:color="000000" w:fill="E7E6E6"/>
+            <w:noWrap/>
+            <w:vAlign w:val="bottom"/>
+            <w:hideMark/>
+          </w:tcPr>
+          <w:p>
+            <w:pPr>
+              <w:widowControl/>
+              <w:jc w:val="left"/>
+              <w:rPr>
+                <w:rFonts w:ascii="Calibri" w:eastAsia="宋体" w:hAnsi="Calibri" w:cs="Calibri"/>
+                <w:kern w:val="0"/>
+                <w:sz w:val="22"/>
+              </w:rPr>
+            </w:pPr>
+            <w:r>
+              <w:rPr>
+                <w:rFonts w:ascii="Calibri" w:eastAsia="宋体" w:hAnsi="Calibri" w:cs="Calibri"/>
+                <w:kern w:val="0"/>
+                <w:sz w:val="22"/>
+              </w:rPr>
+              <w:t>YES</w:t>
+            </w:r>
+          </w:p>
+        </w:tc>
+        <w:tc>
+          <w:tcPr>
+            <w:tcW w:w="960" w:type="dxa"/>
+            <w:tcBorders>
+              <w:top w:val="nil"/>
+              <w:left w:val="nil"/>
+              <w:bottom w:val="single" w:sz="4" w:space="0" w:color="auto"/>
+              <w:right w:val="single" w:sz="4" w:space="0" w:color="auto"/>
+            </w:tcBorders>
+            <w:shd w:val="clear" w:color="000000" w:fill="E7E6E6"/>
+            <w:noWrap/>
+            <w:vAlign w:val="bottom"/>
+            <w:hideMark/>
+          </w:tcPr>
+          <w:p>
+            <w:pPr>
+              <w:widowControl/>
+              <w:jc w:val="left"/>
+              <w:rPr>
+                <w:rFonts w:ascii="Calibri" w:eastAsia="宋体" w:hAnsi="Calibri" w:cs="Calibri"/>
+                <w:kern w:val="0"/>
+                <w:sz w:val="22"/>
+              </w:rPr>
+            </w:pPr>
+            <w:r>
+              <w:rPr>
+                <w:rFonts w:ascii="Calibri" w:eastAsia="宋体" w:hAnsi="Calibri" w:cs="Calibri"/>
+                <w:kern w:val="0"/>
+                <w:sz w:val="22"/>
+              </w:rPr>
+              <w:t xml:space="preserve">　</w:t>
+            </w:r>
+          </w:p>
+        </w:tc>
+      </w:tr>
+      <w:tr>
+        <w:trPr>
+          <w:trHeight w:val="290"/>
+        </w:trPr>
+        <w:tc>
+          <w:tcPr>
+            <w:tcW w:w="2340" w:type="dxa"/>
+            <w:tcBorders>
+              <w:top w:val="nil"/>
+              <w:left w:val="single" w:sz="4" w:space="0" w:color="auto"/>
+              <w:bottom w:val="single" w:sz="4" w:space="0" w:color="auto"/>
+              <w:right w:val="single" w:sz="4" w:space="0" w:color="auto"/>
+            </w:tcBorders>
+            <w:shd w:val="clear" w:color="000000" w:fill="EDEDED"/>
+            <w:noWrap/>
+            <w:vAlign w:val="bottom"/>
+            <w:hideMark/>
+          </w:tcPr>
+          <w:p>
+            <w:pPr>
+              <w:widowControl/>
+              <w:jc w:val="left"/>
+              <w:rPr>
+                <w:rFonts w:ascii="Calibri" w:eastAsia="宋体" w:hAnsi="Calibri" w:cs="Calibri"/>
+                <w:kern w:val="0"/>
+                <w:sz w:val="22"/>
+              </w:rPr>
+            </w:pPr>
+            <w:r>
+              <w:rPr>
+                <w:rFonts w:ascii="Calibri" w:eastAsia="宋体" w:hAnsi="Calibri" w:cs="Calibri"/>
+                <w:kern w:val="0"/>
+                <w:sz w:val="22"/>
+              </w:rPr>
+              <w:t>rank</w:t>
+            </w:r>
+          </w:p>
+        </w:tc>
+        <w:tc>
+          <w:tcPr>
+            <w:tcW w:w="960" w:type="dxa"/>
+            <w:tcBorders>
+              <w:top w:val="nil"/>
+              <w:left w:val="nil"/>
+              <w:bottom w:val="single" w:sz="4" w:space="0" w:color="auto"/>
+              <w:right w:val="single" w:sz="4" w:space="0" w:color="auto"/>
+            </w:tcBorders>
+            <w:shd w:val="clear" w:color="000000" w:fill="EDEDED"/>
+            <w:noWrap/>
+            <w:vAlign w:val="bottom"/>
+            <w:hideMark/>
+          </w:tcPr>
+          <w:p>
+            <w:pPr>
+              <w:widowControl/>
+              <w:jc w:val="left"/>
+              <w:rPr>
+                <w:rFonts w:ascii="Calibri" w:eastAsia="宋体" w:hAnsi="Calibri" w:cs="Calibri"/>
+                <w:kern w:val="0"/>
+                <w:sz w:val="22"/>
+              </w:rPr>
+            </w:pPr>
+            <w:r>
+              <w:rPr>
+                <w:rFonts w:ascii="Calibri" w:eastAsia="宋体" w:hAnsi="Calibri" w:cs="Calibri"/>
+                <w:kern w:val="0"/>
+                <w:sz w:val="22"/>
+              </w:rPr>
+              <w:t>院校排名</w:t>
+            </w:r>
+          </w:p>
+        </w:tc>
+        <w:tc>
+          <w:tcPr>
+            <w:tcW w:w="1357" w:type="dxa"/>
+            <w:tcBorders>
+              <w:top w:val="nil"/>
+              <w:left w:val="nil"/>
+              <w:bottom w:val="single" w:sz="4" w:space="0" w:color="auto"/>
+              <w:right w:val="single" w:sz="4" w:space="0" w:color="auto"/>
+            </w:tcBorders>
+            <w:shd w:val="clear" w:color="000000" w:fill="EDEDED"/>
+            <w:noWrap/>
+            <w:vAlign w:val="bottom"/>
+            <w:hideMark/>
+          </w:tcPr>
+          <w:p>
+            <w:pPr>
+              <w:widowControl/>
+              <w:jc w:val="left"/>
+              <w:rPr>
+                <w:rFonts w:ascii="Calibri" w:eastAsia="宋体" w:hAnsi="Calibri" w:cs="Calibri"/>
+                <w:kern w:val="0"/>
+                <w:sz w:val="22"/>
+              </w:rPr>
+            </w:pPr>
+            <w:r>
+              <w:rPr>
+                <w:rFonts w:ascii="Calibri" w:eastAsia="宋体" w:hAnsi="Calibri" w:cs="Calibri"/>
+                <w:kern w:val="0"/>
+                <w:sz w:val="22"/>
+              </w:rPr>
+              <w:t>smallint</w:t>
+            </w:r>
+          </w:p>
+        </w:tc>
+        <w:tc>
+          <w:tcPr>
+            <w:tcW w:w="960" w:type="dxa"/>
+            <w:tcBorders>
+              <w:top w:val="nil"/>
+              <w:left w:val="nil"/>
+              <w:bottom w:val="single" w:sz="4" w:space="0" w:color="auto"/>
+              <w:right w:val="single" w:sz="4" w:space="0" w:color="auto"/>
+            </w:tcBorders>
+            <w:shd w:val="clear" w:color="000000" w:fill="EDEDED"/>
+            <w:noWrap/>
+            <w:vAlign w:val="bottom"/>
+            <w:hideMark/>
+          </w:tcPr>
+          <w:p>
+            <w:pPr>
+              <w:widowControl/>
+              <w:jc w:val="left"/>
+              <w:rPr>
+                <w:rFonts w:ascii="Calibri" w:eastAsia="宋体" w:hAnsi="Calibri" w:cs="Calibri"/>
+                <w:kern w:val="0"/>
+                <w:sz w:val="22"/>
+              </w:rPr>
+            </w:pPr>
+            <w:r>
+              <w:rPr>
+                <w:rFonts w:ascii="Calibri" w:eastAsia="宋体" w:hAnsi="Calibri" w:cs="Calibri"/>
+                <w:kern w:val="0"/>
+                <w:sz w:val="22"/>
+              </w:rPr>
+              <w:t xml:space="preserve">　</w:t>
+            </w:r>
+          </w:p>
+        </w:tc>
+        <w:tc>
+          <w:tcPr>
+            <w:tcW w:w="960" w:type="dxa"/>
+            <w:tcBorders>
+              <w:top w:val="nil"/>
+              <w:left w:val="nil"/>
+              <w:bottom w:val="single" w:sz="4" w:space="0" w:color="auto"/>
+              <w:right w:val="single" w:sz="4" w:space="0" w:color="auto"/>
+            </w:tcBorders>
+            <w:shd w:val="clear" w:color="000000" w:fill="EDEDED"/>
+            <w:noWrap/>
+            <w:vAlign w:val="bottom"/>
+            <w:hideMark/>
+          </w:tcPr>
+          <w:p>
+            <w:pPr>
+              <w:widowControl/>
+              <w:jc w:val="left"/>
+              <w:rPr>
+                <w:rFonts w:ascii="Calibri" w:eastAsia="宋体" w:hAnsi="Calibri" w:cs="Calibri"/>
+                <w:kern w:val="0"/>
+                <w:sz w:val="22"/>
+              </w:rPr>
+            </w:pPr>
+            <w:r>
+              <w:rPr>
+                <w:rFonts w:ascii="Calibri" w:eastAsia="宋体" w:hAnsi="Calibri" w:cs="Calibri"/>
+                <w:kern w:val="0"/>
+                <w:sz w:val="22"/>
+              </w:rPr>
+              <w:t>YES</w:t>
+            </w:r>
+          </w:p>
+        </w:tc>
+        <w:tc>
+          <w:tcPr>
+            <w:tcW w:w="960" w:type="dxa"/>
+            <w:tcBorders>
+              <w:top w:val="nil"/>
+              <w:left w:val="nil"/>
+              <w:bottom w:val="single" w:sz="4" w:space="0" w:color="auto"/>
+              <w:right w:val="single" w:sz="4" w:space="0" w:color="auto"/>
+            </w:tcBorders>
+            <w:shd w:val="clear" w:color="000000" w:fill="EDEDED"/>
+            <w:noWrap/>
+            <w:vAlign w:val="bottom"/>
+            <w:hideMark/>
+          </w:tcPr>
+          <w:p>
+            <w:pPr>
+              <w:widowControl/>
+              <w:jc w:val="left"/>
+              <w:rPr>
+                <w:rFonts w:ascii="Calibri" w:eastAsia="宋体" w:hAnsi="Calibri" w:cs="Calibri"/>
+                <w:kern w:val="0"/>
+                <w:sz w:val="22"/>
+              </w:rPr>
+            </w:pPr>
+            <w:r>
+              <w:rPr>
+                <w:rFonts w:ascii="Calibri" w:eastAsia="宋体" w:hAnsi="Calibri" w:cs="Calibri"/>
+                <w:kern w:val="0"/>
+                <w:sz w:val="22"/>
+              </w:rPr>
+              <w:t xml:space="preserve">　</w:t>
+            </w:r>
+          </w:p>
+        </w:tc>
+      </w:tr>
+      <w:tr>
+        <w:trPr>
+          <w:trHeight w:val="290"/>
+        </w:trPr>
+        <w:tc>
+          <w:tcPr>
+            <w:tcW w:w="2340" w:type="dxa"/>
+            <w:tcBorders>
+              <w:top w:val="nil"/>
+              <w:left w:val="single" w:sz="4" w:space="0" w:color="auto"/>
+              <w:bottom w:val="single" w:sz="4" w:space="0" w:color="auto"/>
+              <w:right w:val="single" w:sz="4" w:space="0" w:color="auto"/>
+            </w:tcBorders>
+            <w:shd w:val="clear" w:color="000000" w:fill="EDEDED"/>
+            <w:noWrap/>
+            <w:vAlign w:val="bottom"/>
+            <w:hideMark/>
+          </w:tcPr>
+          <w:p>
+            <w:pPr>
+              <w:widowControl/>
+              <w:jc w:val="left"/>
+              <w:rPr>
+                <w:rFonts w:ascii="Calibri" w:eastAsia="宋体" w:hAnsi="Calibri" w:cs="Calibri"/>
+                <w:kern w:val="0"/>
+                <w:sz w:val="22"/>
+              </w:rPr>
+            </w:pPr>
             <w:r>
               <w:rPr>
                 <w:rFonts w:ascii="Calibri" w:eastAsia="宋体" w:hAnsi="Calibri" w:cs="Calibri"/>
@@ -3153,7 +4354,6 @@
               </w:rPr>
               <w:t>dis_develop</w:t>
             </w:r>
-            <w:proofErr w:type="spellEnd"/>
           </w:p>
         </w:tc>
         <w:tc>
@@ -3192,45 +4392,35 @@
         </w:tc>
         <w:tc>
           <w:tcPr>
-            <w:tcW w:w="1220" w:type="dxa"/>
-            <w:tcBorders>
-              <w:top w:val="nil"/>
-              <w:left w:val="nil"/>
-              <w:bottom w:val="single" w:sz="4" w:space="0" w:color="auto"/>
-              <w:right w:val="single" w:sz="4" w:space="0" w:color="auto"/>
-            </w:tcBorders>
-            <w:shd w:val="clear" w:color="000000" w:fill="EDEDED"/>
-            <w:noWrap/>
-            <w:vAlign w:val="bottom"/>
-            <w:hideMark/>
-          </w:tcPr>
-          <w:p>
-            <w:pPr>
-              <w:widowControl/>
-              <w:jc w:val="left"/>
-              <w:rPr>
-                <w:rFonts w:ascii="Calibri" w:eastAsia="宋体" w:hAnsi="Calibri" w:cs="Calibri"/>
-                <w:kern w:val="0"/>
-                <w:sz w:val="22"/>
-              </w:rPr>
-            </w:pPr>
-            <w:proofErr w:type="gramStart"/>
-            <w:r>
-              <w:rPr>
-                <w:rFonts w:ascii="Calibri" w:eastAsia="宋体" w:hAnsi="Calibri" w:cs="Calibri"/>
-                <w:kern w:val="0"/>
-                <w:sz w:val="22"/>
-              </w:rPr>
-              <w:t>varchar(</w:t>
-            </w:r>
-            <w:proofErr w:type="gramEnd"/>
-            <w:r>
-              <w:rPr>
-                <w:rFonts w:ascii="Calibri" w:eastAsia="宋体" w:hAnsi="Calibri" w:cs="Calibri"/>
-                <w:kern w:val="0"/>
-                <w:sz w:val="22"/>
-              </w:rPr>
-              <w:t>255)</w:t>
+            <w:tcW w:w="1357" w:type="dxa"/>
+            <w:tcBorders>
+              <w:top w:val="nil"/>
+              <w:left w:val="nil"/>
+              <w:bottom w:val="single" w:sz="4" w:space="0" w:color="auto"/>
+              <w:right w:val="single" w:sz="4" w:space="0" w:color="auto"/>
+            </w:tcBorders>
+            <w:shd w:val="clear" w:color="000000" w:fill="EDEDED"/>
+            <w:noWrap/>
+            <w:vAlign w:val="bottom"/>
+            <w:hideMark/>
+          </w:tcPr>
+          <w:p>
+            <w:pPr>
+              <w:widowControl/>
+              <w:jc w:val="left"/>
+              <w:rPr>
+                <w:rFonts w:ascii="Calibri" w:eastAsia="宋体" w:hAnsi="Calibri" w:cs="Calibri"/>
+                <w:kern w:val="0"/>
+                <w:sz w:val="22"/>
+              </w:rPr>
+            </w:pPr>
+            <w:r>
+              <w:rPr>
+                <w:rFonts w:ascii="Calibri" w:eastAsia="宋体" w:hAnsi="Calibri" w:cs="Calibri"/>
+                <w:kern w:val="0"/>
+                <w:sz w:val="22"/>
+              </w:rPr>
+              <w:t>varchar(255)</w:t>
             </w:r>
           </w:p>
         </w:tc>
@@ -3341,10 +4531,2887 @@
     <w:p/>
     <w:p>
       <w:r>
-        <w:t>college-major</w:t>
+        <w:t>college</w:t>
+      </w:r>
+      <w:r>
+        <w:rPr>
+          <w:rFonts w:hint="eastAsia"/>
+        </w:rPr>
+        <w:t>-attribute</w:t>
       </w:r>
       <w:r>
         <w:t xml:space="preserve"> </w:t>
+      </w:r>
+      <w:r>
+        <w:rPr>
+          <w:rFonts w:hint="eastAsia"/>
+        </w:rPr>
+        <w:t>学校</w:t>
+      </w:r>
+      <w:r>
+        <w:rPr>
+          <w:rFonts w:hint="eastAsia"/>
+        </w:rPr>
+        <w:t>属性</w:t>
+      </w:r>
+      <w:r>
+        <w:rPr>
+          <w:rFonts w:hint="eastAsia"/>
+        </w:rPr>
+        <w:t>表</w:t>
+      </w:r>
+    </w:p>
+    <w:tbl>
+      <w:tblPr>
+        <w:tblW w:w="6949" w:type="dxa"/>
+        <w:tblLook w:val="04A0" w:firstRow="1" w:lastRow="0" w:firstColumn="1" w:lastColumn="0" w:noHBand="0" w:noVBand="1"/>
+      </w:tblPr>
+      <w:tblGrid>
+        <w:gridCol w:w="1692"/>
+        <w:gridCol w:w="1132"/>
+        <w:gridCol w:w="1245"/>
+        <w:gridCol w:w="960"/>
+        <w:gridCol w:w="960"/>
+        <w:gridCol w:w="960"/>
+      </w:tblGrid>
+      <w:tr>
+        <w:trPr>
+          <w:trHeight w:val="290"/>
+        </w:trPr>
+        <w:tc>
+          <w:tcPr>
+            <w:tcW w:w="1692" w:type="dxa"/>
+            <w:tcBorders>
+              <w:top w:val="single" w:sz="4" w:space="0" w:color="auto"/>
+              <w:left w:val="single" w:sz="4" w:space="0" w:color="auto"/>
+              <w:bottom w:val="single" w:sz="4" w:space="0" w:color="auto"/>
+              <w:right w:val="single" w:sz="4" w:space="0" w:color="auto"/>
+            </w:tcBorders>
+            <w:shd w:val="clear" w:color="000000" w:fill="A5A5A5"/>
+            <w:noWrap/>
+            <w:vAlign w:val="bottom"/>
+            <w:hideMark/>
+          </w:tcPr>
+          <w:p>
+            <w:pPr>
+              <w:widowControl/>
+              <w:jc w:val="left"/>
+              <w:rPr>
+                <w:rFonts w:ascii="Calibri" w:eastAsia="宋体" w:hAnsi="Calibri" w:cs="Calibri"/>
+                <w:kern w:val="0"/>
+                <w:sz w:val="22"/>
+              </w:rPr>
+            </w:pPr>
+            <w:r>
+              <w:rPr>
+                <w:rFonts w:ascii="Calibri" w:eastAsia="宋体" w:hAnsi="Calibri" w:cs="Calibri"/>
+                <w:kern w:val="0"/>
+                <w:sz w:val="22"/>
+              </w:rPr>
+              <w:t>字段名</w:t>
+            </w:r>
+          </w:p>
+        </w:tc>
+        <w:tc>
+          <w:tcPr>
+            <w:tcW w:w="1132" w:type="dxa"/>
+            <w:tcBorders>
+              <w:top w:val="single" w:sz="4" w:space="0" w:color="auto"/>
+              <w:left w:val="nil"/>
+              <w:bottom w:val="single" w:sz="4" w:space="0" w:color="auto"/>
+              <w:right w:val="single" w:sz="4" w:space="0" w:color="auto"/>
+            </w:tcBorders>
+            <w:shd w:val="clear" w:color="000000" w:fill="A5A5A5"/>
+            <w:noWrap/>
+            <w:vAlign w:val="bottom"/>
+            <w:hideMark/>
+          </w:tcPr>
+          <w:p>
+            <w:pPr>
+              <w:widowControl/>
+              <w:jc w:val="left"/>
+              <w:rPr>
+                <w:rFonts w:ascii="Calibri" w:eastAsia="宋体" w:hAnsi="Calibri" w:cs="Calibri"/>
+                <w:kern w:val="0"/>
+                <w:sz w:val="22"/>
+              </w:rPr>
+            </w:pPr>
+            <w:r>
+              <w:rPr>
+                <w:rFonts w:ascii="Calibri" w:eastAsia="宋体" w:hAnsi="Calibri" w:cs="Calibri"/>
+                <w:kern w:val="0"/>
+                <w:sz w:val="22"/>
+              </w:rPr>
+              <w:t>描述</w:t>
+            </w:r>
+          </w:p>
+        </w:tc>
+        <w:tc>
+          <w:tcPr>
+            <w:tcW w:w="1245" w:type="dxa"/>
+            <w:tcBorders>
+              <w:top w:val="single" w:sz="4" w:space="0" w:color="auto"/>
+              <w:left w:val="nil"/>
+              <w:bottom w:val="single" w:sz="4" w:space="0" w:color="auto"/>
+              <w:right w:val="single" w:sz="4" w:space="0" w:color="auto"/>
+            </w:tcBorders>
+            <w:shd w:val="clear" w:color="000000" w:fill="A5A5A5"/>
+            <w:noWrap/>
+            <w:vAlign w:val="bottom"/>
+            <w:hideMark/>
+          </w:tcPr>
+          <w:p>
+            <w:pPr>
+              <w:widowControl/>
+              <w:jc w:val="left"/>
+              <w:rPr>
+                <w:rFonts w:ascii="Calibri" w:eastAsia="宋体" w:hAnsi="Calibri" w:cs="Calibri"/>
+                <w:kern w:val="0"/>
+                <w:sz w:val="22"/>
+              </w:rPr>
+            </w:pPr>
+            <w:r>
+              <w:rPr>
+                <w:rFonts w:ascii="Calibri" w:eastAsia="宋体" w:hAnsi="Calibri" w:cs="Calibri"/>
+                <w:kern w:val="0"/>
+                <w:sz w:val="22"/>
+              </w:rPr>
+              <w:t>数据类型</w:t>
+            </w:r>
+          </w:p>
+        </w:tc>
+        <w:tc>
+          <w:tcPr>
+            <w:tcW w:w="960" w:type="dxa"/>
+            <w:tcBorders>
+              <w:top w:val="single" w:sz="4" w:space="0" w:color="auto"/>
+              <w:left w:val="nil"/>
+              <w:bottom w:val="single" w:sz="4" w:space="0" w:color="auto"/>
+              <w:right w:val="single" w:sz="4" w:space="0" w:color="auto"/>
+            </w:tcBorders>
+            <w:shd w:val="clear" w:color="000000" w:fill="A5A5A5"/>
+            <w:noWrap/>
+            <w:vAlign w:val="bottom"/>
+            <w:hideMark/>
+          </w:tcPr>
+          <w:p>
+            <w:pPr>
+              <w:widowControl/>
+              <w:jc w:val="left"/>
+              <w:rPr>
+                <w:rFonts w:ascii="Calibri" w:eastAsia="宋体" w:hAnsi="Calibri" w:cs="Calibri"/>
+                <w:kern w:val="0"/>
+                <w:sz w:val="22"/>
+              </w:rPr>
+            </w:pPr>
+            <w:r>
+              <w:rPr>
+                <w:rFonts w:ascii="Calibri" w:eastAsia="宋体" w:hAnsi="Calibri" w:cs="Calibri"/>
+                <w:kern w:val="0"/>
+                <w:sz w:val="22"/>
+              </w:rPr>
+              <w:t>KEY</w:t>
+            </w:r>
+          </w:p>
+        </w:tc>
+        <w:tc>
+          <w:tcPr>
+            <w:tcW w:w="960" w:type="dxa"/>
+            <w:tcBorders>
+              <w:top w:val="single" w:sz="4" w:space="0" w:color="auto"/>
+              <w:left w:val="nil"/>
+              <w:bottom w:val="single" w:sz="4" w:space="0" w:color="auto"/>
+              <w:right w:val="single" w:sz="4" w:space="0" w:color="auto"/>
+            </w:tcBorders>
+            <w:shd w:val="clear" w:color="000000" w:fill="A5A5A5"/>
+            <w:noWrap/>
+            <w:vAlign w:val="bottom"/>
+            <w:hideMark/>
+          </w:tcPr>
+          <w:p>
+            <w:pPr>
+              <w:widowControl/>
+              <w:jc w:val="left"/>
+              <w:rPr>
+                <w:rFonts w:ascii="Calibri" w:eastAsia="宋体" w:hAnsi="Calibri" w:cs="Calibri"/>
+                <w:kern w:val="0"/>
+                <w:sz w:val="22"/>
+              </w:rPr>
+            </w:pPr>
+            <w:r>
+              <w:rPr>
+                <w:rFonts w:ascii="Calibri" w:eastAsia="宋体" w:hAnsi="Calibri" w:cs="Calibri"/>
+                <w:kern w:val="0"/>
+                <w:sz w:val="22"/>
+              </w:rPr>
+              <w:t>NULL</w:t>
+            </w:r>
+          </w:p>
+        </w:tc>
+        <w:tc>
+          <w:tcPr>
+            <w:tcW w:w="960" w:type="dxa"/>
+            <w:tcBorders>
+              <w:top w:val="single" w:sz="4" w:space="0" w:color="auto"/>
+              <w:left w:val="nil"/>
+              <w:bottom w:val="single" w:sz="4" w:space="0" w:color="auto"/>
+              <w:right w:val="single" w:sz="4" w:space="0" w:color="auto"/>
+            </w:tcBorders>
+            <w:shd w:val="clear" w:color="000000" w:fill="A5A5A5"/>
+            <w:noWrap/>
+            <w:vAlign w:val="bottom"/>
+            <w:hideMark/>
+          </w:tcPr>
+          <w:p>
+            <w:pPr>
+              <w:widowControl/>
+              <w:jc w:val="left"/>
+              <w:rPr>
+                <w:rFonts w:ascii="Calibri" w:eastAsia="宋体" w:hAnsi="Calibri" w:cs="Calibri"/>
+                <w:kern w:val="0"/>
+                <w:sz w:val="22"/>
+              </w:rPr>
+            </w:pPr>
+            <w:r>
+              <w:rPr>
+                <w:rFonts w:ascii="Calibri" w:eastAsia="宋体" w:hAnsi="Calibri" w:cs="Calibri"/>
+                <w:kern w:val="0"/>
+                <w:sz w:val="22"/>
+              </w:rPr>
+              <w:t>默认</w:t>
+            </w:r>
+          </w:p>
+        </w:tc>
+      </w:tr>
+      <w:tr>
+        <w:trPr>
+          <w:trHeight w:val="290"/>
+        </w:trPr>
+        <w:tc>
+          <w:tcPr>
+            <w:tcW w:w="1692" w:type="dxa"/>
+            <w:tcBorders>
+              <w:top w:val="nil"/>
+              <w:left w:val="single" w:sz="4" w:space="0" w:color="auto"/>
+              <w:bottom w:val="single" w:sz="4" w:space="0" w:color="auto"/>
+              <w:right w:val="single" w:sz="4" w:space="0" w:color="auto"/>
+            </w:tcBorders>
+            <w:shd w:val="clear" w:color="000000" w:fill="EDEDED"/>
+            <w:noWrap/>
+            <w:vAlign w:val="bottom"/>
+            <w:hideMark/>
+          </w:tcPr>
+          <w:p>
+            <w:pPr>
+              <w:widowControl/>
+              <w:jc w:val="left"/>
+              <w:rPr>
+                <w:rFonts w:ascii="Calibri" w:eastAsia="宋体" w:hAnsi="Calibri" w:cs="Calibri"/>
+                <w:kern w:val="0"/>
+                <w:sz w:val="22"/>
+              </w:rPr>
+            </w:pPr>
+            <w:r>
+              <w:rPr>
+                <w:rFonts w:ascii="Calibri" w:eastAsia="宋体" w:hAnsi="Calibri" w:cs="Calibri" w:hint="eastAsia"/>
+                <w:kern w:val="0"/>
+                <w:sz w:val="22"/>
+              </w:rPr>
+              <w:t>attribute</w:t>
+            </w:r>
+            <w:r>
+              <w:rPr>
+                <w:rFonts w:ascii="Calibri" w:eastAsia="宋体" w:hAnsi="Calibri" w:cs="Calibri"/>
+                <w:kern w:val="0"/>
+                <w:sz w:val="22"/>
+              </w:rPr>
+              <w:t>_id</w:t>
+            </w:r>
+          </w:p>
+        </w:tc>
+        <w:tc>
+          <w:tcPr>
+            <w:tcW w:w="1132" w:type="dxa"/>
+            <w:tcBorders>
+              <w:top w:val="nil"/>
+              <w:left w:val="nil"/>
+              <w:bottom w:val="single" w:sz="4" w:space="0" w:color="auto"/>
+              <w:right w:val="single" w:sz="4" w:space="0" w:color="auto"/>
+            </w:tcBorders>
+            <w:shd w:val="clear" w:color="000000" w:fill="EDEDED"/>
+            <w:noWrap/>
+            <w:vAlign w:val="bottom"/>
+            <w:hideMark/>
+          </w:tcPr>
+          <w:p>
+            <w:pPr>
+              <w:widowControl/>
+              <w:jc w:val="left"/>
+              <w:rPr>
+                <w:rFonts w:ascii="Calibri" w:eastAsia="宋体" w:hAnsi="Calibri" w:cs="Calibri"/>
+                <w:kern w:val="0"/>
+                <w:sz w:val="22"/>
+              </w:rPr>
+            </w:pPr>
+            <w:r>
+              <w:rPr>
+                <w:rFonts w:ascii="Calibri" w:eastAsia="宋体" w:hAnsi="Calibri" w:cs="Calibri" w:hint="eastAsia"/>
+                <w:kern w:val="0"/>
+                <w:sz w:val="22"/>
+              </w:rPr>
+              <w:t>属性编号</w:t>
+            </w:r>
+          </w:p>
+        </w:tc>
+        <w:tc>
+          <w:tcPr>
+            <w:tcW w:w="1245" w:type="dxa"/>
+            <w:tcBorders>
+              <w:top w:val="nil"/>
+              <w:left w:val="nil"/>
+              <w:bottom w:val="single" w:sz="4" w:space="0" w:color="auto"/>
+              <w:right w:val="single" w:sz="4" w:space="0" w:color="auto"/>
+            </w:tcBorders>
+            <w:shd w:val="clear" w:color="000000" w:fill="EDEDED"/>
+            <w:noWrap/>
+            <w:vAlign w:val="bottom"/>
+            <w:hideMark/>
+          </w:tcPr>
+          <w:p>
+            <w:pPr>
+              <w:widowControl/>
+              <w:jc w:val="left"/>
+              <w:rPr>
+                <w:rFonts w:ascii="Calibri" w:eastAsia="宋体" w:hAnsi="Calibri" w:cs="Calibri"/>
+                <w:kern w:val="0"/>
+                <w:sz w:val="22"/>
+              </w:rPr>
+            </w:pPr>
+            <w:r>
+              <w:rPr>
+                <w:rFonts w:ascii="Calibri" w:eastAsia="宋体" w:hAnsi="Calibri" w:cs="Calibri"/>
+                <w:kern w:val="0"/>
+                <w:sz w:val="22"/>
+              </w:rPr>
+              <w:t>int</w:t>
+            </w:r>
+          </w:p>
+        </w:tc>
+        <w:tc>
+          <w:tcPr>
+            <w:tcW w:w="960" w:type="dxa"/>
+            <w:tcBorders>
+              <w:top w:val="nil"/>
+              <w:left w:val="nil"/>
+              <w:bottom w:val="single" w:sz="4" w:space="0" w:color="auto"/>
+              <w:right w:val="single" w:sz="4" w:space="0" w:color="auto"/>
+            </w:tcBorders>
+            <w:shd w:val="clear" w:color="000000" w:fill="EDEDED"/>
+            <w:noWrap/>
+            <w:vAlign w:val="bottom"/>
+            <w:hideMark/>
+          </w:tcPr>
+          <w:p>
+            <w:pPr>
+              <w:widowControl/>
+              <w:jc w:val="left"/>
+              <w:rPr>
+                <w:rFonts w:ascii="Calibri" w:eastAsia="宋体" w:hAnsi="Calibri" w:cs="Calibri"/>
+                <w:kern w:val="0"/>
+                <w:sz w:val="22"/>
+              </w:rPr>
+            </w:pPr>
+            <w:r>
+              <w:rPr>
+                <w:rFonts w:ascii="Calibri" w:eastAsia="宋体" w:hAnsi="Calibri" w:cs="Calibri"/>
+                <w:kern w:val="0"/>
+                <w:sz w:val="22"/>
+              </w:rPr>
+              <w:t>PRI</w:t>
+            </w:r>
+          </w:p>
+        </w:tc>
+        <w:tc>
+          <w:tcPr>
+            <w:tcW w:w="960" w:type="dxa"/>
+            <w:tcBorders>
+              <w:top w:val="nil"/>
+              <w:left w:val="nil"/>
+              <w:bottom w:val="single" w:sz="4" w:space="0" w:color="auto"/>
+              <w:right w:val="single" w:sz="4" w:space="0" w:color="auto"/>
+            </w:tcBorders>
+            <w:shd w:val="clear" w:color="000000" w:fill="EDEDED"/>
+            <w:noWrap/>
+            <w:vAlign w:val="bottom"/>
+            <w:hideMark/>
+          </w:tcPr>
+          <w:p>
+            <w:pPr>
+              <w:widowControl/>
+              <w:jc w:val="left"/>
+              <w:rPr>
+                <w:rFonts w:ascii="Calibri" w:eastAsia="宋体" w:hAnsi="Calibri" w:cs="Calibri"/>
+                <w:kern w:val="0"/>
+                <w:sz w:val="22"/>
+              </w:rPr>
+            </w:pPr>
+            <w:r>
+              <w:rPr>
+                <w:rFonts w:ascii="Calibri" w:eastAsia="宋体" w:hAnsi="Calibri" w:cs="Calibri"/>
+                <w:kern w:val="0"/>
+                <w:sz w:val="22"/>
+              </w:rPr>
+              <w:t>YES</w:t>
+            </w:r>
+          </w:p>
+        </w:tc>
+        <w:tc>
+          <w:tcPr>
+            <w:tcW w:w="960" w:type="dxa"/>
+            <w:tcBorders>
+              <w:top w:val="nil"/>
+              <w:left w:val="nil"/>
+              <w:bottom w:val="single" w:sz="4" w:space="0" w:color="auto"/>
+              <w:right w:val="single" w:sz="4" w:space="0" w:color="auto"/>
+            </w:tcBorders>
+            <w:shd w:val="clear" w:color="000000" w:fill="EDEDED"/>
+            <w:noWrap/>
+            <w:vAlign w:val="bottom"/>
+            <w:hideMark/>
+          </w:tcPr>
+          <w:p>
+            <w:pPr>
+              <w:widowControl/>
+              <w:jc w:val="left"/>
+              <w:rPr>
+                <w:rFonts w:ascii="Calibri" w:eastAsia="宋体" w:hAnsi="Calibri" w:cs="Calibri"/>
+                <w:kern w:val="0"/>
+                <w:sz w:val="22"/>
+              </w:rPr>
+            </w:pPr>
+            <w:r>
+              <w:rPr>
+                <w:rFonts w:ascii="Calibri" w:eastAsia="宋体" w:hAnsi="Calibri" w:cs="Calibri"/>
+                <w:kern w:val="0"/>
+                <w:sz w:val="22"/>
+              </w:rPr>
+              <w:t xml:space="preserve">　</w:t>
+            </w:r>
+          </w:p>
+        </w:tc>
+      </w:tr>
+      <w:tr>
+        <w:trPr>
+          <w:trHeight w:val="290"/>
+        </w:trPr>
+        <w:tc>
+          <w:tcPr>
+            <w:tcW w:w="1692" w:type="dxa"/>
+            <w:tcBorders>
+              <w:top w:val="nil"/>
+              <w:left w:val="single" w:sz="4" w:space="0" w:color="auto"/>
+              <w:bottom w:val="single" w:sz="4" w:space="0" w:color="auto"/>
+              <w:right w:val="single" w:sz="4" w:space="0" w:color="auto"/>
+            </w:tcBorders>
+            <w:shd w:val="clear" w:color="000000" w:fill="EDEDED"/>
+            <w:noWrap/>
+            <w:vAlign w:val="bottom"/>
+            <w:hideMark/>
+          </w:tcPr>
+          <w:p>
+            <w:pPr>
+              <w:widowControl/>
+              <w:jc w:val="left"/>
+              <w:rPr>
+                <w:rFonts w:ascii="Calibri" w:eastAsia="宋体" w:hAnsi="Calibri" w:cs="Calibri"/>
+                <w:kern w:val="0"/>
+                <w:sz w:val="22"/>
+              </w:rPr>
+            </w:pPr>
+            <w:r>
+              <w:rPr>
+                <w:rFonts w:ascii="Calibri" w:eastAsia="宋体" w:hAnsi="Calibri" w:cs="Calibri" w:hint="eastAsia"/>
+                <w:kern w:val="0"/>
+                <w:sz w:val="22"/>
+              </w:rPr>
+              <w:t>attr</w:t>
+            </w:r>
+            <w:r>
+              <w:rPr>
+                <w:rFonts w:ascii="Calibri" w:eastAsia="宋体" w:hAnsi="Calibri" w:cs="Calibri"/>
+                <w:kern w:val="0"/>
+                <w:sz w:val="22"/>
+              </w:rPr>
+              <w:t>ub</w:t>
+            </w:r>
+            <w:r>
+              <w:rPr>
+                <w:rFonts w:ascii="Calibri" w:eastAsia="宋体" w:hAnsi="Calibri" w:cs="Calibri"/>
+                <w:kern w:val="0"/>
+                <w:sz w:val="22"/>
+              </w:rPr>
+              <w:t>u</w:t>
+            </w:r>
+            <w:r>
+              <w:rPr>
+                <w:rFonts w:ascii="Calibri" w:eastAsia="宋体" w:hAnsi="Calibri" w:cs="Calibri"/>
+                <w:kern w:val="0"/>
+                <w:sz w:val="22"/>
+              </w:rPr>
+              <w:t>te_</w:t>
+            </w:r>
+            <w:r>
+              <w:rPr>
+                <w:rFonts w:ascii="Calibri" w:eastAsia="宋体" w:hAnsi="Calibri" w:cs="Calibri"/>
+                <w:kern w:val="0"/>
+                <w:sz w:val="22"/>
+              </w:rPr>
+              <w:t>name</w:t>
+            </w:r>
+          </w:p>
+        </w:tc>
+        <w:tc>
+          <w:tcPr>
+            <w:tcW w:w="1132" w:type="dxa"/>
+            <w:tcBorders>
+              <w:top w:val="nil"/>
+              <w:left w:val="nil"/>
+              <w:bottom w:val="single" w:sz="4" w:space="0" w:color="auto"/>
+              <w:right w:val="single" w:sz="4" w:space="0" w:color="auto"/>
+            </w:tcBorders>
+            <w:shd w:val="clear" w:color="000000" w:fill="EDEDED"/>
+            <w:noWrap/>
+            <w:vAlign w:val="bottom"/>
+            <w:hideMark/>
+          </w:tcPr>
+          <w:p>
+            <w:pPr>
+              <w:widowControl/>
+              <w:jc w:val="left"/>
+              <w:rPr>
+                <w:rFonts w:ascii="Calibri" w:eastAsia="宋体" w:hAnsi="Calibri" w:cs="Calibri" w:hint="eastAsia"/>
+                <w:kern w:val="0"/>
+                <w:sz w:val="22"/>
+              </w:rPr>
+            </w:pPr>
+            <w:r>
+              <w:rPr>
+                <w:rFonts w:ascii="Calibri" w:eastAsia="宋体" w:hAnsi="Calibri" w:cs="Calibri" w:hint="eastAsia"/>
+                <w:kern w:val="0"/>
+                <w:sz w:val="22"/>
+              </w:rPr>
+              <w:t>院校属性</w:t>
+            </w:r>
+          </w:p>
+        </w:tc>
+        <w:tc>
+          <w:tcPr>
+            <w:tcW w:w="1245" w:type="dxa"/>
+            <w:tcBorders>
+              <w:top w:val="nil"/>
+              <w:left w:val="nil"/>
+              <w:bottom w:val="single" w:sz="4" w:space="0" w:color="auto"/>
+              <w:right w:val="single" w:sz="4" w:space="0" w:color="auto"/>
+            </w:tcBorders>
+            <w:shd w:val="clear" w:color="000000" w:fill="EDEDED"/>
+            <w:noWrap/>
+            <w:vAlign w:val="bottom"/>
+            <w:hideMark/>
+          </w:tcPr>
+          <w:p>
+            <w:pPr>
+              <w:widowControl/>
+              <w:jc w:val="left"/>
+              <w:rPr>
+                <w:rFonts w:ascii="Calibri" w:eastAsia="宋体" w:hAnsi="Calibri" w:cs="Calibri"/>
+                <w:kern w:val="0"/>
+                <w:sz w:val="22"/>
+              </w:rPr>
+            </w:pPr>
+            <w:r>
+              <w:rPr>
+                <w:rFonts w:ascii="Calibri" w:eastAsia="宋体" w:hAnsi="Calibri" w:cs="Calibri"/>
+                <w:kern w:val="0"/>
+                <w:sz w:val="22"/>
+              </w:rPr>
+              <w:t>varchar(50)</w:t>
+            </w:r>
+          </w:p>
+        </w:tc>
+        <w:tc>
+          <w:tcPr>
+            <w:tcW w:w="960" w:type="dxa"/>
+            <w:tcBorders>
+              <w:top w:val="nil"/>
+              <w:left w:val="nil"/>
+              <w:bottom w:val="single" w:sz="4" w:space="0" w:color="auto"/>
+              <w:right w:val="single" w:sz="4" w:space="0" w:color="auto"/>
+            </w:tcBorders>
+            <w:shd w:val="clear" w:color="000000" w:fill="EDEDED"/>
+            <w:noWrap/>
+            <w:vAlign w:val="bottom"/>
+            <w:hideMark/>
+          </w:tcPr>
+          <w:p>
+            <w:pPr>
+              <w:widowControl/>
+              <w:jc w:val="left"/>
+              <w:rPr>
+                <w:rFonts w:ascii="Calibri" w:eastAsia="宋体" w:hAnsi="Calibri" w:cs="Calibri"/>
+                <w:kern w:val="0"/>
+                <w:sz w:val="22"/>
+              </w:rPr>
+            </w:pPr>
+            <w:r>
+              <w:rPr>
+                <w:rFonts w:ascii="Calibri" w:eastAsia="宋体" w:hAnsi="Calibri" w:cs="Calibri"/>
+                <w:kern w:val="0"/>
+                <w:sz w:val="22"/>
+              </w:rPr>
+              <w:t>PRI</w:t>
+            </w:r>
+          </w:p>
+        </w:tc>
+        <w:tc>
+          <w:tcPr>
+            <w:tcW w:w="960" w:type="dxa"/>
+            <w:tcBorders>
+              <w:top w:val="nil"/>
+              <w:left w:val="nil"/>
+              <w:bottom w:val="single" w:sz="4" w:space="0" w:color="auto"/>
+              <w:right w:val="single" w:sz="4" w:space="0" w:color="auto"/>
+            </w:tcBorders>
+            <w:shd w:val="clear" w:color="000000" w:fill="EDEDED"/>
+            <w:noWrap/>
+            <w:vAlign w:val="bottom"/>
+            <w:hideMark/>
+          </w:tcPr>
+          <w:p>
+            <w:pPr>
+              <w:widowControl/>
+              <w:jc w:val="left"/>
+              <w:rPr>
+                <w:rFonts w:ascii="Calibri" w:eastAsia="宋体" w:hAnsi="Calibri" w:cs="Calibri"/>
+                <w:kern w:val="0"/>
+                <w:sz w:val="22"/>
+              </w:rPr>
+            </w:pPr>
+            <w:r>
+              <w:rPr>
+                <w:rFonts w:ascii="Calibri" w:eastAsia="宋体" w:hAnsi="Calibri" w:cs="Calibri" w:hint="eastAsia"/>
+                <w:kern w:val="0"/>
+                <w:sz w:val="22"/>
+              </w:rPr>
+              <w:t>Y</w:t>
+            </w:r>
+            <w:r>
+              <w:rPr>
+                <w:rFonts w:ascii="Calibri" w:eastAsia="宋体" w:hAnsi="Calibri" w:cs="Calibri"/>
+                <w:kern w:val="0"/>
+                <w:sz w:val="22"/>
+              </w:rPr>
+              <w:t>ES</w:t>
+            </w:r>
+          </w:p>
+        </w:tc>
+        <w:tc>
+          <w:tcPr>
+            <w:tcW w:w="960" w:type="dxa"/>
+            <w:tcBorders>
+              <w:top w:val="nil"/>
+              <w:left w:val="nil"/>
+              <w:bottom w:val="single" w:sz="4" w:space="0" w:color="auto"/>
+              <w:right w:val="single" w:sz="4" w:space="0" w:color="auto"/>
+            </w:tcBorders>
+            <w:shd w:val="clear" w:color="000000" w:fill="EDEDED"/>
+            <w:noWrap/>
+            <w:vAlign w:val="bottom"/>
+            <w:hideMark/>
+          </w:tcPr>
+          <w:p>
+            <w:pPr>
+              <w:widowControl/>
+              <w:jc w:val="left"/>
+              <w:rPr>
+                <w:rFonts w:ascii="Calibri" w:eastAsia="宋体" w:hAnsi="Calibri" w:cs="Calibri"/>
+                <w:kern w:val="0"/>
+                <w:sz w:val="22"/>
+              </w:rPr>
+            </w:pPr>
+            <w:r>
+              <w:rPr>
+                <w:rFonts w:ascii="Calibri" w:eastAsia="宋体" w:hAnsi="Calibri" w:cs="Calibri"/>
+                <w:kern w:val="0"/>
+                <w:sz w:val="22"/>
+              </w:rPr>
+              <w:t xml:space="preserve">　</w:t>
+            </w:r>
+          </w:p>
+        </w:tc>
+      </w:tr>
+    </w:tbl>
+    <w:p>
+      <w:r>
+        <w:lastRenderedPageBreak/>
+        <w:t>college</w:t>
+      </w:r>
+      <w:r>
+        <w:rPr>
+          <w:rFonts w:hint="eastAsia"/>
+        </w:rPr>
+        <w:t>-</w:t>
+      </w:r>
+      <w:r>
+        <w:rPr>
+          <w:rFonts w:hint="eastAsia"/>
+        </w:rPr>
+        <w:t>region</w:t>
+      </w:r>
+      <w:r>
+        <w:t xml:space="preserve"> </w:t>
+      </w:r>
+      <w:r>
+        <w:rPr>
+          <w:rFonts w:hint="eastAsia"/>
+        </w:rPr>
+        <w:t>学校</w:t>
+      </w:r>
+      <w:r>
+        <w:rPr>
+          <w:rFonts w:hint="eastAsia"/>
+        </w:rPr>
+        <w:t>地区</w:t>
+      </w:r>
+      <w:r>
+        <w:rPr>
+          <w:rFonts w:hint="eastAsia"/>
+        </w:rPr>
+        <w:t>表</w:t>
+      </w:r>
+    </w:p>
+    <w:tbl>
+      <w:tblPr>
+        <w:tblW w:w="6097" w:type="dxa"/>
+        <w:tblLook w:val="04A0" w:firstRow="1" w:lastRow="0" w:firstColumn="1" w:lastColumn="0" w:noHBand="0" w:noVBand="1"/>
+      </w:tblPr>
+      <w:tblGrid>
+        <w:gridCol w:w="1404"/>
+        <w:gridCol w:w="1132"/>
+        <w:gridCol w:w="1245"/>
+        <w:gridCol w:w="960"/>
+        <w:gridCol w:w="960"/>
+        <w:gridCol w:w="960"/>
+      </w:tblGrid>
+      <w:tr>
+        <w:trPr>
+          <w:trHeight w:val="290"/>
+        </w:trPr>
+        <w:tc>
+          <w:tcPr>
+            <w:tcW w:w="1125" w:type="dxa"/>
+            <w:tcBorders>
+              <w:top w:val="single" w:sz="4" w:space="0" w:color="auto"/>
+              <w:left w:val="single" w:sz="4" w:space="0" w:color="auto"/>
+              <w:bottom w:val="single" w:sz="4" w:space="0" w:color="auto"/>
+              <w:right w:val="single" w:sz="4" w:space="0" w:color="auto"/>
+            </w:tcBorders>
+            <w:shd w:val="clear" w:color="000000" w:fill="A5A5A5"/>
+            <w:noWrap/>
+            <w:vAlign w:val="bottom"/>
+            <w:hideMark/>
+          </w:tcPr>
+          <w:p>
+            <w:pPr>
+              <w:widowControl/>
+              <w:jc w:val="left"/>
+              <w:rPr>
+                <w:rFonts w:ascii="Calibri" w:eastAsia="宋体" w:hAnsi="Calibri" w:cs="Calibri"/>
+                <w:kern w:val="0"/>
+                <w:sz w:val="22"/>
+              </w:rPr>
+            </w:pPr>
+            <w:r>
+              <w:rPr>
+                <w:rFonts w:ascii="Calibri" w:eastAsia="宋体" w:hAnsi="Calibri" w:cs="Calibri"/>
+                <w:kern w:val="0"/>
+                <w:sz w:val="22"/>
+              </w:rPr>
+              <w:t>字段名</w:t>
+            </w:r>
+          </w:p>
+        </w:tc>
+        <w:tc>
+          <w:tcPr>
+            <w:tcW w:w="1132" w:type="dxa"/>
+            <w:tcBorders>
+              <w:top w:val="single" w:sz="4" w:space="0" w:color="auto"/>
+              <w:left w:val="nil"/>
+              <w:bottom w:val="single" w:sz="4" w:space="0" w:color="auto"/>
+              <w:right w:val="single" w:sz="4" w:space="0" w:color="auto"/>
+            </w:tcBorders>
+            <w:shd w:val="clear" w:color="000000" w:fill="A5A5A5"/>
+            <w:noWrap/>
+            <w:vAlign w:val="bottom"/>
+            <w:hideMark/>
+          </w:tcPr>
+          <w:p>
+            <w:pPr>
+              <w:widowControl/>
+              <w:jc w:val="left"/>
+              <w:rPr>
+                <w:rFonts w:ascii="Calibri" w:eastAsia="宋体" w:hAnsi="Calibri" w:cs="Calibri"/>
+                <w:kern w:val="0"/>
+                <w:sz w:val="22"/>
+              </w:rPr>
+            </w:pPr>
+            <w:r>
+              <w:rPr>
+                <w:rFonts w:ascii="Calibri" w:eastAsia="宋体" w:hAnsi="Calibri" w:cs="Calibri"/>
+                <w:kern w:val="0"/>
+                <w:sz w:val="22"/>
+              </w:rPr>
+              <w:t>描述</w:t>
+            </w:r>
+          </w:p>
+        </w:tc>
+        <w:tc>
+          <w:tcPr>
+            <w:tcW w:w="960" w:type="dxa"/>
+            <w:tcBorders>
+              <w:top w:val="single" w:sz="4" w:space="0" w:color="auto"/>
+              <w:left w:val="nil"/>
+              <w:bottom w:val="single" w:sz="4" w:space="0" w:color="auto"/>
+              <w:right w:val="single" w:sz="4" w:space="0" w:color="auto"/>
+            </w:tcBorders>
+            <w:shd w:val="clear" w:color="000000" w:fill="A5A5A5"/>
+            <w:noWrap/>
+            <w:vAlign w:val="bottom"/>
+            <w:hideMark/>
+          </w:tcPr>
+          <w:p>
+            <w:pPr>
+              <w:widowControl/>
+              <w:jc w:val="left"/>
+              <w:rPr>
+                <w:rFonts w:ascii="Calibri" w:eastAsia="宋体" w:hAnsi="Calibri" w:cs="Calibri"/>
+                <w:kern w:val="0"/>
+                <w:sz w:val="22"/>
+              </w:rPr>
+            </w:pPr>
+            <w:r>
+              <w:rPr>
+                <w:rFonts w:ascii="Calibri" w:eastAsia="宋体" w:hAnsi="Calibri" w:cs="Calibri"/>
+                <w:kern w:val="0"/>
+                <w:sz w:val="22"/>
+              </w:rPr>
+              <w:t>数据类型</w:t>
+            </w:r>
+          </w:p>
+        </w:tc>
+        <w:tc>
+          <w:tcPr>
+            <w:tcW w:w="960" w:type="dxa"/>
+            <w:tcBorders>
+              <w:top w:val="single" w:sz="4" w:space="0" w:color="auto"/>
+              <w:left w:val="nil"/>
+              <w:bottom w:val="single" w:sz="4" w:space="0" w:color="auto"/>
+              <w:right w:val="single" w:sz="4" w:space="0" w:color="auto"/>
+            </w:tcBorders>
+            <w:shd w:val="clear" w:color="000000" w:fill="A5A5A5"/>
+            <w:noWrap/>
+            <w:vAlign w:val="bottom"/>
+            <w:hideMark/>
+          </w:tcPr>
+          <w:p>
+            <w:pPr>
+              <w:widowControl/>
+              <w:jc w:val="left"/>
+              <w:rPr>
+                <w:rFonts w:ascii="Calibri" w:eastAsia="宋体" w:hAnsi="Calibri" w:cs="Calibri"/>
+                <w:kern w:val="0"/>
+                <w:sz w:val="22"/>
+              </w:rPr>
+            </w:pPr>
+            <w:r>
+              <w:rPr>
+                <w:rFonts w:ascii="Calibri" w:eastAsia="宋体" w:hAnsi="Calibri" w:cs="Calibri"/>
+                <w:kern w:val="0"/>
+                <w:sz w:val="22"/>
+              </w:rPr>
+              <w:t>KEY</w:t>
+            </w:r>
+          </w:p>
+        </w:tc>
+        <w:tc>
+          <w:tcPr>
+            <w:tcW w:w="960" w:type="dxa"/>
+            <w:tcBorders>
+              <w:top w:val="single" w:sz="4" w:space="0" w:color="auto"/>
+              <w:left w:val="nil"/>
+              <w:bottom w:val="single" w:sz="4" w:space="0" w:color="auto"/>
+              <w:right w:val="single" w:sz="4" w:space="0" w:color="auto"/>
+            </w:tcBorders>
+            <w:shd w:val="clear" w:color="000000" w:fill="A5A5A5"/>
+            <w:noWrap/>
+            <w:vAlign w:val="bottom"/>
+            <w:hideMark/>
+          </w:tcPr>
+          <w:p>
+            <w:pPr>
+              <w:widowControl/>
+              <w:jc w:val="left"/>
+              <w:rPr>
+                <w:rFonts w:ascii="Calibri" w:eastAsia="宋体" w:hAnsi="Calibri" w:cs="Calibri"/>
+                <w:kern w:val="0"/>
+                <w:sz w:val="22"/>
+              </w:rPr>
+            </w:pPr>
+            <w:r>
+              <w:rPr>
+                <w:rFonts w:ascii="Calibri" w:eastAsia="宋体" w:hAnsi="Calibri" w:cs="Calibri"/>
+                <w:kern w:val="0"/>
+                <w:sz w:val="22"/>
+              </w:rPr>
+              <w:t>NULL</w:t>
+            </w:r>
+          </w:p>
+        </w:tc>
+        <w:tc>
+          <w:tcPr>
+            <w:tcW w:w="960" w:type="dxa"/>
+            <w:tcBorders>
+              <w:top w:val="single" w:sz="4" w:space="0" w:color="auto"/>
+              <w:left w:val="nil"/>
+              <w:bottom w:val="single" w:sz="4" w:space="0" w:color="auto"/>
+              <w:right w:val="single" w:sz="4" w:space="0" w:color="auto"/>
+            </w:tcBorders>
+            <w:shd w:val="clear" w:color="000000" w:fill="A5A5A5"/>
+            <w:noWrap/>
+            <w:vAlign w:val="bottom"/>
+            <w:hideMark/>
+          </w:tcPr>
+          <w:p>
+            <w:pPr>
+              <w:widowControl/>
+              <w:jc w:val="left"/>
+              <w:rPr>
+                <w:rFonts w:ascii="Calibri" w:eastAsia="宋体" w:hAnsi="Calibri" w:cs="Calibri"/>
+                <w:kern w:val="0"/>
+                <w:sz w:val="22"/>
+              </w:rPr>
+            </w:pPr>
+            <w:r>
+              <w:rPr>
+                <w:rFonts w:ascii="Calibri" w:eastAsia="宋体" w:hAnsi="Calibri" w:cs="Calibri"/>
+                <w:kern w:val="0"/>
+                <w:sz w:val="22"/>
+              </w:rPr>
+              <w:t>默认</w:t>
+            </w:r>
+          </w:p>
+        </w:tc>
+      </w:tr>
+      <w:tr>
+        <w:trPr>
+          <w:trHeight w:val="290"/>
+        </w:trPr>
+        <w:tc>
+          <w:tcPr>
+            <w:tcW w:w="1125" w:type="dxa"/>
+            <w:tcBorders>
+              <w:top w:val="nil"/>
+              <w:left w:val="single" w:sz="4" w:space="0" w:color="auto"/>
+              <w:bottom w:val="single" w:sz="4" w:space="0" w:color="auto"/>
+              <w:right w:val="single" w:sz="4" w:space="0" w:color="auto"/>
+            </w:tcBorders>
+            <w:shd w:val="clear" w:color="000000" w:fill="EDEDED"/>
+            <w:noWrap/>
+            <w:vAlign w:val="bottom"/>
+            <w:hideMark/>
+          </w:tcPr>
+          <w:p>
+            <w:pPr>
+              <w:widowControl/>
+              <w:jc w:val="left"/>
+              <w:rPr>
+                <w:rFonts w:ascii="Calibri" w:eastAsia="宋体" w:hAnsi="Calibri" w:cs="Calibri"/>
+                <w:kern w:val="0"/>
+                <w:sz w:val="22"/>
+              </w:rPr>
+            </w:pPr>
+            <w:r>
+              <w:rPr>
+                <w:rFonts w:ascii="Calibri" w:eastAsia="宋体" w:hAnsi="Calibri" w:cs="Calibri" w:hint="eastAsia"/>
+                <w:kern w:val="0"/>
+                <w:sz w:val="22"/>
+              </w:rPr>
+              <w:t>region</w:t>
+            </w:r>
+            <w:r>
+              <w:rPr>
+                <w:rFonts w:ascii="Calibri" w:eastAsia="宋体" w:hAnsi="Calibri" w:cs="Calibri"/>
+                <w:kern w:val="0"/>
+                <w:sz w:val="22"/>
+              </w:rPr>
+              <w:t>_id</w:t>
+            </w:r>
+          </w:p>
+        </w:tc>
+        <w:tc>
+          <w:tcPr>
+            <w:tcW w:w="1132" w:type="dxa"/>
+            <w:tcBorders>
+              <w:top w:val="nil"/>
+              <w:left w:val="nil"/>
+              <w:bottom w:val="single" w:sz="4" w:space="0" w:color="auto"/>
+              <w:right w:val="single" w:sz="4" w:space="0" w:color="auto"/>
+            </w:tcBorders>
+            <w:shd w:val="clear" w:color="000000" w:fill="EDEDED"/>
+            <w:noWrap/>
+            <w:vAlign w:val="bottom"/>
+            <w:hideMark/>
+          </w:tcPr>
+          <w:p>
+            <w:pPr>
+              <w:widowControl/>
+              <w:jc w:val="left"/>
+              <w:rPr>
+                <w:rFonts w:ascii="Calibri" w:eastAsia="宋体" w:hAnsi="Calibri" w:cs="Calibri"/>
+                <w:kern w:val="0"/>
+                <w:sz w:val="22"/>
+              </w:rPr>
+            </w:pPr>
+            <w:r>
+              <w:rPr>
+                <w:rFonts w:ascii="Calibri" w:eastAsia="宋体" w:hAnsi="Calibri" w:cs="Calibri" w:hint="eastAsia"/>
+                <w:kern w:val="0"/>
+                <w:sz w:val="22"/>
+              </w:rPr>
+              <w:t>地区</w:t>
+            </w:r>
+            <w:r>
+              <w:rPr>
+                <w:rFonts w:ascii="Calibri" w:eastAsia="宋体" w:hAnsi="Calibri" w:cs="Calibri" w:hint="eastAsia"/>
+                <w:kern w:val="0"/>
+                <w:sz w:val="22"/>
+              </w:rPr>
+              <w:t>编号</w:t>
+            </w:r>
+          </w:p>
+        </w:tc>
+        <w:tc>
+          <w:tcPr>
+            <w:tcW w:w="960" w:type="dxa"/>
+            <w:tcBorders>
+              <w:top w:val="nil"/>
+              <w:left w:val="nil"/>
+              <w:bottom w:val="single" w:sz="4" w:space="0" w:color="auto"/>
+              <w:right w:val="single" w:sz="4" w:space="0" w:color="auto"/>
+            </w:tcBorders>
+            <w:shd w:val="clear" w:color="000000" w:fill="EDEDED"/>
+            <w:noWrap/>
+            <w:vAlign w:val="bottom"/>
+            <w:hideMark/>
+          </w:tcPr>
+          <w:p>
+            <w:pPr>
+              <w:widowControl/>
+              <w:jc w:val="left"/>
+              <w:rPr>
+                <w:rFonts w:ascii="Calibri" w:eastAsia="宋体" w:hAnsi="Calibri" w:cs="Calibri"/>
+                <w:kern w:val="0"/>
+                <w:sz w:val="22"/>
+              </w:rPr>
+            </w:pPr>
+            <w:r>
+              <w:rPr>
+                <w:rFonts w:ascii="Calibri" w:eastAsia="宋体" w:hAnsi="Calibri" w:cs="Calibri"/>
+                <w:kern w:val="0"/>
+                <w:sz w:val="22"/>
+              </w:rPr>
+              <w:t>int</w:t>
+            </w:r>
+          </w:p>
+        </w:tc>
+        <w:tc>
+          <w:tcPr>
+            <w:tcW w:w="960" w:type="dxa"/>
+            <w:tcBorders>
+              <w:top w:val="nil"/>
+              <w:left w:val="nil"/>
+              <w:bottom w:val="single" w:sz="4" w:space="0" w:color="auto"/>
+              <w:right w:val="single" w:sz="4" w:space="0" w:color="auto"/>
+            </w:tcBorders>
+            <w:shd w:val="clear" w:color="000000" w:fill="EDEDED"/>
+            <w:noWrap/>
+            <w:vAlign w:val="bottom"/>
+            <w:hideMark/>
+          </w:tcPr>
+          <w:p>
+            <w:pPr>
+              <w:widowControl/>
+              <w:jc w:val="left"/>
+              <w:rPr>
+                <w:rFonts w:ascii="Calibri" w:eastAsia="宋体" w:hAnsi="Calibri" w:cs="Calibri"/>
+                <w:kern w:val="0"/>
+                <w:sz w:val="22"/>
+              </w:rPr>
+            </w:pPr>
+            <w:r>
+              <w:rPr>
+                <w:rFonts w:ascii="Calibri" w:eastAsia="宋体" w:hAnsi="Calibri" w:cs="Calibri"/>
+                <w:kern w:val="0"/>
+                <w:sz w:val="22"/>
+              </w:rPr>
+              <w:t>PRI</w:t>
+            </w:r>
+          </w:p>
+        </w:tc>
+        <w:tc>
+          <w:tcPr>
+            <w:tcW w:w="960" w:type="dxa"/>
+            <w:tcBorders>
+              <w:top w:val="nil"/>
+              <w:left w:val="nil"/>
+              <w:bottom w:val="single" w:sz="4" w:space="0" w:color="auto"/>
+              <w:right w:val="single" w:sz="4" w:space="0" w:color="auto"/>
+            </w:tcBorders>
+            <w:shd w:val="clear" w:color="000000" w:fill="EDEDED"/>
+            <w:noWrap/>
+            <w:vAlign w:val="bottom"/>
+            <w:hideMark/>
+          </w:tcPr>
+          <w:p>
+            <w:pPr>
+              <w:widowControl/>
+              <w:jc w:val="left"/>
+              <w:rPr>
+                <w:rFonts w:ascii="Calibri" w:eastAsia="宋体" w:hAnsi="Calibri" w:cs="Calibri"/>
+                <w:kern w:val="0"/>
+                <w:sz w:val="22"/>
+              </w:rPr>
+            </w:pPr>
+            <w:r>
+              <w:rPr>
+                <w:rFonts w:ascii="Calibri" w:eastAsia="宋体" w:hAnsi="Calibri" w:cs="Calibri"/>
+                <w:kern w:val="0"/>
+                <w:sz w:val="22"/>
+              </w:rPr>
+              <w:t>YES</w:t>
+            </w:r>
+          </w:p>
+        </w:tc>
+        <w:tc>
+          <w:tcPr>
+            <w:tcW w:w="960" w:type="dxa"/>
+            <w:tcBorders>
+              <w:top w:val="nil"/>
+              <w:left w:val="nil"/>
+              <w:bottom w:val="single" w:sz="4" w:space="0" w:color="auto"/>
+              <w:right w:val="single" w:sz="4" w:space="0" w:color="auto"/>
+            </w:tcBorders>
+            <w:shd w:val="clear" w:color="000000" w:fill="EDEDED"/>
+            <w:noWrap/>
+            <w:vAlign w:val="bottom"/>
+            <w:hideMark/>
+          </w:tcPr>
+          <w:p>
+            <w:pPr>
+              <w:widowControl/>
+              <w:jc w:val="left"/>
+              <w:rPr>
+                <w:rFonts w:ascii="Calibri" w:eastAsia="宋体" w:hAnsi="Calibri" w:cs="Calibri"/>
+                <w:kern w:val="0"/>
+                <w:sz w:val="22"/>
+              </w:rPr>
+            </w:pPr>
+            <w:r>
+              <w:rPr>
+                <w:rFonts w:ascii="Calibri" w:eastAsia="宋体" w:hAnsi="Calibri" w:cs="Calibri"/>
+                <w:kern w:val="0"/>
+                <w:sz w:val="22"/>
+              </w:rPr>
+              <w:t xml:space="preserve">　</w:t>
+            </w:r>
+          </w:p>
+        </w:tc>
+      </w:tr>
+      <w:tr>
+        <w:trPr>
+          <w:trHeight w:val="290"/>
+        </w:trPr>
+        <w:tc>
+          <w:tcPr>
+            <w:tcW w:w="1125" w:type="dxa"/>
+            <w:tcBorders>
+              <w:top w:val="nil"/>
+              <w:left w:val="single" w:sz="4" w:space="0" w:color="auto"/>
+              <w:bottom w:val="single" w:sz="4" w:space="0" w:color="auto"/>
+              <w:right w:val="single" w:sz="4" w:space="0" w:color="auto"/>
+            </w:tcBorders>
+            <w:shd w:val="clear" w:color="000000" w:fill="EDEDED"/>
+            <w:noWrap/>
+            <w:vAlign w:val="bottom"/>
+            <w:hideMark/>
+          </w:tcPr>
+          <w:p>
+            <w:pPr>
+              <w:widowControl/>
+              <w:jc w:val="left"/>
+              <w:rPr>
+                <w:rFonts w:ascii="Calibri" w:eastAsia="宋体" w:hAnsi="Calibri" w:cs="Calibri"/>
+                <w:kern w:val="0"/>
+                <w:sz w:val="22"/>
+              </w:rPr>
+            </w:pPr>
+            <w:r>
+              <w:rPr>
+                <w:rFonts w:ascii="Calibri" w:eastAsia="宋体" w:hAnsi="Calibri" w:cs="Calibri" w:hint="eastAsia"/>
+                <w:kern w:val="0"/>
+                <w:sz w:val="22"/>
+              </w:rPr>
+              <w:t>region</w:t>
+            </w:r>
+            <w:r>
+              <w:rPr>
+                <w:rFonts w:ascii="Calibri" w:eastAsia="宋体" w:hAnsi="Calibri" w:cs="Calibri"/>
+                <w:kern w:val="0"/>
+                <w:sz w:val="22"/>
+              </w:rPr>
+              <w:t>_name</w:t>
+            </w:r>
+          </w:p>
+        </w:tc>
+        <w:tc>
+          <w:tcPr>
+            <w:tcW w:w="1132" w:type="dxa"/>
+            <w:tcBorders>
+              <w:top w:val="nil"/>
+              <w:left w:val="nil"/>
+              <w:bottom w:val="single" w:sz="4" w:space="0" w:color="auto"/>
+              <w:right w:val="single" w:sz="4" w:space="0" w:color="auto"/>
+            </w:tcBorders>
+            <w:shd w:val="clear" w:color="000000" w:fill="EDEDED"/>
+            <w:noWrap/>
+            <w:vAlign w:val="bottom"/>
+            <w:hideMark/>
+          </w:tcPr>
+          <w:p>
+            <w:pPr>
+              <w:widowControl/>
+              <w:jc w:val="left"/>
+              <w:rPr>
+                <w:rFonts w:ascii="Calibri" w:eastAsia="宋体" w:hAnsi="Calibri" w:cs="Calibri" w:hint="eastAsia"/>
+                <w:kern w:val="0"/>
+                <w:sz w:val="22"/>
+              </w:rPr>
+            </w:pPr>
+            <w:r>
+              <w:rPr>
+                <w:rFonts w:ascii="Calibri" w:eastAsia="宋体" w:hAnsi="Calibri" w:cs="Calibri" w:hint="eastAsia"/>
+                <w:kern w:val="0"/>
+                <w:sz w:val="22"/>
+              </w:rPr>
+              <w:t>院校</w:t>
+            </w:r>
+            <w:r>
+              <w:rPr>
+                <w:rFonts w:ascii="Calibri" w:eastAsia="宋体" w:hAnsi="Calibri" w:cs="Calibri" w:hint="eastAsia"/>
+                <w:kern w:val="0"/>
+                <w:sz w:val="22"/>
+              </w:rPr>
+              <w:t>地区</w:t>
+            </w:r>
+          </w:p>
+        </w:tc>
+        <w:tc>
+          <w:tcPr>
+            <w:tcW w:w="960" w:type="dxa"/>
+            <w:tcBorders>
+              <w:top w:val="nil"/>
+              <w:left w:val="nil"/>
+              <w:bottom w:val="single" w:sz="4" w:space="0" w:color="auto"/>
+              <w:right w:val="single" w:sz="4" w:space="0" w:color="auto"/>
+            </w:tcBorders>
+            <w:shd w:val="clear" w:color="000000" w:fill="EDEDED"/>
+            <w:noWrap/>
+            <w:vAlign w:val="bottom"/>
+            <w:hideMark/>
+          </w:tcPr>
+          <w:p>
+            <w:pPr>
+              <w:widowControl/>
+              <w:jc w:val="left"/>
+              <w:rPr>
+                <w:rFonts w:ascii="Calibri" w:eastAsia="宋体" w:hAnsi="Calibri" w:cs="Calibri"/>
+                <w:kern w:val="0"/>
+                <w:sz w:val="22"/>
+              </w:rPr>
+            </w:pPr>
+            <w:r>
+              <w:rPr>
+                <w:rFonts w:ascii="Calibri" w:eastAsia="宋体" w:hAnsi="Calibri" w:cs="Calibri"/>
+                <w:kern w:val="0"/>
+                <w:sz w:val="22"/>
+              </w:rPr>
+              <w:t>varchar(50)</w:t>
+            </w:r>
+          </w:p>
+        </w:tc>
+        <w:tc>
+          <w:tcPr>
+            <w:tcW w:w="960" w:type="dxa"/>
+            <w:tcBorders>
+              <w:top w:val="nil"/>
+              <w:left w:val="nil"/>
+              <w:bottom w:val="single" w:sz="4" w:space="0" w:color="auto"/>
+              <w:right w:val="single" w:sz="4" w:space="0" w:color="auto"/>
+            </w:tcBorders>
+            <w:shd w:val="clear" w:color="000000" w:fill="EDEDED"/>
+            <w:noWrap/>
+            <w:vAlign w:val="bottom"/>
+            <w:hideMark/>
+          </w:tcPr>
+          <w:p>
+            <w:pPr>
+              <w:widowControl/>
+              <w:jc w:val="left"/>
+              <w:rPr>
+                <w:rFonts w:ascii="Calibri" w:eastAsia="宋体" w:hAnsi="Calibri" w:cs="Calibri"/>
+                <w:kern w:val="0"/>
+                <w:sz w:val="22"/>
+              </w:rPr>
+            </w:pPr>
+            <w:r>
+              <w:rPr>
+                <w:rFonts w:ascii="Calibri" w:eastAsia="宋体" w:hAnsi="Calibri" w:cs="Calibri"/>
+                <w:kern w:val="0"/>
+                <w:sz w:val="22"/>
+              </w:rPr>
+              <w:t>PRI</w:t>
+            </w:r>
+          </w:p>
+        </w:tc>
+        <w:tc>
+          <w:tcPr>
+            <w:tcW w:w="960" w:type="dxa"/>
+            <w:tcBorders>
+              <w:top w:val="nil"/>
+              <w:left w:val="nil"/>
+              <w:bottom w:val="single" w:sz="4" w:space="0" w:color="auto"/>
+              <w:right w:val="single" w:sz="4" w:space="0" w:color="auto"/>
+            </w:tcBorders>
+            <w:shd w:val="clear" w:color="000000" w:fill="EDEDED"/>
+            <w:noWrap/>
+            <w:vAlign w:val="bottom"/>
+            <w:hideMark/>
+          </w:tcPr>
+          <w:p>
+            <w:pPr>
+              <w:widowControl/>
+              <w:jc w:val="left"/>
+              <w:rPr>
+                <w:rFonts w:ascii="Calibri" w:eastAsia="宋体" w:hAnsi="Calibri" w:cs="Calibri"/>
+                <w:kern w:val="0"/>
+                <w:sz w:val="22"/>
+              </w:rPr>
+            </w:pPr>
+            <w:r>
+              <w:rPr>
+                <w:rFonts w:ascii="Calibri" w:eastAsia="宋体" w:hAnsi="Calibri" w:cs="Calibri" w:hint="eastAsia"/>
+                <w:kern w:val="0"/>
+                <w:sz w:val="22"/>
+              </w:rPr>
+              <w:t>Y</w:t>
+            </w:r>
+            <w:r>
+              <w:rPr>
+                <w:rFonts w:ascii="Calibri" w:eastAsia="宋体" w:hAnsi="Calibri" w:cs="Calibri"/>
+                <w:kern w:val="0"/>
+                <w:sz w:val="22"/>
+              </w:rPr>
+              <w:t>ES</w:t>
+            </w:r>
+          </w:p>
+        </w:tc>
+        <w:tc>
+          <w:tcPr>
+            <w:tcW w:w="960" w:type="dxa"/>
+            <w:tcBorders>
+              <w:top w:val="nil"/>
+              <w:left w:val="nil"/>
+              <w:bottom w:val="single" w:sz="4" w:space="0" w:color="auto"/>
+              <w:right w:val="single" w:sz="4" w:space="0" w:color="auto"/>
+            </w:tcBorders>
+            <w:shd w:val="clear" w:color="000000" w:fill="EDEDED"/>
+            <w:noWrap/>
+            <w:vAlign w:val="bottom"/>
+            <w:hideMark/>
+          </w:tcPr>
+          <w:p>
+            <w:pPr>
+              <w:widowControl/>
+              <w:jc w:val="left"/>
+              <w:rPr>
+                <w:rFonts w:ascii="Calibri" w:eastAsia="宋体" w:hAnsi="Calibri" w:cs="Calibri"/>
+                <w:kern w:val="0"/>
+                <w:sz w:val="22"/>
+              </w:rPr>
+            </w:pPr>
+            <w:r>
+              <w:rPr>
+                <w:rFonts w:ascii="Calibri" w:eastAsia="宋体" w:hAnsi="Calibri" w:cs="Calibri"/>
+                <w:kern w:val="0"/>
+                <w:sz w:val="22"/>
+              </w:rPr>
+              <w:t xml:space="preserve">　</w:t>
+            </w:r>
+          </w:p>
+        </w:tc>
+      </w:tr>
+    </w:tbl>
+    <w:p/>
+    <w:p>
+      <w:r>
+        <w:t>college</w:t>
+      </w:r>
+      <w:r>
+        <w:rPr>
+          <w:rFonts w:hint="eastAsia"/>
+        </w:rPr>
+        <w:t>-</w:t>
+      </w:r>
+      <w:r>
+        <w:rPr>
+          <w:rFonts w:hint="eastAsia"/>
+        </w:rPr>
+        <w:t>subjection</w:t>
+      </w:r>
+      <w:r>
+        <w:t xml:space="preserve"> </w:t>
+      </w:r>
+      <w:r>
+        <w:rPr>
+          <w:rFonts w:hint="eastAsia"/>
+        </w:rPr>
+        <w:t>学校</w:t>
+      </w:r>
+      <w:r>
+        <w:rPr>
+          <w:rFonts w:hint="eastAsia"/>
+        </w:rPr>
+        <w:t>隶属</w:t>
+      </w:r>
+      <w:r>
+        <w:rPr>
+          <w:rFonts w:hint="eastAsia"/>
+        </w:rPr>
+        <w:t>表</w:t>
+      </w:r>
+    </w:p>
+    <w:tbl>
+      <w:tblPr>
+        <w:tblW w:w="6882" w:type="dxa"/>
+        <w:tblLook w:val="04A0" w:firstRow="1" w:lastRow="0" w:firstColumn="1" w:lastColumn="0" w:noHBand="0" w:noVBand="1"/>
+      </w:tblPr>
+      <w:tblGrid>
+        <w:gridCol w:w="1760"/>
+        <w:gridCol w:w="1202"/>
+        <w:gridCol w:w="1245"/>
+        <w:gridCol w:w="960"/>
+        <w:gridCol w:w="960"/>
+        <w:gridCol w:w="960"/>
+      </w:tblGrid>
+      <w:tr>
+        <w:trPr>
+          <w:trHeight w:val="290"/>
+        </w:trPr>
+        <w:tc>
+          <w:tcPr>
+            <w:tcW w:w="1555" w:type="dxa"/>
+            <w:tcBorders>
+              <w:top w:val="single" w:sz="4" w:space="0" w:color="auto"/>
+              <w:left w:val="single" w:sz="4" w:space="0" w:color="auto"/>
+              <w:bottom w:val="single" w:sz="4" w:space="0" w:color="auto"/>
+              <w:right w:val="single" w:sz="4" w:space="0" w:color="auto"/>
+            </w:tcBorders>
+            <w:shd w:val="clear" w:color="000000" w:fill="A5A5A5"/>
+            <w:noWrap/>
+            <w:vAlign w:val="bottom"/>
+            <w:hideMark/>
+          </w:tcPr>
+          <w:p>
+            <w:pPr>
+              <w:widowControl/>
+              <w:jc w:val="left"/>
+              <w:rPr>
+                <w:rFonts w:ascii="Calibri" w:eastAsia="宋体" w:hAnsi="Calibri" w:cs="Calibri"/>
+                <w:kern w:val="0"/>
+                <w:sz w:val="22"/>
+              </w:rPr>
+            </w:pPr>
+            <w:r>
+              <w:rPr>
+                <w:rFonts w:ascii="Calibri" w:eastAsia="宋体" w:hAnsi="Calibri" w:cs="Calibri"/>
+                <w:kern w:val="0"/>
+                <w:sz w:val="22"/>
+              </w:rPr>
+              <w:t>字段名</w:t>
+            </w:r>
+          </w:p>
+        </w:tc>
+        <w:tc>
+          <w:tcPr>
+            <w:tcW w:w="1202" w:type="dxa"/>
+            <w:tcBorders>
+              <w:top w:val="single" w:sz="4" w:space="0" w:color="auto"/>
+              <w:left w:val="nil"/>
+              <w:bottom w:val="single" w:sz="4" w:space="0" w:color="auto"/>
+              <w:right w:val="single" w:sz="4" w:space="0" w:color="auto"/>
+            </w:tcBorders>
+            <w:shd w:val="clear" w:color="000000" w:fill="A5A5A5"/>
+            <w:noWrap/>
+            <w:vAlign w:val="bottom"/>
+            <w:hideMark/>
+          </w:tcPr>
+          <w:p>
+            <w:pPr>
+              <w:widowControl/>
+              <w:jc w:val="left"/>
+              <w:rPr>
+                <w:rFonts w:ascii="Calibri" w:eastAsia="宋体" w:hAnsi="Calibri" w:cs="Calibri"/>
+                <w:kern w:val="0"/>
+                <w:sz w:val="22"/>
+              </w:rPr>
+            </w:pPr>
+            <w:r>
+              <w:rPr>
+                <w:rFonts w:ascii="Calibri" w:eastAsia="宋体" w:hAnsi="Calibri" w:cs="Calibri"/>
+                <w:kern w:val="0"/>
+                <w:sz w:val="22"/>
+              </w:rPr>
+              <w:t>描述</w:t>
+            </w:r>
+          </w:p>
+        </w:tc>
+        <w:tc>
+          <w:tcPr>
+            <w:tcW w:w="1245" w:type="dxa"/>
+            <w:tcBorders>
+              <w:top w:val="single" w:sz="4" w:space="0" w:color="auto"/>
+              <w:left w:val="nil"/>
+              <w:bottom w:val="single" w:sz="4" w:space="0" w:color="auto"/>
+              <w:right w:val="single" w:sz="4" w:space="0" w:color="auto"/>
+            </w:tcBorders>
+            <w:shd w:val="clear" w:color="000000" w:fill="A5A5A5"/>
+            <w:noWrap/>
+            <w:vAlign w:val="bottom"/>
+            <w:hideMark/>
+          </w:tcPr>
+          <w:p>
+            <w:pPr>
+              <w:widowControl/>
+              <w:jc w:val="left"/>
+              <w:rPr>
+                <w:rFonts w:ascii="Calibri" w:eastAsia="宋体" w:hAnsi="Calibri" w:cs="Calibri"/>
+                <w:kern w:val="0"/>
+                <w:sz w:val="22"/>
+              </w:rPr>
+            </w:pPr>
+            <w:r>
+              <w:rPr>
+                <w:rFonts w:ascii="Calibri" w:eastAsia="宋体" w:hAnsi="Calibri" w:cs="Calibri"/>
+                <w:kern w:val="0"/>
+                <w:sz w:val="22"/>
+              </w:rPr>
+              <w:t>数据类型</w:t>
+            </w:r>
+          </w:p>
+        </w:tc>
+        <w:tc>
+          <w:tcPr>
+            <w:tcW w:w="960" w:type="dxa"/>
+            <w:tcBorders>
+              <w:top w:val="single" w:sz="4" w:space="0" w:color="auto"/>
+              <w:left w:val="nil"/>
+              <w:bottom w:val="single" w:sz="4" w:space="0" w:color="auto"/>
+              <w:right w:val="single" w:sz="4" w:space="0" w:color="auto"/>
+            </w:tcBorders>
+            <w:shd w:val="clear" w:color="000000" w:fill="A5A5A5"/>
+            <w:noWrap/>
+            <w:vAlign w:val="bottom"/>
+            <w:hideMark/>
+          </w:tcPr>
+          <w:p>
+            <w:pPr>
+              <w:widowControl/>
+              <w:jc w:val="left"/>
+              <w:rPr>
+                <w:rFonts w:ascii="Calibri" w:eastAsia="宋体" w:hAnsi="Calibri" w:cs="Calibri"/>
+                <w:kern w:val="0"/>
+                <w:sz w:val="22"/>
+              </w:rPr>
+            </w:pPr>
+            <w:r>
+              <w:rPr>
+                <w:rFonts w:ascii="Calibri" w:eastAsia="宋体" w:hAnsi="Calibri" w:cs="Calibri"/>
+                <w:kern w:val="0"/>
+                <w:sz w:val="22"/>
+              </w:rPr>
+              <w:t>KEY</w:t>
+            </w:r>
+          </w:p>
+        </w:tc>
+        <w:tc>
+          <w:tcPr>
+            <w:tcW w:w="960" w:type="dxa"/>
+            <w:tcBorders>
+              <w:top w:val="single" w:sz="4" w:space="0" w:color="auto"/>
+              <w:left w:val="nil"/>
+              <w:bottom w:val="single" w:sz="4" w:space="0" w:color="auto"/>
+              <w:right w:val="single" w:sz="4" w:space="0" w:color="auto"/>
+            </w:tcBorders>
+            <w:shd w:val="clear" w:color="000000" w:fill="A5A5A5"/>
+            <w:noWrap/>
+            <w:vAlign w:val="bottom"/>
+            <w:hideMark/>
+          </w:tcPr>
+          <w:p>
+            <w:pPr>
+              <w:widowControl/>
+              <w:jc w:val="left"/>
+              <w:rPr>
+                <w:rFonts w:ascii="Calibri" w:eastAsia="宋体" w:hAnsi="Calibri" w:cs="Calibri"/>
+                <w:kern w:val="0"/>
+                <w:sz w:val="22"/>
+              </w:rPr>
+            </w:pPr>
+            <w:r>
+              <w:rPr>
+                <w:rFonts w:ascii="Calibri" w:eastAsia="宋体" w:hAnsi="Calibri" w:cs="Calibri"/>
+                <w:kern w:val="0"/>
+                <w:sz w:val="22"/>
+              </w:rPr>
+              <w:t>NULL</w:t>
+            </w:r>
+          </w:p>
+        </w:tc>
+        <w:tc>
+          <w:tcPr>
+            <w:tcW w:w="960" w:type="dxa"/>
+            <w:tcBorders>
+              <w:top w:val="single" w:sz="4" w:space="0" w:color="auto"/>
+              <w:left w:val="nil"/>
+              <w:bottom w:val="single" w:sz="4" w:space="0" w:color="auto"/>
+              <w:right w:val="single" w:sz="4" w:space="0" w:color="auto"/>
+            </w:tcBorders>
+            <w:shd w:val="clear" w:color="000000" w:fill="A5A5A5"/>
+            <w:noWrap/>
+            <w:vAlign w:val="bottom"/>
+            <w:hideMark/>
+          </w:tcPr>
+          <w:p>
+            <w:pPr>
+              <w:widowControl/>
+              <w:jc w:val="left"/>
+              <w:rPr>
+                <w:rFonts w:ascii="Calibri" w:eastAsia="宋体" w:hAnsi="Calibri" w:cs="Calibri"/>
+                <w:kern w:val="0"/>
+                <w:sz w:val="22"/>
+              </w:rPr>
+            </w:pPr>
+            <w:r>
+              <w:rPr>
+                <w:rFonts w:ascii="Calibri" w:eastAsia="宋体" w:hAnsi="Calibri" w:cs="Calibri"/>
+                <w:kern w:val="0"/>
+                <w:sz w:val="22"/>
+              </w:rPr>
+              <w:t>默认</w:t>
+            </w:r>
+          </w:p>
+        </w:tc>
+      </w:tr>
+      <w:tr>
+        <w:trPr>
+          <w:trHeight w:val="290"/>
+        </w:trPr>
+        <w:tc>
+          <w:tcPr>
+            <w:tcW w:w="1555" w:type="dxa"/>
+            <w:tcBorders>
+              <w:top w:val="nil"/>
+              <w:left w:val="single" w:sz="4" w:space="0" w:color="auto"/>
+              <w:bottom w:val="single" w:sz="4" w:space="0" w:color="auto"/>
+              <w:right w:val="single" w:sz="4" w:space="0" w:color="auto"/>
+            </w:tcBorders>
+            <w:shd w:val="clear" w:color="000000" w:fill="EDEDED"/>
+            <w:noWrap/>
+            <w:vAlign w:val="bottom"/>
+            <w:hideMark/>
+          </w:tcPr>
+          <w:p>
+            <w:pPr>
+              <w:widowControl/>
+              <w:jc w:val="left"/>
+              <w:rPr>
+                <w:rFonts w:ascii="Calibri" w:eastAsia="宋体" w:hAnsi="Calibri" w:cs="Calibri"/>
+                <w:kern w:val="0"/>
+                <w:sz w:val="22"/>
+              </w:rPr>
+            </w:pPr>
+            <w:r>
+              <w:rPr>
+                <w:rFonts w:ascii="Calibri" w:eastAsia="宋体" w:hAnsi="Calibri" w:cs="Calibri" w:hint="eastAsia"/>
+                <w:kern w:val="0"/>
+                <w:sz w:val="22"/>
+              </w:rPr>
+              <w:t>subjection</w:t>
+            </w:r>
+            <w:r>
+              <w:rPr>
+                <w:rFonts w:ascii="Calibri" w:eastAsia="宋体" w:hAnsi="Calibri" w:cs="Calibri"/>
+                <w:kern w:val="0"/>
+                <w:sz w:val="22"/>
+              </w:rPr>
+              <w:t>_id</w:t>
+            </w:r>
+          </w:p>
+        </w:tc>
+        <w:tc>
+          <w:tcPr>
+            <w:tcW w:w="1202" w:type="dxa"/>
+            <w:tcBorders>
+              <w:top w:val="nil"/>
+              <w:left w:val="nil"/>
+              <w:bottom w:val="single" w:sz="4" w:space="0" w:color="auto"/>
+              <w:right w:val="single" w:sz="4" w:space="0" w:color="auto"/>
+            </w:tcBorders>
+            <w:shd w:val="clear" w:color="000000" w:fill="EDEDED"/>
+            <w:noWrap/>
+            <w:vAlign w:val="bottom"/>
+            <w:hideMark/>
+          </w:tcPr>
+          <w:p>
+            <w:pPr>
+              <w:widowControl/>
+              <w:jc w:val="left"/>
+              <w:rPr>
+                <w:rFonts w:ascii="Calibri" w:eastAsia="宋体" w:hAnsi="Calibri" w:cs="Calibri"/>
+                <w:kern w:val="0"/>
+                <w:sz w:val="22"/>
+              </w:rPr>
+            </w:pPr>
+            <w:r>
+              <w:rPr>
+                <w:rFonts w:ascii="Calibri" w:eastAsia="宋体" w:hAnsi="Calibri" w:cs="Calibri" w:hint="eastAsia"/>
+                <w:kern w:val="0"/>
+                <w:sz w:val="22"/>
+              </w:rPr>
+              <w:t>隶属</w:t>
+            </w:r>
+            <w:r>
+              <w:rPr>
+                <w:rFonts w:ascii="Calibri" w:eastAsia="宋体" w:hAnsi="Calibri" w:cs="Calibri" w:hint="eastAsia"/>
+                <w:kern w:val="0"/>
+                <w:sz w:val="22"/>
+              </w:rPr>
+              <w:t>编号</w:t>
+            </w:r>
+          </w:p>
+        </w:tc>
+        <w:tc>
+          <w:tcPr>
+            <w:tcW w:w="1245" w:type="dxa"/>
+            <w:tcBorders>
+              <w:top w:val="nil"/>
+              <w:left w:val="nil"/>
+              <w:bottom w:val="single" w:sz="4" w:space="0" w:color="auto"/>
+              <w:right w:val="single" w:sz="4" w:space="0" w:color="auto"/>
+            </w:tcBorders>
+            <w:shd w:val="clear" w:color="000000" w:fill="EDEDED"/>
+            <w:noWrap/>
+            <w:vAlign w:val="bottom"/>
+            <w:hideMark/>
+          </w:tcPr>
+          <w:p>
+            <w:pPr>
+              <w:widowControl/>
+              <w:jc w:val="left"/>
+              <w:rPr>
+                <w:rFonts w:ascii="Calibri" w:eastAsia="宋体" w:hAnsi="Calibri" w:cs="Calibri"/>
+                <w:kern w:val="0"/>
+                <w:sz w:val="22"/>
+              </w:rPr>
+            </w:pPr>
+            <w:r>
+              <w:rPr>
+                <w:rFonts w:ascii="Calibri" w:eastAsia="宋体" w:hAnsi="Calibri" w:cs="Calibri"/>
+                <w:kern w:val="0"/>
+                <w:sz w:val="22"/>
+              </w:rPr>
+              <w:t>int</w:t>
+            </w:r>
+          </w:p>
+        </w:tc>
+        <w:tc>
+          <w:tcPr>
+            <w:tcW w:w="960" w:type="dxa"/>
+            <w:tcBorders>
+              <w:top w:val="nil"/>
+              <w:left w:val="nil"/>
+              <w:bottom w:val="single" w:sz="4" w:space="0" w:color="auto"/>
+              <w:right w:val="single" w:sz="4" w:space="0" w:color="auto"/>
+            </w:tcBorders>
+            <w:shd w:val="clear" w:color="000000" w:fill="EDEDED"/>
+            <w:noWrap/>
+            <w:vAlign w:val="bottom"/>
+            <w:hideMark/>
+          </w:tcPr>
+          <w:p>
+            <w:pPr>
+              <w:widowControl/>
+              <w:jc w:val="left"/>
+              <w:rPr>
+                <w:rFonts w:ascii="Calibri" w:eastAsia="宋体" w:hAnsi="Calibri" w:cs="Calibri"/>
+                <w:kern w:val="0"/>
+                <w:sz w:val="22"/>
+              </w:rPr>
+            </w:pPr>
+            <w:r>
+              <w:rPr>
+                <w:rFonts w:ascii="Calibri" w:eastAsia="宋体" w:hAnsi="Calibri" w:cs="Calibri"/>
+                <w:kern w:val="0"/>
+                <w:sz w:val="22"/>
+              </w:rPr>
+              <w:t>PRI</w:t>
+            </w:r>
+          </w:p>
+        </w:tc>
+        <w:tc>
+          <w:tcPr>
+            <w:tcW w:w="960" w:type="dxa"/>
+            <w:tcBorders>
+              <w:top w:val="nil"/>
+              <w:left w:val="nil"/>
+              <w:bottom w:val="single" w:sz="4" w:space="0" w:color="auto"/>
+              <w:right w:val="single" w:sz="4" w:space="0" w:color="auto"/>
+            </w:tcBorders>
+            <w:shd w:val="clear" w:color="000000" w:fill="EDEDED"/>
+            <w:noWrap/>
+            <w:vAlign w:val="bottom"/>
+            <w:hideMark/>
+          </w:tcPr>
+          <w:p>
+            <w:pPr>
+              <w:widowControl/>
+              <w:jc w:val="left"/>
+              <w:rPr>
+                <w:rFonts w:ascii="Calibri" w:eastAsia="宋体" w:hAnsi="Calibri" w:cs="Calibri"/>
+                <w:kern w:val="0"/>
+                <w:sz w:val="22"/>
+              </w:rPr>
+            </w:pPr>
+            <w:r>
+              <w:rPr>
+                <w:rFonts w:ascii="Calibri" w:eastAsia="宋体" w:hAnsi="Calibri" w:cs="Calibri"/>
+                <w:kern w:val="0"/>
+                <w:sz w:val="22"/>
+              </w:rPr>
+              <w:t>YES</w:t>
+            </w:r>
+          </w:p>
+        </w:tc>
+        <w:tc>
+          <w:tcPr>
+            <w:tcW w:w="960" w:type="dxa"/>
+            <w:tcBorders>
+              <w:top w:val="nil"/>
+              <w:left w:val="nil"/>
+              <w:bottom w:val="single" w:sz="4" w:space="0" w:color="auto"/>
+              <w:right w:val="single" w:sz="4" w:space="0" w:color="auto"/>
+            </w:tcBorders>
+            <w:shd w:val="clear" w:color="000000" w:fill="EDEDED"/>
+            <w:noWrap/>
+            <w:vAlign w:val="bottom"/>
+            <w:hideMark/>
+          </w:tcPr>
+          <w:p>
+            <w:pPr>
+              <w:widowControl/>
+              <w:jc w:val="left"/>
+              <w:rPr>
+                <w:rFonts w:ascii="Calibri" w:eastAsia="宋体" w:hAnsi="Calibri" w:cs="Calibri"/>
+                <w:kern w:val="0"/>
+                <w:sz w:val="22"/>
+              </w:rPr>
+            </w:pPr>
+            <w:r>
+              <w:rPr>
+                <w:rFonts w:ascii="Calibri" w:eastAsia="宋体" w:hAnsi="Calibri" w:cs="Calibri"/>
+                <w:kern w:val="0"/>
+                <w:sz w:val="22"/>
+              </w:rPr>
+              <w:t xml:space="preserve">　</w:t>
+            </w:r>
+          </w:p>
+        </w:tc>
+      </w:tr>
+      <w:tr>
+        <w:trPr>
+          <w:trHeight w:val="290"/>
+        </w:trPr>
+        <w:tc>
+          <w:tcPr>
+            <w:tcW w:w="1555" w:type="dxa"/>
+            <w:tcBorders>
+              <w:top w:val="nil"/>
+              <w:left w:val="single" w:sz="4" w:space="0" w:color="auto"/>
+              <w:bottom w:val="single" w:sz="4" w:space="0" w:color="auto"/>
+              <w:right w:val="single" w:sz="4" w:space="0" w:color="auto"/>
+            </w:tcBorders>
+            <w:shd w:val="clear" w:color="000000" w:fill="EDEDED"/>
+            <w:noWrap/>
+            <w:vAlign w:val="bottom"/>
+            <w:hideMark/>
+          </w:tcPr>
+          <w:p>
+            <w:pPr>
+              <w:widowControl/>
+              <w:jc w:val="left"/>
+              <w:rPr>
+                <w:rFonts w:ascii="Calibri" w:eastAsia="宋体" w:hAnsi="Calibri" w:cs="Calibri"/>
+                <w:kern w:val="0"/>
+                <w:sz w:val="22"/>
+              </w:rPr>
+            </w:pPr>
+            <w:r>
+              <w:rPr>
+                <w:rFonts w:ascii="Calibri" w:eastAsia="宋体" w:hAnsi="Calibri" w:cs="Calibri" w:hint="eastAsia"/>
+                <w:kern w:val="0"/>
+                <w:sz w:val="22"/>
+              </w:rPr>
+              <w:t>subjection</w:t>
+            </w:r>
+            <w:r>
+              <w:rPr>
+                <w:rFonts w:ascii="Calibri" w:eastAsia="宋体" w:hAnsi="Calibri" w:cs="Calibri"/>
+                <w:kern w:val="0"/>
+                <w:sz w:val="22"/>
+              </w:rPr>
+              <w:t>_name</w:t>
+            </w:r>
+          </w:p>
+        </w:tc>
+        <w:tc>
+          <w:tcPr>
+            <w:tcW w:w="1202" w:type="dxa"/>
+            <w:tcBorders>
+              <w:top w:val="nil"/>
+              <w:left w:val="nil"/>
+              <w:bottom w:val="single" w:sz="4" w:space="0" w:color="auto"/>
+              <w:right w:val="single" w:sz="4" w:space="0" w:color="auto"/>
+            </w:tcBorders>
+            <w:shd w:val="clear" w:color="000000" w:fill="EDEDED"/>
+            <w:noWrap/>
+            <w:vAlign w:val="bottom"/>
+            <w:hideMark/>
+          </w:tcPr>
+          <w:p>
+            <w:pPr>
+              <w:widowControl/>
+              <w:jc w:val="left"/>
+              <w:rPr>
+                <w:rFonts w:ascii="Calibri" w:eastAsia="宋体" w:hAnsi="Calibri" w:cs="Calibri" w:hint="eastAsia"/>
+                <w:kern w:val="0"/>
+                <w:sz w:val="22"/>
+              </w:rPr>
+            </w:pPr>
+            <w:r>
+              <w:rPr>
+                <w:rFonts w:ascii="Calibri" w:eastAsia="宋体" w:hAnsi="Calibri" w:cs="Calibri" w:hint="eastAsia"/>
+                <w:kern w:val="0"/>
+                <w:sz w:val="22"/>
+              </w:rPr>
+              <w:t>院校</w:t>
+            </w:r>
+            <w:r>
+              <w:rPr>
+                <w:rFonts w:ascii="Calibri" w:eastAsia="宋体" w:hAnsi="Calibri" w:cs="Calibri" w:hint="eastAsia"/>
+                <w:kern w:val="0"/>
+                <w:sz w:val="22"/>
+              </w:rPr>
+              <w:t>隶属</w:t>
+            </w:r>
+          </w:p>
+        </w:tc>
+        <w:tc>
+          <w:tcPr>
+            <w:tcW w:w="1245" w:type="dxa"/>
+            <w:tcBorders>
+              <w:top w:val="nil"/>
+              <w:left w:val="nil"/>
+              <w:bottom w:val="single" w:sz="4" w:space="0" w:color="auto"/>
+              <w:right w:val="single" w:sz="4" w:space="0" w:color="auto"/>
+            </w:tcBorders>
+            <w:shd w:val="clear" w:color="000000" w:fill="EDEDED"/>
+            <w:noWrap/>
+            <w:vAlign w:val="bottom"/>
+            <w:hideMark/>
+          </w:tcPr>
+          <w:p>
+            <w:pPr>
+              <w:widowControl/>
+              <w:jc w:val="left"/>
+              <w:rPr>
+                <w:rFonts w:ascii="Calibri" w:eastAsia="宋体" w:hAnsi="Calibri" w:cs="Calibri"/>
+                <w:kern w:val="0"/>
+                <w:sz w:val="22"/>
+              </w:rPr>
+            </w:pPr>
+            <w:r>
+              <w:rPr>
+                <w:rFonts w:ascii="Calibri" w:eastAsia="宋体" w:hAnsi="Calibri" w:cs="Calibri"/>
+                <w:kern w:val="0"/>
+                <w:sz w:val="22"/>
+              </w:rPr>
+              <w:t>varchar(50)</w:t>
+            </w:r>
+          </w:p>
+        </w:tc>
+        <w:tc>
+          <w:tcPr>
+            <w:tcW w:w="960" w:type="dxa"/>
+            <w:tcBorders>
+              <w:top w:val="nil"/>
+              <w:left w:val="nil"/>
+              <w:bottom w:val="single" w:sz="4" w:space="0" w:color="auto"/>
+              <w:right w:val="single" w:sz="4" w:space="0" w:color="auto"/>
+            </w:tcBorders>
+            <w:shd w:val="clear" w:color="000000" w:fill="EDEDED"/>
+            <w:noWrap/>
+            <w:vAlign w:val="bottom"/>
+            <w:hideMark/>
+          </w:tcPr>
+          <w:p>
+            <w:pPr>
+              <w:widowControl/>
+              <w:jc w:val="left"/>
+              <w:rPr>
+                <w:rFonts w:ascii="Calibri" w:eastAsia="宋体" w:hAnsi="Calibri" w:cs="Calibri"/>
+                <w:kern w:val="0"/>
+                <w:sz w:val="22"/>
+              </w:rPr>
+            </w:pPr>
+            <w:r>
+              <w:rPr>
+                <w:rFonts w:ascii="Calibri" w:eastAsia="宋体" w:hAnsi="Calibri" w:cs="Calibri"/>
+                <w:kern w:val="0"/>
+                <w:sz w:val="22"/>
+              </w:rPr>
+              <w:t>PRI</w:t>
+            </w:r>
+          </w:p>
+        </w:tc>
+        <w:tc>
+          <w:tcPr>
+            <w:tcW w:w="960" w:type="dxa"/>
+            <w:tcBorders>
+              <w:top w:val="nil"/>
+              <w:left w:val="nil"/>
+              <w:bottom w:val="single" w:sz="4" w:space="0" w:color="auto"/>
+              <w:right w:val="single" w:sz="4" w:space="0" w:color="auto"/>
+            </w:tcBorders>
+            <w:shd w:val="clear" w:color="000000" w:fill="EDEDED"/>
+            <w:noWrap/>
+            <w:vAlign w:val="bottom"/>
+            <w:hideMark/>
+          </w:tcPr>
+          <w:p>
+            <w:pPr>
+              <w:widowControl/>
+              <w:jc w:val="left"/>
+              <w:rPr>
+                <w:rFonts w:ascii="Calibri" w:eastAsia="宋体" w:hAnsi="Calibri" w:cs="Calibri"/>
+                <w:kern w:val="0"/>
+                <w:sz w:val="22"/>
+              </w:rPr>
+            </w:pPr>
+            <w:r>
+              <w:rPr>
+                <w:rFonts w:ascii="Calibri" w:eastAsia="宋体" w:hAnsi="Calibri" w:cs="Calibri" w:hint="eastAsia"/>
+                <w:kern w:val="0"/>
+                <w:sz w:val="22"/>
+              </w:rPr>
+              <w:t>Y</w:t>
+            </w:r>
+            <w:r>
+              <w:rPr>
+                <w:rFonts w:ascii="Calibri" w:eastAsia="宋体" w:hAnsi="Calibri" w:cs="Calibri"/>
+                <w:kern w:val="0"/>
+                <w:sz w:val="22"/>
+              </w:rPr>
+              <w:t>ES</w:t>
+            </w:r>
+          </w:p>
+        </w:tc>
+        <w:tc>
+          <w:tcPr>
+            <w:tcW w:w="960" w:type="dxa"/>
+            <w:tcBorders>
+              <w:top w:val="nil"/>
+              <w:left w:val="nil"/>
+              <w:bottom w:val="single" w:sz="4" w:space="0" w:color="auto"/>
+              <w:right w:val="single" w:sz="4" w:space="0" w:color="auto"/>
+            </w:tcBorders>
+            <w:shd w:val="clear" w:color="000000" w:fill="EDEDED"/>
+            <w:noWrap/>
+            <w:vAlign w:val="bottom"/>
+            <w:hideMark/>
+          </w:tcPr>
+          <w:p>
+            <w:pPr>
+              <w:widowControl/>
+              <w:jc w:val="left"/>
+              <w:rPr>
+                <w:rFonts w:ascii="Calibri" w:eastAsia="宋体" w:hAnsi="Calibri" w:cs="Calibri"/>
+                <w:kern w:val="0"/>
+                <w:sz w:val="22"/>
+              </w:rPr>
+            </w:pPr>
+            <w:r>
+              <w:rPr>
+                <w:rFonts w:ascii="Calibri" w:eastAsia="宋体" w:hAnsi="Calibri" w:cs="Calibri"/>
+                <w:kern w:val="0"/>
+                <w:sz w:val="22"/>
+              </w:rPr>
+              <w:t xml:space="preserve">　</w:t>
+            </w:r>
+          </w:p>
+        </w:tc>
+      </w:tr>
+    </w:tbl>
+    <w:p/>
+    <w:p>
+      <w:r>
+        <w:t>college</w:t>
+      </w:r>
+      <w:r>
+        <w:rPr>
+          <w:rFonts w:hint="eastAsia"/>
+        </w:rPr>
+        <w:t>-</w:t>
+      </w:r>
+      <w:r>
+        <w:rPr>
+          <w:rFonts w:hint="eastAsia"/>
+        </w:rPr>
+        <w:t>type</w:t>
+      </w:r>
+      <w:r>
+        <w:t xml:space="preserve"> </w:t>
+      </w:r>
+      <w:r>
+        <w:rPr>
+          <w:rFonts w:hint="eastAsia"/>
+        </w:rPr>
+        <w:t>学校</w:t>
+      </w:r>
+      <w:r>
+        <w:rPr>
+          <w:rFonts w:hint="eastAsia"/>
+        </w:rPr>
+        <w:t>类型</w:t>
+      </w:r>
+      <w:r>
+        <w:rPr>
+          <w:rFonts w:hint="eastAsia"/>
+        </w:rPr>
+        <w:t>表</w:t>
+      </w:r>
+    </w:p>
+    <w:tbl>
+      <w:tblPr>
+        <w:tblW w:w="6882" w:type="dxa"/>
+        <w:tblLook w:val="04A0" w:firstRow="1" w:lastRow="0" w:firstColumn="1" w:lastColumn="0" w:noHBand="0" w:noVBand="1"/>
+      </w:tblPr>
+      <w:tblGrid>
+        <w:gridCol w:w="1555"/>
+        <w:gridCol w:w="1202"/>
+        <w:gridCol w:w="1245"/>
+        <w:gridCol w:w="960"/>
+        <w:gridCol w:w="960"/>
+        <w:gridCol w:w="960"/>
+      </w:tblGrid>
+      <w:tr>
+        <w:trPr>
+          <w:trHeight w:val="290"/>
+        </w:trPr>
+        <w:tc>
+          <w:tcPr>
+            <w:tcW w:w="1555" w:type="dxa"/>
+            <w:tcBorders>
+              <w:top w:val="single" w:sz="4" w:space="0" w:color="auto"/>
+              <w:left w:val="single" w:sz="4" w:space="0" w:color="auto"/>
+              <w:bottom w:val="single" w:sz="4" w:space="0" w:color="auto"/>
+              <w:right w:val="single" w:sz="4" w:space="0" w:color="auto"/>
+            </w:tcBorders>
+            <w:shd w:val="clear" w:color="000000" w:fill="A5A5A5"/>
+            <w:noWrap/>
+            <w:vAlign w:val="bottom"/>
+            <w:hideMark/>
+          </w:tcPr>
+          <w:p>
+            <w:pPr>
+              <w:widowControl/>
+              <w:jc w:val="left"/>
+              <w:rPr>
+                <w:rFonts w:ascii="Calibri" w:eastAsia="宋体" w:hAnsi="Calibri" w:cs="Calibri"/>
+                <w:kern w:val="0"/>
+                <w:sz w:val="22"/>
+              </w:rPr>
+            </w:pPr>
+            <w:r>
+              <w:rPr>
+                <w:rFonts w:ascii="Calibri" w:eastAsia="宋体" w:hAnsi="Calibri" w:cs="Calibri"/>
+                <w:kern w:val="0"/>
+                <w:sz w:val="22"/>
+              </w:rPr>
+              <w:t>字段名</w:t>
+            </w:r>
+          </w:p>
+        </w:tc>
+        <w:tc>
+          <w:tcPr>
+            <w:tcW w:w="1202" w:type="dxa"/>
+            <w:tcBorders>
+              <w:top w:val="single" w:sz="4" w:space="0" w:color="auto"/>
+              <w:left w:val="nil"/>
+              <w:bottom w:val="single" w:sz="4" w:space="0" w:color="auto"/>
+              <w:right w:val="single" w:sz="4" w:space="0" w:color="auto"/>
+            </w:tcBorders>
+            <w:shd w:val="clear" w:color="000000" w:fill="A5A5A5"/>
+            <w:noWrap/>
+            <w:vAlign w:val="bottom"/>
+            <w:hideMark/>
+          </w:tcPr>
+          <w:p>
+            <w:pPr>
+              <w:widowControl/>
+              <w:jc w:val="left"/>
+              <w:rPr>
+                <w:rFonts w:ascii="Calibri" w:eastAsia="宋体" w:hAnsi="Calibri" w:cs="Calibri"/>
+                <w:kern w:val="0"/>
+                <w:sz w:val="22"/>
+              </w:rPr>
+            </w:pPr>
+            <w:r>
+              <w:rPr>
+                <w:rFonts w:ascii="Calibri" w:eastAsia="宋体" w:hAnsi="Calibri" w:cs="Calibri"/>
+                <w:kern w:val="0"/>
+                <w:sz w:val="22"/>
+              </w:rPr>
+              <w:t>描述</w:t>
+            </w:r>
+          </w:p>
+        </w:tc>
+        <w:tc>
+          <w:tcPr>
+            <w:tcW w:w="1245" w:type="dxa"/>
+            <w:tcBorders>
+              <w:top w:val="single" w:sz="4" w:space="0" w:color="auto"/>
+              <w:left w:val="nil"/>
+              <w:bottom w:val="single" w:sz="4" w:space="0" w:color="auto"/>
+              <w:right w:val="single" w:sz="4" w:space="0" w:color="auto"/>
+            </w:tcBorders>
+            <w:shd w:val="clear" w:color="000000" w:fill="A5A5A5"/>
+            <w:noWrap/>
+            <w:vAlign w:val="bottom"/>
+            <w:hideMark/>
+          </w:tcPr>
+          <w:p>
+            <w:pPr>
+              <w:widowControl/>
+              <w:jc w:val="left"/>
+              <w:rPr>
+                <w:rFonts w:ascii="Calibri" w:eastAsia="宋体" w:hAnsi="Calibri" w:cs="Calibri"/>
+                <w:kern w:val="0"/>
+                <w:sz w:val="22"/>
+              </w:rPr>
+            </w:pPr>
+            <w:r>
+              <w:rPr>
+                <w:rFonts w:ascii="Calibri" w:eastAsia="宋体" w:hAnsi="Calibri" w:cs="Calibri"/>
+                <w:kern w:val="0"/>
+                <w:sz w:val="22"/>
+              </w:rPr>
+              <w:t>数据类型</w:t>
+            </w:r>
+          </w:p>
+        </w:tc>
+        <w:tc>
+          <w:tcPr>
+            <w:tcW w:w="960" w:type="dxa"/>
+            <w:tcBorders>
+              <w:top w:val="single" w:sz="4" w:space="0" w:color="auto"/>
+              <w:left w:val="nil"/>
+              <w:bottom w:val="single" w:sz="4" w:space="0" w:color="auto"/>
+              <w:right w:val="single" w:sz="4" w:space="0" w:color="auto"/>
+            </w:tcBorders>
+            <w:shd w:val="clear" w:color="000000" w:fill="A5A5A5"/>
+            <w:noWrap/>
+            <w:vAlign w:val="bottom"/>
+            <w:hideMark/>
+          </w:tcPr>
+          <w:p>
+            <w:pPr>
+              <w:widowControl/>
+              <w:jc w:val="left"/>
+              <w:rPr>
+                <w:rFonts w:ascii="Calibri" w:eastAsia="宋体" w:hAnsi="Calibri" w:cs="Calibri"/>
+                <w:kern w:val="0"/>
+                <w:sz w:val="22"/>
+              </w:rPr>
+            </w:pPr>
+            <w:r>
+              <w:rPr>
+                <w:rFonts w:ascii="Calibri" w:eastAsia="宋体" w:hAnsi="Calibri" w:cs="Calibri"/>
+                <w:kern w:val="0"/>
+                <w:sz w:val="22"/>
+              </w:rPr>
+              <w:t>KEY</w:t>
+            </w:r>
+          </w:p>
+        </w:tc>
+        <w:tc>
+          <w:tcPr>
+            <w:tcW w:w="960" w:type="dxa"/>
+            <w:tcBorders>
+              <w:top w:val="single" w:sz="4" w:space="0" w:color="auto"/>
+              <w:left w:val="nil"/>
+              <w:bottom w:val="single" w:sz="4" w:space="0" w:color="auto"/>
+              <w:right w:val="single" w:sz="4" w:space="0" w:color="auto"/>
+            </w:tcBorders>
+            <w:shd w:val="clear" w:color="000000" w:fill="A5A5A5"/>
+            <w:noWrap/>
+            <w:vAlign w:val="bottom"/>
+            <w:hideMark/>
+          </w:tcPr>
+          <w:p>
+            <w:pPr>
+              <w:widowControl/>
+              <w:jc w:val="left"/>
+              <w:rPr>
+                <w:rFonts w:ascii="Calibri" w:eastAsia="宋体" w:hAnsi="Calibri" w:cs="Calibri"/>
+                <w:kern w:val="0"/>
+                <w:sz w:val="22"/>
+              </w:rPr>
+            </w:pPr>
+            <w:r>
+              <w:rPr>
+                <w:rFonts w:ascii="Calibri" w:eastAsia="宋体" w:hAnsi="Calibri" w:cs="Calibri"/>
+                <w:kern w:val="0"/>
+                <w:sz w:val="22"/>
+              </w:rPr>
+              <w:t>NULL</w:t>
+            </w:r>
+          </w:p>
+        </w:tc>
+        <w:tc>
+          <w:tcPr>
+            <w:tcW w:w="960" w:type="dxa"/>
+            <w:tcBorders>
+              <w:top w:val="single" w:sz="4" w:space="0" w:color="auto"/>
+              <w:left w:val="nil"/>
+              <w:bottom w:val="single" w:sz="4" w:space="0" w:color="auto"/>
+              <w:right w:val="single" w:sz="4" w:space="0" w:color="auto"/>
+            </w:tcBorders>
+            <w:shd w:val="clear" w:color="000000" w:fill="A5A5A5"/>
+            <w:noWrap/>
+            <w:vAlign w:val="bottom"/>
+            <w:hideMark/>
+          </w:tcPr>
+          <w:p>
+            <w:pPr>
+              <w:widowControl/>
+              <w:jc w:val="left"/>
+              <w:rPr>
+                <w:rFonts w:ascii="Calibri" w:eastAsia="宋体" w:hAnsi="Calibri" w:cs="Calibri"/>
+                <w:kern w:val="0"/>
+                <w:sz w:val="22"/>
+              </w:rPr>
+            </w:pPr>
+            <w:r>
+              <w:rPr>
+                <w:rFonts w:ascii="Calibri" w:eastAsia="宋体" w:hAnsi="Calibri" w:cs="Calibri"/>
+                <w:kern w:val="0"/>
+                <w:sz w:val="22"/>
+              </w:rPr>
+              <w:t>默认</w:t>
+            </w:r>
+          </w:p>
+        </w:tc>
+      </w:tr>
+      <w:tr>
+        <w:trPr>
+          <w:trHeight w:val="290"/>
+        </w:trPr>
+        <w:tc>
+          <w:tcPr>
+            <w:tcW w:w="1555" w:type="dxa"/>
+            <w:tcBorders>
+              <w:top w:val="nil"/>
+              <w:left w:val="single" w:sz="4" w:space="0" w:color="auto"/>
+              <w:bottom w:val="single" w:sz="4" w:space="0" w:color="auto"/>
+              <w:right w:val="single" w:sz="4" w:space="0" w:color="auto"/>
+            </w:tcBorders>
+            <w:shd w:val="clear" w:color="000000" w:fill="EDEDED"/>
+            <w:noWrap/>
+            <w:vAlign w:val="bottom"/>
+            <w:hideMark/>
+          </w:tcPr>
+          <w:p>
+            <w:pPr>
+              <w:widowControl/>
+              <w:jc w:val="left"/>
+              <w:rPr>
+                <w:rFonts w:ascii="Calibri" w:eastAsia="宋体" w:hAnsi="Calibri" w:cs="Calibri"/>
+                <w:kern w:val="0"/>
+                <w:sz w:val="22"/>
+              </w:rPr>
+            </w:pPr>
+            <w:r>
+              <w:rPr>
+                <w:rFonts w:ascii="Calibri" w:eastAsia="宋体" w:hAnsi="Calibri" w:cs="Calibri" w:hint="eastAsia"/>
+                <w:kern w:val="0"/>
+                <w:sz w:val="22"/>
+              </w:rPr>
+              <w:t>type</w:t>
+            </w:r>
+            <w:r>
+              <w:rPr>
+                <w:rFonts w:ascii="Calibri" w:eastAsia="宋体" w:hAnsi="Calibri" w:cs="Calibri"/>
+                <w:kern w:val="0"/>
+                <w:sz w:val="22"/>
+              </w:rPr>
+              <w:t>_id</w:t>
+            </w:r>
+          </w:p>
+        </w:tc>
+        <w:tc>
+          <w:tcPr>
+            <w:tcW w:w="1202" w:type="dxa"/>
+            <w:tcBorders>
+              <w:top w:val="nil"/>
+              <w:left w:val="nil"/>
+              <w:bottom w:val="single" w:sz="4" w:space="0" w:color="auto"/>
+              <w:right w:val="single" w:sz="4" w:space="0" w:color="auto"/>
+            </w:tcBorders>
+            <w:shd w:val="clear" w:color="000000" w:fill="EDEDED"/>
+            <w:noWrap/>
+            <w:vAlign w:val="bottom"/>
+            <w:hideMark/>
+          </w:tcPr>
+          <w:p>
+            <w:pPr>
+              <w:widowControl/>
+              <w:jc w:val="left"/>
+              <w:rPr>
+                <w:rFonts w:ascii="Calibri" w:eastAsia="宋体" w:hAnsi="Calibri" w:cs="Calibri"/>
+                <w:kern w:val="0"/>
+                <w:sz w:val="22"/>
+              </w:rPr>
+            </w:pPr>
+            <w:r>
+              <w:rPr>
+                <w:rFonts w:ascii="Calibri" w:eastAsia="宋体" w:hAnsi="Calibri" w:cs="Calibri" w:hint="eastAsia"/>
+                <w:kern w:val="0"/>
+                <w:sz w:val="22"/>
+              </w:rPr>
+              <w:t>类型编号</w:t>
+            </w:r>
+          </w:p>
+        </w:tc>
+        <w:tc>
+          <w:tcPr>
+            <w:tcW w:w="1245" w:type="dxa"/>
+            <w:tcBorders>
+              <w:top w:val="nil"/>
+              <w:left w:val="nil"/>
+              <w:bottom w:val="single" w:sz="4" w:space="0" w:color="auto"/>
+              <w:right w:val="single" w:sz="4" w:space="0" w:color="auto"/>
+            </w:tcBorders>
+            <w:shd w:val="clear" w:color="000000" w:fill="EDEDED"/>
+            <w:noWrap/>
+            <w:vAlign w:val="bottom"/>
+            <w:hideMark/>
+          </w:tcPr>
+          <w:p>
+            <w:pPr>
+              <w:widowControl/>
+              <w:jc w:val="left"/>
+              <w:rPr>
+                <w:rFonts w:ascii="Calibri" w:eastAsia="宋体" w:hAnsi="Calibri" w:cs="Calibri"/>
+                <w:kern w:val="0"/>
+                <w:sz w:val="22"/>
+              </w:rPr>
+            </w:pPr>
+            <w:r>
+              <w:rPr>
+                <w:rFonts w:ascii="Calibri" w:eastAsia="宋体" w:hAnsi="Calibri" w:cs="Calibri"/>
+                <w:kern w:val="0"/>
+                <w:sz w:val="22"/>
+              </w:rPr>
+              <w:t>int</w:t>
+            </w:r>
+          </w:p>
+        </w:tc>
+        <w:tc>
+          <w:tcPr>
+            <w:tcW w:w="960" w:type="dxa"/>
+            <w:tcBorders>
+              <w:top w:val="nil"/>
+              <w:left w:val="nil"/>
+              <w:bottom w:val="single" w:sz="4" w:space="0" w:color="auto"/>
+              <w:right w:val="single" w:sz="4" w:space="0" w:color="auto"/>
+            </w:tcBorders>
+            <w:shd w:val="clear" w:color="000000" w:fill="EDEDED"/>
+            <w:noWrap/>
+            <w:vAlign w:val="bottom"/>
+            <w:hideMark/>
+          </w:tcPr>
+          <w:p>
+            <w:pPr>
+              <w:widowControl/>
+              <w:jc w:val="left"/>
+              <w:rPr>
+                <w:rFonts w:ascii="Calibri" w:eastAsia="宋体" w:hAnsi="Calibri" w:cs="Calibri"/>
+                <w:kern w:val="0"/>
+                <w:sz w:val="22"/>
+              </w:rPr>
+            </w:pPr>
+            <w:r>
+              <w:rPr>
+                <w:rFonts w:ascii="Calibri" w:eastAsia="宋体" w:hAnsi="Calibri" w:cs="Calibri"/>
+                <w:kern w:val="0"/>
+                <w:sz w:val="22"/>
+              </w:rPr>
+              <w:t>PRI</w:t>
+            </w:r>
+          </w:p>
+        </w:tc>
+        <w:tc>
+          <w:tcPr>
+            <w:tcW w:w="960" w:type="dxa"/>
+            <w:tcBorders>
+              <w:top w:val="nil"/>
+              <w:left w:val="nil"/>
+              <w:bottom w:val="single" w:sz="4" w:space="0" w:color="auto"/>
+              <w:right w:val="single" w:sz="4" w:space="0" w:color="auto"/>
+            </w:tcBorders>
+            <w:shd w:val="clear" w:color="000000" w:fill="EDEDED"/>
+            <w:noWrap/>
+            <w:vAlign w:val="bottom"/>
+            <w:hideMark/>
+          </w:tcPr>
+          <w:p>
+            <w:pPr>
+              <w:widowControl/>
+              <w:jc w:val="left"/>
+              <w:rPr>
+                <w:rFonts w:ascii="Calibri" w:eastAsia="宋体" w:hAnsi="Calibri" w:cs="Calibri"/>
+                <w:kern w:val="0"/>
+                <w:sz w:val="22"/>
+              </w:rPr>
+            </w:pPr>
+            <w:r>
+              <w:rPr>
+                <w:rFonts w:ascii="Calibri" w:eastAsia="宋体" w:hAnsi="Calibri" w:cs="Calibri"/>
+                <w:kern w:val="0"/>
+                <w:sz w:val="22"/>
+              </w:rPr>
+              <w:t>YES</w:t>
+            </w:r>
+          </w:p>
+        </w:tc>
+        <w:tc>
+          <w:tcPr>
+            <w:tcW w:w="960" w:type="dxa"/>
+            <w:tcBorders>
+              <w:top w:val="nil"/>
+              <w:left w:val="nil"/>
+              <w:bottom w:val="single" w:sz="4" w:space="0" w:color="auto"/>
+              <w:right w:val="single" w:sz="4" w:space="0" w:color="auto"/>
+            </w:tcBorders>
+            <w:shd w:val="clear" w:color="000000" w:fill="EDEDED"/>
+            <w:noWrap/>
+            <w:vAlign w:val="bottom"/>
+            <w:hideMark/>
+          </w:tcPr>
+          <w:p>
+            <w:pPr>
+              <w:widowControl/>
+              <w:jc w:val="left"/>
+              <w:rPr>
+                <w:rFonts w:ascii="Calibri" w:eastAsia="宋体" w:hAnsi="Calibri" w:cs="Calibri"/>
+                <w:kern w:val="0"/>
+                <w:sz w:val="22"/>
+              </w:rPr>
+            </w:pPr>
+            <w:r>
+              <w:rPr>
+                <w:rFonts w:ascii="Calibri" w:eastAsia="宋体" w:hAnsi="Calibri" w:cs="Calibri"/>
+                <w:kern w:val="0"/>
+                <w:sz w:val="22"/>
+              </w:rPr>
+              <w:t xml:space="preserve">　</w:t>
+            </w:r>
+          </w:p>
+        </w:tc>
+      </w:tr>
+      <w:tr>
+        <w:trPr>
+          <w:trHeight w:val="290"/>
+        </w:trPr>
+        <w:tc>
+          <w:tcPr>
+            <w:tcW w:w="1555" w:type="dxa"/>
+            <w:tcBorders>
+              <w:top w:val="nil"/>
+              <w:left w:val="single" w:sz="4" w:space="0" w:color="auto"/>
+              <w:bottom w:val="single" w:sz="4" w:space="0" w:color="auto"/>
+              <w:right w:val="single" w:sz="4" w:space="0" w:color="auto"/>
+            </w:tcBorders>
+            <w:shd w:val="clear" w:color="000000" w:fill="EDEDED"/>
+            <w:noWrap/>
+            <w:vAlign w:val="bottom"/>
+            <w:hideMark/>
+          </w:tcPr>
+          <w:p>
+            <w:pPr>
+              <w:widowControl/>
+              <w:jc w:val="left"/>
+              <w:rPr>
+                <w:rFonts w:ascii="Calibri" w:eastAsia="宋体" w:hAnsi="Calibri" w:cs="Calibri"/>
+                <w:kern w:val="0"/>
+                <w:sz w:val="22"/>
+              </w:rPr>
+            </w:pPr>
+            <w:r>
+              <w:rPr>
+                <w:rFonts w:ascii="Calibri" w:eastAsia="宋体" w:hAnsi="Calibri" w:cs="Calibri" w:hint="eastAsia"/>
+                <w:kern w:val="0"/>
+                <w:sz w:val="22"/>
+              </w:rPr>
+              <w:t>type</w:t>
+            </w:r>
+            <w:r>
+              <w:rPr>
+                <w:rFonts w:ascii="Calibri" w:eastAsia="宋体" w:hAnsi="Calibri" w:cs="Calibri"/>
+                <w:kern w:val="0"/>
+                <w:sz w:val="22"/>
+              </w:rPr>
+              <w:t>_name</w:t>
+            </w:r>
+          </w:p>
+        </w:tc>
+        <w:tc>
+          <w:tcPr>
+            <w:tcW w:w="1202" w:type="dxa"/>
+            <w:tcBorders>
+              <w:top w:val="nil"/>
+              <w:left w:val="nil"/>
+              <w:bottom w:val="single" w:sz="4" w:space="0" w:color="auto"/>
+              <w:right w:val="single" w:sz="4" w:space="0" w:color="auto"/>
+            </w:tcBorders>
+            <w:shd w:val="clear" w:color="000000" w:fill="EDEDED"/>
+            <w:noWrap/>
+            <w:vAlign w:val="bottom"/>
+            <w:hideMark/>
+          </w:tcPr>
+          <w:p>
+            <w:pPr>
+              <w:widowControl/>
+              <w:jc w:val="left"/>
+              <w:rPr>
+                <w:rFonts w:ascii="Calibri" w:eastAsia="宋体" w:hAnsi="Calibri" w:cs="Calibri" w:hint="eastAsia"/>
+                <w:kern w:val="0"/>
+                <w:sz w:val="22"/>
+              </w:rPr>
+            </w:pPr>
+            <w:r>
+              <w:rPr>
+                <w:rFonts w:ascii="Calibri" w:eastAsia="宋体" w:hAnsi="Calibri" w:cs="Calibri" w:hint="eastAsia"/>
+                <w:kern w:val="0"/>
+                <w:sz w:val="22"/>
+              </w:rPr>
+              <w:t>院校</w:t>
+            </w:r>
+            <w:r>
+              <w:rPr>
+                <w:rFonts w:ascii="Calibri" w:eastAsia="宋体" w:hAnsi="Calibri" w:cs="Calibri" w:hint="eastAsia"/>
+                <w:kern w:val="0"/>
+                <w:sz w:val="22"/>
+              </w:rPr>
+              <w:t>类型</w:t>
+            </w:r>
+          </w:p>
+        </w:tc>
+        <w:tc>
+          <w:tcPr>
+            <w:tcW w:w="1245" w:type="dxa"/>
+            <w:tcBorders>
+              <w:top w:val="nil"/>
+              <w:left w:val="nil"/>
+              <w:bottom w:val="single" w:sz="4" w:space="0" w:color="auto"/>
+              <w:right w:val="single" w:sz="4" w:space="0" w:color="auto"/>
+            </w:tcBorders>
+            <w:shd w:val="clear" w:color="000000" w:fill="EDEDED"/>
+            <w:noWrap/>
+            <w:vAlign w:val="bottom"/>
+            <w:hideMark/>
+          </w:tcPr>
+          <w:p>
+            <w:pPr>
+              <w:widowControl/>
+              <w:jc w:val="left"/>
+              <w:rPr>
+                <w:rFonts w:ascii="Calibri" w:eastAsia="宋体" w:hAnsi="Calibri" w:cs="Calibri"/>
+                <w:kern w:val="0"/>
+                <w:sz w:val="22"/>
+              </w:rPr>
+            </w:pPr>
+            <w:r>
+              <w:rPr>
+                <w:rFonts w:ascii="Calibri" w:eastAsia="宋体" w:hAnsi="Calibri" w:cs="Calibri"/>
+                <w:kern w:val="0"/>
+                <w:sz w:val="22"/>
+              </w:rPr>
+              <w:t>varchar(50)</w:t>
+            </w:r>
+          </w:p>
+        </w:tc>
+        <w:tc>
+          <w:tcPr>
+            <w:tcW w:w="960" w:type="dxa"/>
+            <w:tcBorders>
+              <w:top w:val="nil"/>
+              <w:left w:val="nil"/>
+              <w:bottom w:val="single" w:sz="4" w:space="0" w:color="auto"/>
+              <w:right w:val="single" w:sz="4" w:space="0" w:color="auto"/>
+            </w:tcBorders>
+            <w:shd w:val="clear" w:color="000000" w:fill="EDEDED"/>
+            <w:noWrap/>
+            <w:vAlign w:val="bottom"/>
+            <w:hideMark/>
+          </w:tcPr>
+          <w:p>
+            <w:pPr>
+              <w:widowControl/>
+              <w:jc w:val="left"/>
+              <w:rPr>
+                <w:rFonts w:ascii="Calibri" w:eastAsia="宋体" w:hAnsi="Calibri" w:cs="Calibri"/>
+                <w:kern w:val="0"/>
+                <w:sz w:val="22"/>
+              </w:rPr>
+            </w:pPr>
+            <w:r>
+              <w:rPr>
+                <w:rFonts w:ascii="Calibri" w:eastAsia="宋体" w:hAnsi="Calibri" w:cs="Calibri"/>
+                <w:kern w:val="0"/>
+                <w:sz w:val="22"/>
+              </w:rPr>
+              <w:t>PRI</w:t>
+            </w:r>
+          </w:p>
+        </w:tc>
+        <w:tc>
+          <w:tcPr>
+            <w:tcW w:w="960" w:type="dxa"/>
+            <w:tcBorders>
+              <w:top w:val="nil"/>
+              <w:left w:val="nil"/>
+              <w:bottom w:val="single" w:sz="4" w:space="0" w:color="auto"/>
+              <w:right w:val="single" w:sz="4" w:space="0" w:color="auto"/>
+            </w:tcBorders>
+            <w:shd w:val="clear" w:color="000000" w:fill="EDEDED"/>
+            <w:noWrap/>
+            <w:vAlign w:val="bottom"/>
+            <w:hideMark/>
+          </w:tcPr>
+          <w:p>
+            <w:pPr>
+              <w:widowControl/>
+              <w:jc w:val="left"/>
+              <w:rPr>
+                <w:rFonts w:ascii="Calibri" w:eastAsia="宋体" w:hAnsi="Calibri" w:cs="Calibri"/>
+                <w:kern w:val="0"/>
+                <w:sz w:val="22"/>
+              </w:rPr>
+            </w:pPr>
+            <w:r>
+              <w:rPr>
+                <w:rFonts w:ascii="Calibri" w:eastAsia="宋体" w:hAnsi="Calibri" w:cs="Calibri" w:hint="eastAsia"/>
+                <w:kern w:val="0"/>
+                <w:sz w:val="22"/>
+              </w:rPr>
+              <w:t>Y</w:t>
+            </w:r>
+            <w:r>
+              <w:rPr>
+                <w:rFonts w:ascii="Calibri" w:eastAsia="宋体" w:hAnsi="Calibri" w:cs="Calibri"/>
+                <w:kern w:val="0"/>
+                <w:sz w:val="22"/>
+              </w:rPr>
+              <w:t>ES</w:t>
+            </w:r>
+          </w:p>
+        </w:tc>
+        <w:tc>
+          <w:tcPr>
+            <w:tcW w:w="960" w:type="dxa"/>
+            <w:tcBorders>
+              <w:top w:val="nil"/>
+              <w:left w:val="nil"/>
+              <w:bottom w:val="single" w:sz="4" w:space="0" w:color="auto"/>
+              <w:right w:val="single" w:sz="4" w:space="0" w:color="auto"/>
+            </w:tcBorders>
+            <w:shd w:val="clear" w:color="000000" w:fill="EDEDED"/>
+            <w:noWrap/>
+            <w:vAlign w:val="bottom"/>
+            <w:hideMark/>
+          </w:tcPr>
+          <w:p>
+            <w:pPr>
+              <w:widowControl/>
+              <w:jc w:val="left"/>
+              <w:rPr>
+                <w:rFonts w:ascii="Calibri" w:eastAsia="宋体" w:hAnsi="Calibri" w:cs="Calibri"/>
+                <w:kern w:val="0"/>
+                <w:sz w:val="22"/>
+              </w:rPr>
+            </w:pPr>
+            <w:r>
+              <w:rPr>
+                <w:rFonts w:ascii="Calibri" w:eastAsia="宋体" w:hAnsi="Calibri" w:cs="Calibri"/>
+                <w:kern w:val="0"/>
+                <w:sz w:val="22"/>
+              </w:rPr>
+              <w:t xml:space="preserve">　</w:t>
+            </w:r>
+          </w:p>
+        </w:tc>
+      </w:tr>
+    </w:tbl>
+    <w:p>
+      <w:pPr>
+        <w:rPr>
+          <w:rFonts w:hint="eastAsia"/>
+        </w:rPr>
+      </w:pPr>
+    </w:p>
+    <w:p>
+      <w:r>
+        <w:t xml:space="preserve">college-major </w:t>
       </w:r>
       <w:r>
         <w:rPr>
@@ -3603,7 +7670,6 @@
                 <w:sz w:val="22"/>
               </w:rPr>
             </w:pPr>
-            <w:proofErr w:type="spellStart"/>
             <w:r>
               <w:rPr>
                 <w:rFonts w:ascii="Calibri" w:eastAsia="宋体" w:hAnsi="Calibri" w:cs="Calibri"/>
@@ -3612,7 +7678,6 @@
               </w:rPr>
               <w:t>college_id</w:t>
             </w:r>
-            <w:proofErr w:type="spellEnd"/>
           </w:p>
         </w:tc>
         <w:tc>
@@ -3822,7 +7887,6 @@
                 <w:sz w:val="22"/>
               </w:rPr>
             </w:pPr>
-            <w:proofErr w:type="spellStart"/>
             <w:r>
               <w:rPr>
                 <w:rFonts w:ascii="Calibri" w:eastAsia="宋体" w:hAnsi="Calibri" w:cs="Calibri"/>
@@ -3831,7 +7895,6 @@
               </w:rPr>
               <w:t>major_id</w:t>
             </w:r>
-            <w:proofErr w:type="spellEnd"/>
           </w:p>
         </w:tc>
         <w:tc>
@@ -4022,7 +8085,13 @@
         </w:tc>
       </w:tr>
     </w:tbl>
-    <w:p/>
+    <w:p>
+      <w:pPr>
+        <w:rPr>
+          <w:rFonts w:hint="eastAsia"/>
+        </w:rPr>
+      </w:pPr>
+    </w:p>
     <w:p/>
     <w:p>
       <w:r>
@@ -4297,7 +8366,6 @@
                 <w:sz w:val="22"/>
               </w:rPr>
             </w:pPr>
-            <w:proofErr w:type="spellStart"/>
             <w:r>
               <w:rPr>
                 <w:rFonts w:ascii="Calibri" w:eastAsia="宋体" w:hAnsi="Calibri" w:cs="Calibri"/>
@@ -4306,7 +8374,6 @@
               </w:rPr>
               <w:t>comment_id</w:t>
             </w:r>
-            <w:proofErr w:type="spellEnd"/>
           </w:p>
         </w:tc>
         <w:tc>
@@ -4584,23 +8651,13 @@
                 <w:sz w:val="22"/>
               </w:rPr>
             </w:pPr>
-            <w:proofErr w:type="gramStart"/>
-            <w:r>
-              <w:rPr>
-                <w:rFonts w:ascii="Calibri" w:eastAsia="宋体" w:hAnsi="Calibri" w:cs="Calibri"/>
-                <w:kern w:val="0"/>
-                <w:sz w:val="22"/>
-              </w:rPr>
-              <w:t>varchar(</w:t>
-            </w:r>
-            <w:proofErr w:type="gramEnd"/>
-            <w:r>
-              <w:rPr>
-                <w:rFonts w:ascii="Calibri" w:eastAsia="宋体" w:hAnsi="Calibri" w:cs="Calibri"/>
-                <w:kern w:val="0"/>
-                <w:sz w:val="22"/>
-              </w:rPr>
-              <w:t>255)</w:t>
+            <w:r>
+              <w:rPr>
+                <w:rFonts w:ascii="Calibri" w:eastAsia="宋体" w:hAnsi="Calibri" w:cs="Calibri"/>
+                <w:kern w:val="0"/>
+                <w:sz w:val="22"/>
+              </w:rPr>
+              <w:t>varchar(255)</w:t>
             </w:r>
           </w:p>
         </w:tc>
@@ -4944,7 +9001,6 @@
                 <w:sz w:val="22"/>
               </w:rPr>
             </w:pPr>
-            <w:proofErr w:type="spellStart"/>
             <w:r>
               <w:rPr>
                 <w:rFonts w:ascii="Calibri" w:eastAsia="宋体" w:hAnsi="Calibri" w:cs="Calibri"/>
@@ -4953,7 +9009,6 @@
               </w:rPr>
               <w:t>user_id</w:t>
             </w:r>
-            <w:proofErr w:type="spellEnd"/>
           </w:p>
         </w:tc>
         <w:tc>
@@ -5163,7 +9218,6 @@
                 <w:sz w:val="22"/>
               </w:rPr>
             </w:pPr>
-            <w:proofErr w:type="spellStart"/>
             <w:r>
               <w:rPr>
                 <w:rFonts w:ascii="Calibri" w:eastAsia="宋体" w:hAnsi="Calibri" w:cs="Calibri"/>
@@ -5172,7 +9226,6 @@
               </w:rPr>
               <w:t>resource_id</w:t>
             </w:r>
-            <w:proofErr w:type="spellEnd"/>
           </w:p>
         </w:tc>
         <w:tc>
@@ -5381,7 +9434,6 @@
                 <w:sz w:val="22"/>
               </w:rPr>
             </w:pPr>
-            <w:proofErr w:type="spellStart"/>
             <w:r>
               <w:rPr>
                 <w:rFonts w:ascii="Calibri" w:eastAsia="宋体" w:hAnsi="Calibri" w:cs="Calibri"/>
@@ -5390,7 +9442,6 @@
               </w:rPr>
               <w:t>Like_number</w:t>
             </w:r>
-            <w:proofErr w:type="spellEnd"/>
           </w:p>
         </w:tc>
         <w:tc>
@@ -5416,7 +9467,6 @@
                 <w:sz w:val="22"/>
               </w:rPr>
             </w:pPr>
-            <w:proofErr w:type="gramStart"/>
             <w:r>
               <w:rPr>
                 <w:rFonts w:ascii="Calibri" w:eastAsia="宋体" w:hAnsi="Calibri" w:cs="Calibri" w:hint="eastAsia"/>
@@ -5425,7 +9475,6 @@
               </w:rPr>
               <w:t>点赞数</w:t>
             </w:r>
-            <w:proofErr w:type="gramEnd"/>
           </w:p>
         </w:tc>
         <w:tc>
@@ -5566,7 +9615,6 @@
     <w:p/>
     <w:p>
       <w:r>
-        <w:lastRenderedPageBreak/>
         <w:t>J</w:t>
       </w:r>
       <w:r>
@@ -5832,7 +9880,6 @@
                 <w:sz w:val="22"/>
               </w:rPr>
             </w:pPr>
-            <w:proofErr w:type="spellStart"/>
             <w:r>
               <w:rPr>
                 <w:rFonts w:ascii="Calibri" w:eastAsia="宋体" w:hAnsi="Calibri" w:cs="Calibri"/>
@@ -5841,7 +9888,6 @@
               </w:rPr>
               <w:t>journal_id</w:t>
             </w:r>
-            <w:proofErr w:type="spellEnd"/>
           </w:p>
         </w:tc>
         <w:tc>
@@ -6119,23 +10165,13 @@
                 <w:sz w:val="22"/>
               </w:rPr>
             </w:pPr>
-            <w:proofErr w:type="gramStart"/>
-            <w:r>
-              <w:rPr>
-                <w:rFonts w:ascii="Calibri" w:eastAsia="宋体" w:hAnsi="Calibri" w:cs="Calibri"/>
-                <w:kern w:val="0"/>
-                <w:sz w:val="22"/>
-              </w:rPr>
-              <w:t>varchar(</w:t>
-            </w:r>
-            <w:proofErr w:type="gramEnd"/>
-            <w:r>
-              <w:rPr>
-                <w:rFonts w:ascii="Calibri" w:eastAsia="宋体" w:hAnsi="Calibri" w:cs="Calibri"/>
-                <w:kern w:val="0"/>
-                <w:sz w:val="22"/>
-              </w:rPr>
-              <w:t>255)</w:t>
+            <w:r>
+              <w:rPr>
+                <w:rFonts w:ascii="Calibri" w:eastAsia="宋体" w:hAnsi="Calibri" w:cs="Calibri"/>
+                <w:kern w:val="0"/>
+                <w:sz w:val="22"/>
+              </w:rPr>
+              <w:t>varchar(255)</w:t>
             </w:r>
           </w:p>
         </w:tc>
@@ -6338,23 +10374,13 @@
                 <w:sz w:val="22"/>
               </w:rPr>
             </w:pPr>
-            <w:proofErr w:type="gramStart"/>
-            <w:r>
-              <w:rPr>
-                <w:rFonts w:ascii="Calibri" w:eastAsia="宋体" w:hAnsi="Calibri" w:cs="Calibri"/>
-                <w:kern w:val="0"/>
-                <w:sz w:val="22"/>
-              </w:rPr>
-              <w:t>varchar(</w:t>
-            </w:r>
-            <w:proofErr w:type="gramEnd"/>
-            <w:r>
-              <w:rPr>
-                <w:rFonts w:ascii="Calibri" w:eastAsia="宋体" w:hAnsi="Calibri" w:cs="Calibri"/>
-                <w:kern w:val="0"/>
-                <w:sz w:val="22"/>
-              </w:rPr>
-              <w:t>255)</w:t>
+            <w:r>
+              <w:rPr>
+                <w:rFonts w:ascii="Calibri" w:eastAsia="宋体" w:hAnsi="Calibri" w:cs="Calibri"/>
+                <w:kern w:val="0"/>
+                <w:sz w:val="22"/>
+              </w:rPr>
+              <w:t>varchar(255)</w:t>
             </w:r>
           </w:p>
         </w:tc>
@@ -6489,7 +10515,6 @@
                 <w:sz w:val="22"/>
               </w:rPr>
             </w:pPr>
-            <w:proofErr w:type="spellStart"/>
             <w:r>
               <w:rPr>
                 <w:rFonts w:ascii="Calibri" w:eastAsia="宋体" w:hAnsi="Calibri" w:cs="Calibri"/>
@@ -6498,7 +10523,6 @@
               </w:rPr>
               <w:t>user_id</w:t>
             </w:r>
-            <w:proofErr w:type="spellEnd"/>
           </w:p>
         </w:tc>
         <w:tc>
@@ -6947,6 +10971,7 @@
                 <w:kern w:val="0"/>
                 <w:sz w:val="22"/>
               </w:rPr>
+              <w:lastRenderedPageBreak/>
               <w:t>字段名</w:t>
             </w:r>
           </w:p>
@@ -7223,7 +11248,6 @@
                 <w:szCs w:val="20"/>
               </w:rPr>
             </w:pPr>
-            <w:proofErr w:type="gramStart"/>
             <w:r>
               <w:rPr>
                 <w:rFonts w:ascii="Arial" w:eastAsia="宋体" w:hAnsi="Arial" w:cs="Arial"/>
@@ -7231,17 +11255,7 @@
                 <w:sz w:val="20"/>
                 <w:szCs w:val="20"/>
               </w:rPr>
-              <w:t>varchar(</w:t>
-            </w:r>
-            <w:proofErr w:type="gramEnd"/>
-            <w:r>
-              <w:rPr>
-                <w:rFonts w:ascii="Arial" w:eastAsia="宋体" w:hAnsi="Arial" w:cs="Arial"/>
-                <w:kern w:val="0"/>
-                <w:sz w:val="20"/>
-                <w:szCs w:val="20"/>
-              </w:rPr>
-              <w:t>255)</w:t>
+              <w:t>varchar(255)</w:t>
             </w:r>
           </w:p>
         </w:tc>
@@ -7383,7 +11397,6 @@
                 <w:szCs w:val="20"/>
               </w:rPr>
             </w:pPr>
-            <w:proofErr w:type="spellStart"/>
             <w:r>
               <w:rPr>
                 <w:rFonts w:ascii="Arial" w:eastAsia="宋体" w:hAnsi="Arial" w:cs="Arial"/>
@@ -7393,7 +11406,6 @@
               </w:rPr>
               <w:t>quiz_id</w:t>
             </w:r>
-            <w:proofErr w:type="spellEnd"/>
           </w:p>
         </w:tc>
         <w:tc>
@@ -7606,7 +11618,6 @@
                 <w:szCs w:val="20"/>
               </w:rPr>
             </w:pPr>
-            <w:proofErr w:type="spellStart"/>
             <w:r>
               <w:rPr>
                 <w:rFonts w:ascii="Arial" w:eastAsia="宋体" w:hAnsi="Arial" w:cs="Arial"/>
@@ -7616,7 +11627,6 @@
               </w:rPr>
               <w:t>study_id</w:t>
             </w:r>
-            <w:proofErr w:type="spellEnd"/>
           </w:p>
         </w:tc>
         <w:tc>
@@ -7838,7 +11848,6 @@
                 <w:szCs w:val="20"/>
               </w:rPr>
             </w:pPr>
-            <w:proofErr w:type="spellStart"/>
             <w:r>
               <w:rPr>
                 <w:rFonts w:ascii="Arial" w:eastAsia="宋体" w:hAnsi="Arial" w:cs="Arial"/>
@@ -7848,7 +11857,6 @@
               </w:rPr>
               <w:t>teacher_id</w:t>
             </w:r>
-            <w:proofErr w:type="spellEnd"/>
           </w:p>
         </w:tc>
         <w:tc>
@@ -8531,7 +12539,6 @@
                 <w:sz w:val="22"/>
               </w:rPr>
             </w:pPr>
-            <w:proofErr w:type="spellStart"/>
             <w:r>
               <w:rPr>
                 <w:rFonts w:ascii="Calibri" w:eastAsia="宋体" w:hAnsi="Calibri" w:cs="Calibri"/>
@@ -8540,7 +12547,6 @@
               </w:rPr>
               <w:t>comment_id</w:t>
             </w:r>
-            <w:proofErr w:type="spellEnd"/>
           </w:p>
         </w:tc>
         <w:tc>
@@ -8818,23 +12824,13 @@
                 <w:sz w:val="22"/>
               </w:rPr>
             </w:pPr>
-            <w:proofErr w:type="gramStart"/>
-            <w:r>
-              <w:rPr>
-                <w:rFonts w:ascii="Calibri" w:eastAsia="宋体" w:hAnsi="Calibri" w:cs="Calibri"/>
-                <w:kern w:val="0"/>
-                <w:sz w:val="22"/>
-              </w:rPr>
-              <w:t>varchar(</w:t>
-            </w:r>
-            <w:proofErr w:type="gramEnd"/>
-            <w:r>
-              <w:rPr>
-                <w:rFonts w:ascii="Calibri" w:eastAsia="宋体" w:hAnsi="Calibri" w:cs="Calibri"/>
-                <w:kern w:val="0"/>
-                <w:sz w:val="22"/>
-              </w:rPr>
-              <w:t>255)</w:t>
+            <w:r>
+              <w:rPr>
+                <w:rFonts w:ascii="Calibri" w:eastAsia="宋体" w:hAnsi="Calibri" w:cs="Calibri"/>
+                <w:kern w:val="0"/>
+                <w:sz w:val="22"/>
+              </w:rPr>
+              <w:t>varchar(255)</w:t>
             </w:r>
           </w:p>
         </w:tc>
@@ -8969,7 +12965,6 @@
                 <w:sz w:val="22"/>
               </w:rPr>
             </w:pPr>
-            <w:proofErr w:type="spellStart"/>
             <w:r>
               <w:rPr>
                 <w:rFonts w:ascii="Calibri" w:eastAsia="宋体" w:hAnsi="Calibri" w:cs="Calibri"/>
@@ -8978,7 +12973,6 @@
               </w:rPr>
               <w:t>like_number</w:t>
             </w:r>
-            <w:proofErr w:type="spellEnd"/>
           </w:p>
         </w:tc>
         <w:tc>
@@ -9005,7 +12999,6 @@
                 <w:sz w:val="22"/>
               </w:rPr>
             </w:pPr>
-            <w:proofErr w:type="gramStart"/>
             <w:r>
               <w:rPr>
                 <w:rFonts w:ascii="Calibri" w:eastAsia="宋体" w:hAnsi="Calibri" w:cs="Calibri"/>
@@ -9014,7 +13007,6 @@
               </w:rPr>
               <w:t>点赞数</w:t>
             </w:r>
-            <w:proofErr w:type="gramEnd"/>
           </w:p>
         </w:tc>
         <w:tc>
@@ -9182,7 +13174,6 @@
                 <w:sz w:val="22"/>
               </w:rPr>
             </w:pPr>
-            <w:proofErr w:type="spellStart"/>
             <w:r>
               <w:rPr>
                 <w:rFonts w:ascii="Calibri" w:eastAsia="宋体" w:hAnsi="Calibri" w:cs="Calibri"/>
@@ -9191,7 +13182,6 @@
               </w:rPr>
               <w:t>reply_id</w:t>
             </w:r>
-            <w:proofErr w:type="spellEnd"/>
           </w:p>
         </w:tc>
         <w:tc>
@@ -9610,7 +13600,6 @@
                 <w:sz w:val="22"/>
               </w:rPr>
             </w:pPr>
-            <w:proofErr w:type="spellStart"/>
             <w:r>
               <w:rPr>
                 <w:rFonts w:ascii="Calibri" w:eastAsia="宋体" w:hAnsi="Calibri" w:cs="Calibri"/>
@@ -9619,7 +13608,6 @@
               </w:rPr>
               <w:t>user_id</w:t>
             </w:r>
-            <w:proofErr w:type="spellEnd"/>
           </w:p>
         </w:tc>
         <w:tc>
@@ -10071,7 +14059,6 @@
                 <w:sz w:val="22"/>
               </w:rPr>
             </w:pPr>
-            <w:proofErr w:type="spellStart"/>
             <w:r>
               <w:rPr>
                 <w:rFonts w:ascii="Calibri" w:eastAsia="宋体" w:hAnsi="Calibri" w:cs="Calibri"/>
@@ -10080,7 +14067,6 @@
               </w:rPr>
               <w:t>major_id</w:t>
             </w:r>
-            <w:proofErr w:type="spellEnd"/>
           </w:p>
         </w:tc>
         <w:tc>
@@ -10358,23 +14344,13 @@
                 <w:sz w:val="22"/>
               </w:rPr>
             </w:pPr>
-            <w:proofErr w:type="gramStart"/>
-            <w:r>
-              <w:rPr>
-                <w:rFonts w:ascii="Calibri" w:eastAsia="宋体" w:hAnsi="Calibri" w:cs="Calibri"/>
-                <w:kern w:val="0"/>
-                <w:sz w:val="22"/>
-              </w:rPr>
-              <w:t>varchar(</w:t>
-            </w:r>
-            <w:proofErr w:type="gramEnd"/>
-            <w:r>
-              <w:rPr>
-                <w:rFonts w:ascii="Calibri" w:eastAsia="宋体" w:hAnsi="Calibri" w:cs="Calibri"/>
-                <w:kern w:val="0"/>
-                <w:sz w:val="22"/>
-              </w:rPr>
-              <w:t>20)</w:t>
+            <w:r>
+              <w:rPr>
+                <w:rFonts w:ascii="Calibri" w:eastAsia="宋体" w:hAnsi="Calibri" w:cs="Calibri"/>
+                <w:kern w:val="0"/>
+                <w:sz w:val="22"/>
+              </w:rPr>
+              <w:t>varchar(20)</w:t>
             </w:r>
           </w:p>
         </w:tc>
@@ -10509,7 +14485,6 @@
                 <w:sz w:val="22"/>
               </w:rPr>
             </w:pPr>
-            <w:proofErr w:type="spellStart"/>
             <w:r>
               <w:rPr>
                 <w:rFonts w:ascii="Calibri" w:eastAsia="宋体" w:hAnsi="Calibri" w:cs="Calibri"/>
@@ -10518,7 +14493,6 @@
               </w:rPr>
               <w:t>major_code</w:t>
             </w:r>
-            <w:proofErr w:type="spellEnd"/>
           </w:p>
         </w:tc>
         <w:tc>
@@ -10788,23 +14762,13 @@
                 <w:sz w:val="22"/>
               </w:rPr>
             </w:pPr>
-            <w:proofErr w:type="gramStart"/>
-            <w:r>
-              <w:rPr>
-                <w:rFonts w:ascii="Calibri" w:eastAsia="宋体" w:hAnsi="Calibri" w:cs="Calibri"/>
-                <w:kern w:val="0"/>
-                <w:sz w:val="22"/>
-              </w:rPr>
-              <w:t>varchar(</w:t>
-            </w:r>
-            <w:proofErr w:type="gramEnd"/>
-            <w:r>
-              <w:rPr>
-                <w:rFonts w:ascii="Calibri" w:eastAsia="宋体" w:hAnsi="Calibri" w:cs="Calibri"/>
-                <w:kern w:val="0"/>
-                <w:sz w:val="22"/>
-              </w:rPr>
-              <w:t>20)</w:t>
+            <w:r>
+              <w:rPr>
+                <w:rFonts w:ascii="Calibri" w:eastAsia="宋体" w:hAnsi="Calibri" w:cs="Calibri"/>
+                <w:kern w:val="0"/>
+                <w:sz w:val="22"/>
+              </w:rPr>
+              <w:t>varchar(20)</w:t>
             </w:r>
           </w:p>
         </w:tc>
@@ -11007,23 +14971,13 @@
                 <w:sz w:val="22"/>
               </w:rPr>
             </w:pPr>
-            <w:proofErr w:type="gramStart"/>
-            <w:r>
-              <w:rPr>
-                <w:rFonts w:ascii="Calibri" w:eastAsia="宋体" w:hAnsi="Calibri" w:cs="Calibri"/>
-                <w:kern w:val="0"/>
-                <w:sz w:val="22"/>
-              </w:rPr>
-              <w:t>varchar(</w:t>
-            </w:r>
-            <w:proofErr w:type="gramEnd"/>
-            <w:r>
-              <w:rPr>
-                <w:rFonts w:ascii="Calibri" w:eastAsia="宋体" w:hAnsi="Calibri" w:cs="Calibri"/>
-                <w:kern w:val="0"/>
-                <w:sz w:val="22"/>
-              </w:rPr>
-              <w:t>20)</w:t>
+            <w:r>
+              <w:rPr>
+                <w:rFonts w:ascii="Calibri" w:eastAsia="宋体" w:hAnsi="Calibri" w:cs="Calibri"/>
+                <w:kern w:val="0"/>
+                <w:sz w:val="22"/>
+              </w:rPr>
+              <w:t>varchar(20)</w:t>
             </w:r>
           </w:p>
         </w:tc>
@@ -11158,7 +15112,6 @@
                 <w:sz w:val="22"/>
               </w:rPr>
             </w:pPr>
-            <w:proofErr w:type="spellStart"/>
             <w:r>
               <w:rPr>
                 <w:rFonts w:ascii="Calibri" w:eastAsia="宋体" w:hAnsi="Calibri" w:cs="Calibri"/>
@@ -11167,7 +15120,6 @@
               </w:rPr>
               <w:t>schooling_length</w:t>
             </w:r>
-            <w:proofErr w:type="spellEnd"/>
           </w:p>
         </w:tc>
         <w:tc>
@@ -11228,23 +15180,13 @@
                 <w:sz w:val="22"/>
               </w:rPr>
             </w:pPr>
-            <w:proofErr w:type="spellStart"/>
-            <w:r>
-              <w:rPr>
-                <w:rFonts w:ascii="Calibri" w:eastAsia="宋体" w:hAnsi="Calibri" w:cs="Calibri"/>
-                <w:kern w:val="0"/>
-                <w:sz w:val="22"/>
-              </w:rPr>
-              <w:t>tinyint</w:t>
-            </w:r>
-            <w:proofErr w:type="spellEnd"/>
-            <w:r>
-              <w:rPr>
-                <w:rFonts w:ascii="Calibri" w:eastAsia="宋体" w:hAnsi="Calibri" w:cs="Calibri"/>
-                <w:kern w:val="0"/>
-                <w:sz w:val="22"/>
-              </w:rPr>
-              <w:t xml:space="preserve"> unsigned</w:t>
+            <w:r>
+              <w:rPr>
+                <w:rFonts w:ascii="Calibri" w:eastAsia="宋体" w:hAnsi="Calibri" w:cs="Calibri"/>
+                <w:kern w:val="0"/>
+                <w:sz w:val="22"/>
+              </w:rPr>
+              <w:t>tinyint unsigned</w:t>
             </w:r>
           </w:p>
         </w:tc>
@@ -11447,23 +15389,13 @@
                 <w:sz w:val="22"/>
               </w:rPr>
             </w:pPr>
-            <w:proofErr w:type="gramStart"/>
-            <w:r>
-              <w:rPr>
-                <w:rFonts w:ascii="Calibri" w:eastAsia="宋体" w:hAnsi="Calibri" w:cs="Calibri"/>
-                <w:kern w:val="0"/>
-                <w:sz w:val="22"/>
-              </w:rPr>
-              <w:t>varchar(</w:t>
-            </w:r>
-            <w:proofErr w:type="gramEnd"/>
-            <w:r>
-              <w:rPr>
-                <w:rFonts w:ascii="Calibri" w:eastAsia="宋体" w:hAnsi="Calibri" w:cs="Calibri"/>
-                <w:kern w:val="0"/>
-                <w:sz w:val="22"/>
-              </w:rPr>
-              <w:t>10)</w:t>
+            <w:r>
+              <w:rPr>
+                <w:rFonts w:ascii="Calibri" w:eastAsia="宋体" w:hAnsi="Calibri" w:cs="Calibri"/>
+                <w:kern w:val="0"/>
+                <w:sz w:val="22"/>
+              </w:rPr>
+              <w:t>varchar(10)</w:t>
             </w:r>
           </w:p>
         </w:tc>
@@ -11666,23 +15598,13 @@
                 <w:sz w:val="22"/>
               </w:rPr>
             </w:pPr>
-            <w:proofErr w:type="gramStart"/>
-            <w:r>
-              <w:rPr>
-                <w:rFonts w:ascii="Calibri" w:eastAsia="宋体" w:hAnsi="Calibri" w:cs="Calibri"/>
-                <w:kern w:val="0"/>
-                <w:sz w:val="22"/>
-              </w:rPr>
-              <w:t>varchar(</w:t>
-            </w:r>
-            <w:proofErr w:type="gramEnd"/>
-            <w:r>
-              <w:rPr>
-                <w:rFonts w:ascii="Calibri" w:eastAsia="宋体" w:hAnsi="Calibri" w:cs="Calibri"/>
-                <w:kern w:val="0"/>
-                <w:sz w:val="22"/>
-              </w:rPr>
-              <w:t>10)</w:t>
+            <w:r>
+              <w:rPr>
+                <w:rFonts w:ascii="Calibri" w:eastAsia="宋体" w:hAnsi="Calibri" w:cs="Calibri"/>
+                <w:kern w:val="0"/>
+                <w:sz w:val="22"/>
+              </w:rPr>
+              <w:t>varchar(10)</w:t>
             </w:r>
           </w:p>
         </w:tc>
@@ -11823,7 +15745,6 @@
                 <w:kern w:val="0"/>
                 <w:sz w:val="22"/>
               </w:rPr>
-              <w:lastRenderedPageBreak/>
               <w:t>instruction</w:t>
             </w:r>
           </w:p>
@@ -11886,23 +15807,13 @@
                 <w:sz w:val="22"/>
               </w:rPr>
             </w:pPr>
-            <w:proofErr w:type="gramStart"/>
-            <w:r>
-              <w:rPr>
-                <w:rFonts w:ascii="Calibri" w:eastAsia="宋体" w:hAnsi="Calibri" w:cs="Calibri"/>
-                <w:kern w:val="0"/>
-                <w:sz w:val="22"/>
-              </w:rPr>
-              <w:t>varchar(</w:t>
-            </w:r>
-            <w:proofErr w:type="gramEnd"/>
-            <w:r>
-              <w:rPr>
-                <w:rFonts w:ascii="Calibri" w:eastAsia="宋体" w:hAnsi="Calibri" w:cs="Calibri"/>
-                <w:kern w:val="0"/>
-                <w:sz w:val="22"/>
-              </w:rPr>
-              <w:t>255)</w:t>
+            <w:r>
+              <w:rPr>
+                <w:rFonts w:ascii="Calibri" w:eastAsia="宋体" w:hAnsi="Calibri" w:cs="Calibri"/>
+                <w:kern w:val="0"/>
+                <w:sz w:val="22"/>
+              </w:rPr>
+              <w:t>varchar(255)</w:t>
             </w:r>
           </w:p>
         </w:tc>
@@ -12279,7 +16190,6 @@
                 <w:sz w:val="22"/>
               </w:rPr>
             </w:pPr>
-            <w:proofErr w:type="spellStart"/>
             <w:r>
               <w:rPr>
                 <w:rFonts w:ascii="Calibri" w:eastAsia="宋体" w:hAnsi="Calibri" w:cs="Calibri"/>
@@ -12288,7 +16198,6 @@
               </w:rPr>
               <w:t>policy_id</w:t>
             </w:r>
-            <w:proofErr w:type="spellEnd"/>
           </w:p>
         </w:tc>
         <w:tc>
@@ -12566,23 +16475,13 @@
                 <w:sz w:val="22"/>
               </w:rPr>
             </w:pPr>
-            <w:proofErr w:type="gramStart"/>
-            <w:r>
-              <w:rPr>
-                <w:rFonts w:ascii="Calibri" w:eastAsia="宋体" w:hAnsi="Calibri" w:cs="Calibri"/>
-                <w:kern w:val="0"/>
-                <w:sz w:val="22"/>
-              </w:rPr>
-              <w:t>varchar(</w:t>
-            </w:r>
-            <w:proofErr w:type="gramEnd"/>
-            <w:r>
-              <w:rPr>
-                <w:rFonts w:ascii="Calibri" w:eastAsia="宋体" w:hAnsi="Calibri" w:cs="Calibri"/>
-                <w:kern w:val="0"/>
-                <w:sz w:val="22"/>
-              </w:rPr>
-              <w:t>255)</w:t>
+            <w:r>
+              <w:rPr>
+                <w:rFonts w:ascii="Calibri" w:eastAsia="宋体" w:hAnsi="Calibri" w:cs="Calibri"/>
+                <w:kern w:val="0"/>
+                <w:sz w:val="22"/>
+              </w:rPr>
+              <w:t>varchar(255)</w:t>
             </w:r>
           </w:p>
         </w:tc>
@@ -12785,23 +16684,13 @@
                 <w:sz w:val="22"/>
               </w:rPr>
             </w:pPr>
-            <w:proofErr w:type="gramStart"/>
-            <w:r>
-              <w:rPr>
-                <w:rFonts w:ascii="Calibri" w:eastAsia="宋体" w:hAnsi="Calibri" w:cs="Calibri"/>
-                <w:kern w:val="0"/>
-                <w:sz w:val="22"/>
-              </w:rPr>
-              <w:t>varchar(</w:t>
-            </w:r>
-            <w:proofErr w:type="gramEnd"/>
-            <w:r>
-              <w:rPr>
-                <w:rFonts w:ascii="Calibri" w:eastAsia="宋体" w:hAnsi="Calibri" w:cs="Calibri"/>
-                <w:kern w:val="0"/>
-                <w:sz w:val="22"/>
-              </w:rPr>
-              <w:t>20)</w:t>
+            <w:r>
+              <w:rPr>
+                <w:rFonts w:ascii="Calibri" w:eastAsia="宋体" w:hAnsi="Calibri" w:cs="Calibri"/>
+                <w:kern w:val="0"/>
+                <w:sz w:val="22"/>
+              </w:rPr>
+              <w:t>varchar(20)</w:t>
             </w:r>
           </w:p>
         </w:tc>
@@ -12942,6 +16831,7 @@
                 <w:kern w:val="0"/>
                 <w:sz w:val="22"/>
               </w:rPr>
+              <w:lastRenderedPageBreak/>
               <w:t>partition</w:t>
             </w:r>
           </w:p>
@@ -13004,23 +16894,13 @@
                 <w:sz w:val="22"/>
               </w:rPr>
             </w:pPr>
-            <w:proofErr w:type="gramStart"/>
-            <w:r>
-              <w:rPr>
-                <w:rFonts w:ascii="Calibri" w:eastAsia="宋体" w:hAnsi="Calibri" w:cs="Calibri"/>
-                <w:kern w:val="0"/>
-                <w:sz w:val="22"/>
-              </w:rPr>
-              <w:t>varchar(</w:t>
-            </w:r>
-            <w:proofErr w:type="gramEnd"/>
-            <w:r>
-              <w:rPr>
-                <w:rFonts w:ascii="Calibri" w:eastAsia="宋体" w:hAnsi="Calibri" w:cs="Calibri"/>
-                <w:kern w:val="0"/>
-                <w:sz w:val="22"/>
-              </w:rPr>
-              <w:t>20)</w:t>
+            <w:r>
+              <w:rPr>
+                <w:rFonts w:ascii="Calibri" w:eastAsia="宋体" w:hAnsi="Calibri" w:cs="Calibri"/>
+                <w:kern w:val="0"/>
+                <w:sz w:val="22"/>
+              </w:rPr>
+              <w:t>varchar(20)</w:t>
             </w:r>
           </w:p>
         </w:tc>
@@ -13399,7 +17279,6 @@
                 <w:sz w:val="22"/>
               </w:rPr>
             </w:pPr>
-            <w:proofErr w:type="spellStart"/>
             <w:r>
               <w:rPr>
                 <w:rFonts w:ascii="Calibri" w:eastAsia="宋体" w:hAnsi="Calibri" w:cs="Calibri"/>
@@ -13408,7 +17287,6 @@
               </w:rPr>
               <w:t>power_id</w:t>
             </w:r>
-            <w:proofErr w:type="spellEnd"/>
           </w:p>
         </w:tc>
         <w:tc>
@@ -14174,23 +18052,13 @@
                 <w:sz w:val="22"/>
               </w:rPr>
             </w:pPr>
-            <w:proofErr w:type="gramStart"/>
-            <w:r>
-              <w:rPr>
-                <w:rFonts w:ascii="Calibri" w:eastAsia="宋体" w:hAnsi="Calibri" w:cs="Calibri"/>
-                <w:kern w:val="0"/>
-                <w:sz w:val="22"/>
-              </w:rPr>
-              <w:t>varchar(</w:t>
-            </w:r>
-            <w:proofErr w:type="gramEnd"/>
-            <w:r>
-              <w:rPr>
-                <w:rFonts w:ascii="Calibri" w:eastAsia="宋体" w:hAnsi="Calibri" w:cs="Calibri"/>
-                <w:kern w:val="0"/>
-                <w:sz w:val="22"/>
-              </w:rPr>
-              <w:t>30)</w:t>
+            <w:r>
+              <w:rPr>
+                <w:rFonts w:ascii="Calibri" w:eastAsia="宋体" w:hAnsi="Calibri" w:cs="Calibri"/>
+                <w:kern w:val="0"/>
+                <w:sz w:val="22"/>
+              </w:rPr>
+              <w:t>varchar(30)</w:t>
             </w:r>
           </w:p>
         </w:tc>
@@ -14325,7 +18193,6 @@
                 <w:sz w:val="22"/>
               </w:rPr>
             </w:pPr>
-            <w:proofErr w:type="spellStart"/>
             <w:r>
               <w:rPr>
                 <w:rFonts w:ascii="Calibri" w:eastAsia="宋体" w:hAnsi="Calibri" w:cs="Calibri"/>
@@ -14334,7 +18201,6 @@
               </w:rPr>
               <w:t>role_id</w:t>
             </w:r>
-            <w:proofErr w:type="spellEnd"/>
           </w:p>
         </w:tc>
         <w:tc>
@@ -14403,7 +18269,6 @@
                 <w:sz w:val="22"/>
               </w:rPr>
             </w:pPr>
-            <w:proofErr w:type="spellStart"/>
             <w:r>
               <w:rPr>
                 <w:rFonts w:ascii="Calibri" w:eastAsia="宋体" w:hAnsi="Calibri" w:cs="Calibri"/>
@@ -14412,7 +18277,6 @@
               </w:rPr>
               <w:t>bigint</w:t>
             </w:r>
-            <w:proofErr w:type="spellEnd"/>
           </w:p>
         </w:tc>
         <w:tc>
@@ -14546,7 +18410,6 @@
                 <w:sz w:val="22"/>
               </w:rPr>
             </w:pPr>
-            <w:proofErr w:type="spellStart"/>
             <w:r>
               <w:rPr>
                 <w:rFonts w:ascii="Calibri" w:eastAsia="宋体" w:hAnsi="Calibri" w:cs="Calibri"/>
@@ -14555,7 +18418,6 @@
               </w:rPr>
               <w:t>role_key</w:t>
             </w:r>
-            <w:proofErr w:type="spellEnd"/>
           </w:p>
         </w:tc>
         <w:tc>
@@ -14616,23 +18478,13 @@
                 <w:sz w:val="22"/>
               </w:rPr>
             </w:pPr>
-            <w:proofErr w:type="gramStart"/>
-            <w:r>
-              <w:rPr>
-                <w:rFonts w:ascii="Calibri" w:eastAsia="宋体" w:hAnsi="Calibri" w:cs="Calibri"/>
-                <w:kern w:val="0"/>
-                <w:sz w:val="22"/>
-              </w:rPr>
-              <w:t>varchar(</w:t>
-            </w:r>
-            <w:proofErr w:type="gramEnd"/>
-            <w:r>
-              <w:rPr>
-                <w:rFonts w:ascii="Calibri" w:eastAsia="宋体" w:hAnsi="Calibri" w:cs="Calibri"/>
-                <w:kern w:val="0"/>
-                <w:sz w:val="22"/>
-              </w:rPr>
-              <w:t>100)</w:t>
+            <w:r>
+              <w:rPr>
+                <w:rFonts w:ascii="Calibri" w:eastAsia="宋体" w:hAnsi="Calibri" w:cs="Calibri"/>
+                <w:kern w:val="0"/>
+                <w:sz w:val="22"/>
+              </w:rPr>
+              <w:t>varchar(100)</w:t>
             </w:r>
           </w:p>
         </w:tc>
@@ -15002,7 +18854,6 @@
                 <w:sz w:val="22"/>
               </w:rPr>
             </w:pPr>
-            <w:proofErr w:type="spellStart"/>
             <w:r>
               <w:rPr>
                 <w:rFonts w:ascii="Calibri" w:eastAsia="宋体" w:hAnsi="Calibri" w:cs="Calibri"/>
@@ -15011,7 +18862,6 @@
               </w:rPr>
               <w:t>collection_num</w:t>
             </w:r>
-            <w:proofErr w:type="spellEnd"/>
           </w:p>
         </w:tc>
         <w:tc>
@@ -15490,23 +19340,13 @@
                 <w:sz w:val="22"/>
               </w:rPr>
             </w:pPr>
-            <w:proofErr w:type="gramStart"/>
-            <w:r>
-              <w:rPr>
-                <w:rFonts w:ascii="Calibri" w:eastAsia="宋体" w:hAnsi="Calibri" w:cs="Calibri"/>
-                <w:kern w:val="0"/>
-                <w:sz w:val="22"/>
-              </w:rPr>
-              <w:t>varchar(</w:t>
-            </w:r>
-            <w:proofErr w:type="gramEnd"/>
-            <w:r>
-              <w:rPr>
-                <w:rFonts w:ascii="Calibri" w:eastAsia="宋体" w:hAnsi="Calibri" w:cs="Calibri"/>
-                <w:kern w:val="0"/>
-                <w:sz w:val="22"/>
-              </w:rPr>
-              <w:t>255)</w:t>
+            <w:r>
+              <w:rPr>
+                <w:rFonts w:ascii="Calibri" w:eastAsia="宋体" w:hAnsi="Calibri" w:cs="Calibri"/>
+                <w:kern w:val="0"/>
+                <w:sz w:val="22"/>
+              </w:rPr>
+              <w:t>varchar(255)</w:t>
             </w:r>
           </w:p>
         </w:tc>
@@ -15709,23 +19549,13 @@
                 <w:sz w:val="22"/>
               </w:rPr>
             </w:pPr>
-            <w:proofErr w:type="gramStart"/>
-            <w:r>
-              <w:rPr>
-                <w:rFonts w:ascii="Calibri" w:eastAsia="宋体" w:hAnsi="Calibri" w:cs="Calibri"/>
-                <w:kern w:val="0"/>
-                <w:sz w:val="22"/>
-              </w:rPr>
-              <w:t>varchar(</w:t>
-            </w:r>
-            <w:proofErr w:type="gramEnd"/>
-            <w:r>
-              <w:rPr>
-                <w:rFonts w:ascii="Calibri" w:eastAsia="宋体" w:hAnsi="Calibri" w:cs="Calibri"/>
-                <w:kern w:val="0"/>
-                <w:sz w:val="22"/>
-              </w:rPr>
-              <w:t>255)</w:t>
+            <w:r>
+              <w:rPr>
+                <w:rFonts w:ascii="Calibri" w:eastAsia="宋体" w:hAnsi="Calibri" w:cs="Calibri"/>
+                <w:kern w:val="0"/>
+                <w:sz w:val="22"/>
+              </w:rPr>
+              <w:t>varchar(255)</w:t>
             </w:r>
           </w:p>
         </w:tc>
@@ -15860,7 +19690,6 @@
                 <w:sz w:val="22"/>
               </w:rPr>
             </w:pPr>
-            <w:proofErr w:type="spellStart"/>
             <w:r>
               <w:rPr>
                 <w:rFonts w:ascii="Calibri" w:eastAsia="宋体" w:hAnsi="Calibri" w:cs="Calibri"/>
@@ -15869,7 +19698,6 @@
               </w:rPr>
               <w:t>like_number</w:t>
             </w:r>
-            <w:proofErr w:type="spellEnd"/>
           </w:p>
         </w:tc>
         <w:tc>
@@ -15896,7 +19724,6 @@
                 <w:sz w:val="22"/>
               </w:rPr>
             </w:pPr>
-            <w:proofErr w:type="gramStart"/>
             <w:r>
               <w:rPr>
                 <w:rFonts w:ascii="Calibri" w:eastAsia="宋体" w:hAnsi="Calibri" w:cs="Calibri"/>
@@ -15905,7 +19732,6 @@
               </w:rPr>
               <w:t>点赞数</w:t>
             </w:r>
-            <w:proofErr w:type="gramEnd"/>
           </w:p>
         </w:tc>
         <w:tc>
@@ -16141,23 +19967,13 @@
                 <w:sz w:val="22"/>
               </w:rPr>
             </w:pPr>
-            <w:proofErr w:type="gramStart"/>
-            <w:r>
-              <w:rPr>
-                <w:rFonts w:ascii="Calibri" w:eastAsia="宋体" w:hAnsi="Calibri" w:cs="Calibri"/>
-                <w:kern w:val="0"/>
-                <w:sz w:val="22"/>
-              </w:rPr>
-              <w:t>varchar(</w:t>
-            </w:r>
-            <w:proofErr w:type="gramEnd"/>
-            <w:r>
-              <w:rPr>
-                <w:rFonts w:ascii="Calibri" w:eastAsia="宋体" w:hAnsi="Calibri" w:cs="Calibri"/>
-                <w:kern w:val="0"/>
-                <w:sz w:val="22"/>
-              </w:rPr>
-              <w:t>50)</w:t>
+            <w:r>
+              <w:rPr>
+                <w:rFonts w:ascii="Calibri" w:eastAsia="宋体" w:hAnsi="Calibri" w:cs="Calibri"/>
+                <w:kern w:val="0"/>
+                <w:sz w:val="22"/>
+              </w:rPr>
+              <w:t>varchar(50)</w:t>
             </w:r>
           </w:p>
         </w:tc>
@@ -16292,7 +20108,6 @@
                 <w:sz w:val="22"/>
               </w:rPr>
             </w:pPr>
-            <w:proofErr w:type="spellStart"/>
             <w:r>
               <w:rPr>
                 <w:rFonts w:ascii="Calibri" w:eastAsia="宋体" w:hAnsi="Calibri" w:cs="Calibri"/>
@@ -16301,7 +20116,6 @@
               </w:rPr>
               <w:t>resource_id</w:t>
             </w:r>
-            <w:proofErr w:type="spellEnd"/>
           </w:p>
         </w:tc>
         <w:tc>
@@ -16551,18 +20365,8 @@
                 <w:kern w:val="0"/>
                 <w:sz w:val="22"/>
               </w:rPr>
-              <w:t>上</w:t>
-            </w:r>
-            <w:proofErr w:type="gramStart"/>
-            <w:r>
-              <w:rPr>
-                <w:rFonts w:ascii="Calibri" w:eastAsia="宋体" w:hAnsi="Calibri" w:cs="Calibri"/>
-                <w:kern w:val="0"/>
-                <w:sz w:val="22"/>
-              </w:rPr>
-              <w:t>传时间</w:t>
-            </w:r>
-            <w:proofErr w:type="gramEnd"/>
+              <w:t>上传时间</w:t>
+            </w:r>
           </w:p>
         </w:tc>
         <w:tc>
@@ -16730,7 +20534,6 @@
                 <w:sz w:val="22"/>
               </w:rPr>
             </w:pPr>
-            <w:proofErr w:type="spellStart"/>
             <w:r>
               <w:rPr>
                 <w:rFonts w:ascii="Calibri" w:eastAsia="宋体" w:hAnsi="Calibri" w:cs="Calibri"/>
@@ -16739,7 +20542,6 @@
               </w:rPr>
               <w:t>type_one</w:t>
             </w:r>
-            <w:proofErr w:type="spellEnd"/>
           </w:p>
         </w:tc>
         <w:tc>
@@ -16808,23 +20610,13 @@
                 <w:sz w:val="22"/>
               </w:rPr>
             </w:pPr>
-            <w:proofErr w:type="gramStart"/>
-            <w:r>
-              <w:rPr>
-                <w:rFonts w:ascii="Calibri" w:eastAsia="宋体" w:hAnsi="Calibri" w:cs="Calibri"/>
-                <w:kern w:val="0"/>
-                <w:sz w:val="22"/>
-              </w:rPr>
-              <w:t>varchar(</w:t>
-            </w:r>
-            <w:proofErr w:type="gramEnd"/>
-            <w:r>
-              <w:rPr>
-                <w:rFonts w:ascii="Calibri" w:eastAsia="宋体" w:hAnsi="Calibri" w:cs="Calibri"/>
-                <w:kern w:val="0"/>
-                <w:sz w:val="22"/>
-              </w:rPr>
-              <w:t>50)</w:t>
+            <w:r>
+              <w:rPr>
+                <w:rFonts w:ascii="Calibri" w:eastAsia="宋体" w:hAnsi="Calibri" w:cs="Calibri"/>
+                <w:kern w:val="0"/>
+                <w:sz w:val="22"/>
+              </w:rPr>
+              <w:t>varchar(50)</w:t>
             </w:r>
           </w:p>
         </w:tc>
@@ -16959,7 +20751,6 @@
                 <w:sz w:val="22"/>
               </w:rPr>
             </w:pPr>
-            <w:proofErr w:type="spellStart"/>
             <w:r>
               <w:rPr>
                 <w:rFonts w:ascii="Calibri" w:eastAsia="宋体" w:hAnsi="Calibri" w:cs="Calibri"/>
@@ -16968,7 +20759,6 @@
               </w:rPr>
               <w:t>type_three</w:t>
             </w:r>
-            <w:proofErr w:type="spellEnd"/>
           </w:p>
         </w:tc>
         <w:tc>
@@ -17037,23 +20827,13 @@
                 <w:sz w:val="22"/>
               </w:rPr>
             </w:pPr>
-            <w:proofErr w:type="gramStart"/>
-            <w:r>
-              <w:rPr>
-                <w:rFonts w:ascii="Calibri" w:eastAsia="宋体" w:hAnsi="Calibri" w:cs="Calibri"/>
-                <w:kern w:val="0"/>
-                <w:sz w:val="22"/>
-              </w:rPr>
-              <w:t>varchar(</w:t>
-            </w:r>
-            <w:proofErr w:type="gramEnd"/>
-            <w:r>
-              <w:rPr>
-                <w:rFonts w:ascii="Calibri" w:eastAsia="宋体" w:hAnsi="Calibri" w:cs="Calibri"/>
-                <w:kern w:val="0"/>
-                <w:sz w:val="22"/>
-              </w:rPr>
-              <w:t>50)</w:t>
+            <w:r>
+              <w:rPr>
+                <w:rFonts w:ascii="Calibri" w:eastAsia="宋体" w:hAnsi="Calibri" w:cs="Calibri"/>
+                <w:kern w:val="0"/>
+                <w:sz w:val="22"/>
+              </w:rPr>
+              <w:t>varchar(50)</w:t>
             </w:r>
           </w:p>
         </w:tc>
@@ -17188,17 +20968,14 @@
                 <w:sz w:val="22"/>
               </w:rPr>
             </w:pPr>
-            <w:proofErr w:type="spellStart"/>
-            <w:r>
-              <w:rPr>
-                <w:rFonts w:ascii="Calibri" w:eastAsia="宋体" w:hAnsi="Calibri" w:cs="Calibri"/>
-                <w:kern w:val="0"/>
-                <w:sz w:val="22"/>
-              </w:rPr>
-              <w:lastRenderedPageBreak/>
+            <w:r>
+              <w:rPr>
+                <w:rFonts w:ascii="Calibri" w:eastAsia="宋体" w:hAnsi="Calibri" w:cs="Calibri"/>
+                <w:kern w:val="0"/>
+                <w:sz w:val="22"/>
+              </w:rPr>
               <w:t>type_two</w:t>
             </w:r>
-            <w:proofErr w:type="spellEnd"/>
           </w:p>
         </w:tc>
         <w:tc>
@@ -17267,23 +21044,13 @@
                 <w:sz w:val="22"/>
               </w:rPr>
             </w:pPr>
-            <w:proofErr w:type="gramStart"/>
-            <w:r>
-              <w:rPr>
-                <w:rFonts w:ascii="Calibri" w:eastAsia="宋体" w:hAnsi="Calibri" w:cs="Calibri"/>
-                <w:kern w:val="0"/>
-                <w:sz w:val="22"/>
-              </w:rPr>
-              <w:t>varchar(</w:t>
-            </w:r>
-            <w:proofErr w:type="gramEnd"/>
-            <w:r>
-              <w:rPr>
-                <w:rFonts w:ascii="Calibri" w:eastAsia="宋体" w:hAnsi="Calibri" w:cs="Calibri"/>
-                <w:kern w:val="0"/>
-                <w:sz w:val="22"/>
-              </w:rPr>
-              <w:t>50)</w:t>
+            <w:r>
+              <w:rPr>
+                <w:rFonts w:ascii="Calibri" w:eastAsia="宋体" w:hAnsi="Calibri" w:cs="Calibri"/>
+                <w:kern w:val="0"/>
+                <w:sz w:val="22"/>
+              </w:rPr>
+              <w:t>varchar(50)</w:t>
             </w:r>
           </w:p>
         </w:tc>
@@ -17418,7 +21185,6 @@
                 <w:sz w:val="22"/>
               </w:rPr>
             </w:pPr>
-            <w:proofErr w:type="spellStart"/>
             <w:r>
               <w:rPr>
                 <w:rFonts w:ascii="Calibri" w:eastAsia="宋体" w:hAnsi="Calibri" w:cs="Calibri"/>
@@ -17427,7 +21193,6 @@
               </w:rPr>
               <w:t>video_id</w:t>
             </w:r>
-            <w:proofErr w:type="spellEnd"/>
           </w:p>
         </w:tc>
         <w:tc>
@@ -17637,7 +21402,6 @@
                 <w:sz w:val="22"/>
               </w:rPr>
             </w:pPr>
-            <w:proofErr w:type="spellStart"/>
             <w:r>
               <w:rPr>
                 <w:rFonts w:ascii="Calibri" w:eastAsia="宋体" w:hAnsi="Calibri" w:cs="Calibri"/>
@@ -17646,7 +21410,6 @@
               </w:rPr>
               <w:t>view_num</w:t>
             </w:r>
-            <w:proofErr w:type="spellEnd"/>
           </w:p>
         </w:tc>
         <w:tc>
@@ -17821,13 +21584,7 @@
         </w:tc>
       </w:tr>
     </w:tbl>
-    <w:p>
-      <w:pPr>
-        <w:rPr>
-          <w:rFonts w:hint="eastAsia"/>
-        </w:rPr>
-      </w:pPr>
-    </w:p>
+    <w:p/>
     <w:p>
       <w:r>
         <w:t>A</w:t>
@@ -18098,7 +21855,6 @@
                 <w:sz w:val="22"/>
               </w:rPr>
             </w:pPr>
-            <w:proofErr w:type="spellStart"/>
             <w:r>
               <w:rPr>
                 <w:rFonts w:ascii="Calibri" w:eastAsia="宋体" w:hAnsi="Calibri" w:cs="Calibri"/>
@@ -18107,7 +21863,6 @@
               </w:rPr>
               <w:t>article_id</w:t>
             </w:r>
-            <w:proofErr w:type="spellEnd"/>
           </w:p>
         </w:tc>
         <w:tc>
@@ -18317,7 +22072,6 @@
                 <w:sz w:val="22"/>
               </w:rPr>
             </w:pPr>
-            <w:proofErr w:type="spellStart"/>
             <w:r>
               <w:rPr>
                 <w:rFonts w:ascii="Calibri" w:eastAsia="宋体" w:hAnsi="Calibri" w:cs="Calibri"/>
@@ -18326,7 +22080,6 @@
               </w:rPr>
               <w:t>author_id</w:t>
             </w:r>
-            <w:proofErr w:type="spellEnd"/>
           </w:p>
         </w:tc>
         <w:tc>
@@ -18536,7 +22289,6 @@
                 <w:sz w:val="22"/>
               </w:rPr>
             </w:pPr>
-            <w:proofErr w:type="spellStart"/>
             <w:r>
               <w:rPr>
                 <w:rFonts w:ascii="Calibri" w:eastAsia="宋体" w:hAnsi="Calibri" w:cs="Calibri"/>
@@ -18545,7 +22297,6 @@
               </w:rPr>
               <w:t>collection_num</w:t>
             </w:r>
-            <w:proofErr w:type="spellEnd"/>
           </w:p>
         </w:tc>
         <w:tc>
@@ -18815,23 +22566,13 @@
                 <w:sz w:val="22"/>
               </w:rPr>
             </w:pPr>
-            <w:proofErr w:type="gramStart"/>
-            <w:r>
-              <w:rPr>
-                <w:rFonts w:ascii="Calibri" w:eastAsia="宋体" w:hAnsi="Calibri" w:cs="Calibri"/>
-                <w:kern w:val="0"/>
-                <w:sz w:val="22"/>
-              </w:rPr>
-              <w:t>varchar(</w:t>
-            </w:r>
-            <w:proofErr w:type="gramEnd"/>
-            <w:r>
-              <w:rPr>
-                <w:rFonts w:ascii="Calibri" w:eastAsia="宋体" w:hAnsi="Calibri" w:cs="Calibri"/>
-                <w:kern w:val="0"/>
-                <w:sz w:val="22"/>
-              </w:rPr>
-              <w:t>255)</w:t>
+            <w:r>
+              <w:rPr>
+                <w:rFonts w:ascii="Calibri" w:eastAsia="宋体" w:hAnsi="Calibri" w:cs="Calibri"/>
+                <w:kern w:val="0"/>
+                <w:sz w:val="22"/>
+              </w:rPr>
+              <w:t>varchar(255)</w:t>
             </w:r>
           </w:p>
         </w:tc>
@@ -18972,6 +22713,7 @@
                 <w:kern w:val="0"/>
                 <w:sz w:val="22"/>
               </w:rPr>
+              <w:lastRenderedPageBreak/>
               <w:t>image</w:t>
             </w:r>
           </w:p>
@@ -19034,23 +22776,13 @@
                 <w:sz w:val="22"/>
               </w:rPr>
             </w:pPr>
-            <w:proofErr w:type="gramStart"/>
-            <w:r>
-              <w:rPr>
-                <w:rFonts w:ascii="Calibri" w:eastAsia="宋体" w:hAnsi="Calibri" w:cs="Calibri"/>
-                <w:kern w:val="0"/>
-                <w:sz w:val="22"/>
-              </w:rPr>
-              <w:t>varchar(</w:t>
-            </w:r>
-            <w:proofErr w:type="gramEnd"/>
-            <w:r>
-              <w:rPr>
-                <w:rFonts w:ascii="Calibri" w:eastAsia="宋体" w:hAnsi="Calibri" w:cs="Calibri"/>
-                <w:kern w:val="0"/>
-                <w:sz w:val="22"/>
-              </w:rPr>
-              <w:t>255)</w:t>
+            <w:r>
+              <w:rPr>
+                <w:rFonts w:ascii="Calibri" w:eastAsia="宋体" w:hAnsi="Calibri" w:cs="Calibri"/>
+                <w:kern w:val="0"/>
+                <w:sz w:val="22"/>
+              </w:rPr>
+              <w:t>varchar(255)</w:t>
             </w:r>
           </w:p>
         </w:tc>
@@ -19185,7 +22917,6 @@
                 <w:sz w:val="22"/>
               </w:rPr>
             </w:pPr>
-            <w:proofErr w:type="spellStart"/>
             <w:r>
               <w:rPr>
                 <w:rFonts w:ascii="Calibri" w:eastAsia="宋体" w:hAnsi="Calibri" w:cs="Calibri"/>
@@ -19194,7 +22925,6 @@
               </w:rPr>
               <w:t>like_number</w:t>
             </w:r>
-            <w:proofErr w:type="spellEnd"/>
           </w:p>
         </w:tc>
         <w:tc>
@@ -19227,18 +22957,8 @@
                 <w:kern w:val="0"/>
                 <w:sz w:val="22"/>
               </w:rPr>
-              <w:t>文章</w:t>
-            </w:r>
-            <w:proofErr w:type="gramStart"/>
-            <w:r>
-              <w:rPr>
-                <w:rFonts w:ascii="Calibri" w:eastAsia="宋体" w:hAnsi="Calibri" w:cs="Calibri"/>
-                <w:kern w:val="0"/>
-                <w:sz w:val="22"/>
-              </w:rPr>
-              <w:t>点赞数</w:t>
-            </w:r>
-            <w:proofErr w:type="gramEnd"/>
+              <w:t>文章点赞数</w:t>
+            </w:r>
           </w:p>
         </w:tc>
         <w:tc>
@@ -19683,23 +23403,13 @@
                 <w:sz w:val="22"/>
               </w:rPr>
             </w:pPr>
-            <w:proofErr w:type="gramStart"/>
-            <w:r>
-              <w:rPr>
-                <w:rFonts w:ascii="Calibri" w:eastAsia="宋体" w:hAnsi="Calibri" w:cs="Calibri"/>
-                <w:kern w:val="0"/>
-                <w:sz w:val="22"/>
-              </w:rPr>
-              <w:t>varchar(</w:t>
-            </w:r>
-            <w:proofErr w:type="gramEnd"/>
-            <w:r>
-              <w:rPr>
-                <w:rFonts w:ascii="Calibri" w:eastAsia="宋体" w:hAnsi="Calibri" w:cs="Calibri"/>
-                <w:kern w:val="0"/>
-                <w:sz w:val="22"/>
-              </w:rPr>
-              <w:t>255)</w:t>
+            <w:r>
+              <w:rPr>
+                <w:rFonts w:ascii="Calibri" w:eastAsia="宋体" w:hAnsi="Calibri" w:cs="Calibri"/>
+                <w:kern w:val="0"/>
+                <w:sz w:val="22"/>
+              </w:rPr>
+              <w:t>varchar(255)</w:t>
             </w:r>
           </w:p>
         </w:tc>
@@ -19834,7 +23544,6 @@
                 <w:sz w:val="22"/>
               </w:rPr>
             </w:pPr>
-            <w:proofErr w:type="spellStart"/>
             <w:r>
               <w:rPr>
                 <w:rFonts w:ascii="Calibri" w:eastAsia="宋体" w:hAnsi="Calibri" w:cs="Calibri"/>
@@ -19843,7 +23552,6 @@
               </w:rPr>
               <w:t>view_num</w:t>
             </w:r>
-            <w:proofErr w:type="spellEnd"/>
           </w:p>
         </w:tc>
         <w:tc>
@@ -20019,19 +23727,8 @@
       </w:tr>
     </w:tbl>
     <w:p/>
+    <w:p/>
     <w:p>
-      <w:pPr>
-        <w:rPr>
-          <w:rFonts w:hint="eastAsia"/>
-        </w:rPr>
-      </w:pPr>
-    </w:p>
-    <w:p>
-      <w:pPr>
-        <w:rPr>
-          <w:rFonts w:hint="eastAsia"/>
-        </w:rPr>
-      </w:pPr>
       <w:r>
         <w:t>C</w:t>
       </w:r>
@@ -20301,7 +23998,6 @@
                 <w:sz w:val="22"/>
               </w:rPr>
             </w:pPr>
-            <w:proofErr w:type="spellStart"/>
             <w:r>
               <w:rPr>
                 <w:rFonts w:ascii="Calibri" w:eastAsia="宋体" w:hAnsi="Calibri" w:cs="Calibri"/>
@@ -20310,7 +24006,6 @@
               </w:rPr>
               <w:t>resource_id</w:t>
             </w:r>
-            <w:proofErr w:type="spellEnd"/>
           </w:p>
         </w:tc>
         <w:tc>
@@ -20520,7 +24215,6 @@
                 <w:sz w:val="22"/>
               </w:rPr>
             </w:pPr>
-            <w:proofErr w:type="spellStart"/>
             <w:r>
               <w:rPr>
                 <w:rFonts w:ascii="Calibri" w:eastAsia="宋体" w:hAnsi="Calibri" w:cs="Calibri"/>
@@ -20529,7 +24223,6 @@
               </w:rPr>
               <w:t>user_id</w:t>
             </w:r>
-            <w:proofErr w:type="spellEnd"/>
           </w:p>
         </w:tc>
         <w:tc>
@@ -20980,7 +24673,6 @@
                 <w:sz w:val="22"/>
               </w:rPr>
             </w:pPr>
-            <w:proofErr w:type="spellStart"/>
             <w:r>
               <w:rPr>
                 <w:rFonts w:ascii="Calibri" w:eastAsia="宋体" w:hAnsi="Calibri" w:cs="Calibri"/>
@@ -20989,7 +24681,6 @@
               </w:rPr>
               <w:t>resource_id</w:t>
             </w:r>
-            <w:proofErr w:type="spellEnd"/>
           </w:p>
         </w:tc>
         <w:tc>
@@ -21267,23 +24958,13 @@
                 <w:sz w:val="22"/>
               </w:rPr>
             </w:pPr>
-            <w:proofErr w:type="gramStart"/>
-            <w:r>
-              <w:rPr>
-                <w:rFonts w:ascii="Calibri" w:eastAsia="宋体" w:hAnsi="Calibri" w:cs="Calibri"/>
-                <w:kern w:val="0"/>
-                <w:sz w:val="22"/>
-              </w:rPr>
-              <w:t>varchar(</w:t>
-            </w:r>
-            <w:proofErr w:type="gramEnd"/>
-            <w:r>
-              <w:rPr>
-                <w:rFonts w:ascii="Calibri" w:eastAsia="宋体" w:hAnsi="Calibri" w:cs="Calibri"/>
-                <w:kern w:val="0"/>
-                <w:sz w:val="22"/>
-              </w:rPr>
-              <w:t>30)</w:t>
+            <w:r>
+              <w:rPr>
+                <w:rFonts w:ascii="Calibri" w:eastAsia="宋体" w:hAnsi="Calibri" w:cs="Calibri"/>
+                <w:kern w:val="0"/>
+                <w:sz w:val="22"/>
+              </w:rPr>
+              <w:t>varchar(30)</w:t>
             </w:r>
           </w:p>
         </w:tc>
@@ -21486,23 +25167,13 @@
                 <w:sz w:val="22"/>
               </w:rPr>
             </w:pPr>
-            <w:proofErr w:type="gramStart"/>
-            <w:r>
-              <w:rPr>
-                <w:rFonts w:ascii="Calibri" w:eastAsia="宋体" w:hAnsi="Calibri" w:cs="Calibri"/>
-                <w:kern w:val="0"/>
-                <w:sz w:val="22"/>
-              </w:rPr>
-              <w:t>varchar(</w:t>
-            </w:r>
-            <w:proofErr w:type="gramEnd"/>
-            <w:r>
-              <w:rPr>
-                <w:rFonts w:ascii="Calibri" w:eastAsia="宋体" w:hAnsi="Calibri" w:cs="Calibri"/>
-                <w:kern w:val="0"/>
-                <w:sz w:val="22"/>
-              </w:rPr>
-              <w:t>20)</w:t>
+            <w:r>
+              <w:rPr>
+                <w:rFonts w:ascii="Calibri" w:eastAsia="宋体" w:hAnsi="Calibri" w:cs="Calibri"/>
+                <w:kern w:val="0"/>
+                <w:sz w:val="22"/>
+              </w:rPr>
+              <w:t>varchar(20)</w:t>
             </w:r>
           </w:p>
         </w:tc>
@@ -21705,23 +25376,13 @@
                 <w:sz w:val="22"/>
               </w:rPr>
             </w:pPr>
-            <w:proofErr w:type="gramStart"/>
-            <w:r>
-              <w:rPr>
-                <w:rFonts w:ascii="Calibri" w:eastAsia="宋体" w:hAnsi="Calibri" w:cs="Calibri"/>
-                <w:kern w:val="0"/>
-                <w:sz w:val="22"/>
-              </w:rPr>
-              <w:t>varchar(</w:t>
-            </w:r>
-            <w:proofErr w:type="gramEnd"/>
-            <w:r>
-              <w:rPr>
-                <w:rFonts w:ascii="Calibri" w:eastAsia="宋体" w:hAnsi="Calibri" w:cs="Calibri"/>
-                <w:kern w:val="0"/>
-                <w:sz w:val="22"/>
-              </w:rPr>
-              <w:t>255)</w:t>
+            <w:r>
+              <w:rPr>
+                <w:rFonts w:ascii="Calibri" w:eastAsia="宋体" w:hAnsi="Calibri" w:cs="Calibri"/>
+                <w:kern w:val="0"/>
+                <w:sz w:val="22"/>
+              </w:rPr>
+              <w:t>varchar(255)</w:t>
             </w:r>
           </w:p>
         </w:tc>
@@ -21831,13 +25492,8 @@
     </w:tbl>
     <w:p/>
     <w:p>
-      <w:proofErr w:type="spellStart"/>
       <w:r>
-        <w:t>Role_power</w:t>
-      </w:r>
-      <w:proofErr w:type="spellEnd"/>
-      <w:r>
-        <w:t xml:space="preserve">  </w:t>
+        <w:t xml:space="preserve">Role_power  </w:t>
       </w:r>
       <w:r>
         <w:rPr>
@@ -22096,7 +25752,6 @@
                 <w:sz w:val="22"/>
               </w:rPr>
             </w:pPr>
-            <w:proofErr w:type="spellStart"/>
             <w:r>
               <w:rPr>
                 <w:rFonts w:ascii="Calibri" w:eastAsia="宋体" w:hAnsi="Calibri" w:cs="Calibri"/>
@@ -22105,7 +25760,6 @@
               </w:rPr>
               <w:t>power_id</w:t>
             </w:r>
-            <w:proofErr w:type="spellEnd"/>
           </w:p>
         </w:tc>
         <w:tc>
@@ -22315,7 +25969,6 @@
                 <w:sz w:val="22"/>
               </w:rPr>
             </w:pPr>
-            <w:proofErr w:type="spellStart"/>
             <w:r>
               <w:rPr>
                 <w:rFonts w:ascii="Calibri" w:eastAsia="宋体" w:hAnsi="Calibri" w:cs="Calibri"/>
@@ -22324,7 +25977,6 @@
               </w:rPr>
               <w:t>role_id</w:t>
             </w:r>
-            <w:proofErr w:type="spellEnd"/>
           </w:p>
         </w:tc>
         <w:tc>
@@ -22566,7 +26218,6 @@
                 <w:kern w:val="0"/>
                 <w:sz w:val="22"/>
               </w:rPr>
-              <w:lastRenderedPageBreak/>
               <w:t>字段名</w:t>
             </w:r>
           </w:p>
@@ -22770,7 +26421,6 @@
                 <w:sz w:val="22"/>
               </w:rPr>
             </w:pPr>
-            <w:proofErr w:type="spellStart"/>
             <w:r>
               <w:rPr>
                 <w:rFonts w:ascii="Calibri" w:eastAsia="宋体" w:hAnsi="Calibri" w:cs="Calibri"/>
@@ -22779,7 +26429,6 @@
               </w:rPr>
               <w:t>attent_people</w:t>
             </w:r>
-            <w:proofErr w:type="spellEnd"/>
           </w:p>
         </w:tc>
         <w:tc>
@@ -23049,23 +26698,13 @@
                 <w:sz w:val="22"/>
               </w:rPr>
             </w:pPr>
-            <w:proofErr w:type="gramStart"/>
-            <w:r>
-              <w:rPr>
-                <w:rFonts w:ascii="Calibri" w:eastAsia="宋体" w:hAnsi="Calibri" w:cs="Calibri"/>
-                <w:kern w:val="0"/>
-                <w:sz w:val="22"/>
-              </w:rPr>
-              <w:t>varchar(</w:t>
-            </w:r>
-            <w:proofErr w:type="gramEnd"/>
-            <w:r>
-              <w:rPr>
-                <w:rFonts w:ascii="Calibri" w:eastAsia="宋体" w:hAnsi="Calibri" w:cs="Calibri"/>
-                <w:kern w:val="0"/>
-                <w:sz w:val="22"/>
-              </w:rPr>
-              <w:t>255)</w:t>
+            <w:r>
+              <w:rPr>
+                <w:rFonts w:ascii="Calibri" w:eastAsia="宋体" w:hAnsi="Calibri" w:cs="Calibri"/>
+                <w:kern w:val="0"/>
+                <w:sz w:val="22"/>
+              </w:rPr>
+              <w:t>varchar(255)</w:t>
             </w:r>
           </w:p>
         </w:tc>
@@ -23268,23 +26907,13 @@
                 <w:sz w:val="22"/>
               </w:rPr>
             </w:pPr>
-            <w:proofErr w:type="gramStart"/>
-            <w:r>
-              <w:rPr>
-                <w:rFonts w:ascii="Calibri" w:eastAsia="宋体" w:hAnsi="Calibri" w:cs="Calibri"/>
-                <w:kern w:val="0"/>
-                <w:sz w:val="22"/>
-              </w:rPr>
-              <w:t>varchar(</w:t>
-            </w:r>
-            <w:proofErr w:type="gramEnd"/>
-            <w:r>
-              <w:rPr>
-                <w:rFonts w:ascii="Calibri" w:eastAsia="宋体" w:hAnsi="Calibri" w:cs="Calibri"/>
-                <w:kern w:val="0"/>
-                <w:sz w:val="22"/>
-              </w:rPr>
-              <w:t>255)</w:t>
+            <w:r>
+              <w:rPr>
+                <w:rFonts w:ascii="Calibri" w:eastAsia="宋体" w:hAnsi="Calibri" w:cs="Calibri"/>
+                <w:kern w:val="0"/>
+                <w:sz w:val="22"/>
+              </w:rPr>
+              <w:t>varchar(255)</w:t>
             </w:r>
           </w:p>
         </w:tc>
@@ -23487,23 +27116,13 @@
                 <w:sz w:val="22"/>
               </w:rPr>
             </w:pPr>
-            <w:proofErr w:type="gramStart"/>
-            <w:r>
-              <w:rPr>
-                <w:rFonts w:ascii="Calibri" w:eastAsia="宋体" w:hAnsi="Calibri" w:cs="Calibri"/>
-                <w:kern w:val="0"/>
-                <w:sz w:val="22"/>
-              </w:rPr>
-              <w:t>varchar(</w:t>
-            </w:r>
-            <w:proofErr w:type="gramEnd"/>
-            <w:r>
-              <w:rPr>
-                <w:rFonts w:ascii="Calibri" w:eastAsia="宋体" w:hAnsi="Calibri" w:cs="Calibri"/>
-                <w:kern w:val="0"/>
-                <w:sz w:val="22"/>
-              </w:rPr>
-              <w:t>255)</w:t>
+            <w:r>
+              <w:rPr>
+                <w:rFonts w:ascii="Calibri" w:eastAsia="宋体" w:hAnsi="Calibri" w:cs="Calibri"/>
+                <w:kern w:val="0"/>
+                <w:sz w:val="22"/>
+              </w:rPr>
+              <w:t>varchar(255)</w:t>
             </w:r>
           </w:p>
         </w:tc>
@@ -23706,23 +27325,13 @@
                 <w:sz w:val="22"/>
               </w:rPr>
             </w:pPr>
-            <w:proofErr w:type="gramStart"/>
-            <w:r>
-              <w:rPr>
-                <w:rFonts w:ascii="Calibri" w:eastAsia="宋体" w:hAnsi="Calibri" w:cs="Calibri"/>
-                <w:kern w:val="0"/>
-                <w:sz w:val="22"/>
-              </w:rPr>
-              <w:t>varchar(</w:t>
-            </w:r>
-            <w:proofErr w:type="gramEnd"/>
-            <w:r>
-              <w:rPr>
-                <w:rFonts w:ascii="Calibri" w:eastAsia="宋体" w:hAnsi="Calibri" w:cs="Calibri"/>
-                <w:kern w:val="0"/>
-                <w:sz w:val="22"/>
-              </w:rPr>
-              <w:t>20)</w:t>
+            <w:r>
+              <w:rPr>
+                <w:rFonts w:ascii="Calibri" w:eastAsia="宋体" w:hAnsi="Calibri" w:cs="Calibri"/>
+                <w:kern w:val="0"/>
+                <w:sz w:val="22"/>
+              </w:rPr>
+              <w:t>varchar(20)</w:t>
             </w:r>
           </w:p>
         </w:tc>
@@ -23925,23 +27534,13 @@
                 <w:sz w:val="22"/>
               </w:rPr>
             </w:pPr>
-            <w:proofErr w:type="gramStart"/>
-            <w:r>
-              <w:rPr>
-                <w:rFonts w:ascii="Calibri" w:eastAsia="宋体" w:hAnsi="Calibri" w:cs="Calibri"/>
-                <w:kern w:val="0"/>
-                <w:sz w:val="22"/>
-              </w:rPr>
-              <w:t>varchar(</w:t>
-            </w:r>
-            <w:proofErr w:type="gramEnd"/>
-            <w:r>
-              <w:rPr>
-                <w:rFonts w:ascii="Calibri" w:eastAsia="宋体" w:hAnsi="Calibri" w:cs="Calibri"/>
-                <w:kern w:val="0"/>
-                <w:sz w:val="22"/>
-              </w:rPr>
-              <w:t>255)</w:t>
+            <w:r>
+              <w:rPr>
+                <w:rFonts w:ascii="Calibri" w:eastAsia="宋体" w:hAnsi="Calibri" w:cs="Calibri"/>
+                <w:kern w:val="0"/>
+                <w:sz w:val="22"/>
+              </w:rPr>
+              <w:t>varchar(255)</w:t>
             </w:r>
           </w:p>
         </w:tc>
@@ -24076,7 +27675,6 @@
                 <w:sz w:val="22"/>
               </w:rPr>
             </w:pPr>
-            <w:proofErr w:type="spellStart"/>
             <w:r>
               <w:rPr>
                 <w:rFonts w:ascii="Calibri" w:eastAsia="宋体" w:hAnsi="Calibri" w:cs="Calibri"/>
@@ -24085,7 +27683,6 @@
               </w:rPr>
               <w:t>teach_direction</w:t>
             </w:r>
-            <w:proofErr w:type="spellEnd"/>
           </w:p>
         </w:tc>
         <w:tc>
@@ -24146,23 +27743,13 @@
                 <w:sz w:val="22"/>
               </w:rPr>
             </w:pPr>
-            <w:proofErr w:type="gramStart"/>
-            <w:r>
-              <w:rPr>
-                <w:rFonts w:ascii="Calibri" w:eastAsia="宋体" w:hAnsi="Calibri" w:cs="Calibri"/>
-                <w:kern w:val="0"/>
-                <w:sz w:val="22"/>
-              </w:rPr>
-              <w:t>varchar(</w:t>
-            </w:r>
-            <w:proofErr w:type="gramEnd"/>
-            <w:r>
-              <w:rPr>
-                <w:rFonts w:ascii="Calibri" w:eastAsia="宋体" w:hAnsi="Calibri" w:cs="Calibri"/>
-                <w:kern w:val="0"/>
-                <w:sz w:val="22"/>
-              </w:rPr>
-              <w:t>50)</w:t>
+            <w:r>
+              <w:rPr>
+                <w:rFonts w:ascii="Calibri" w:eastAsia="宋体" w:hAnsi="Calibri" w:cs="Calibri"/>
+                <w:kern w:val="0"/>
+                <w:sz w:val="22"/>
+              </w:rPr>
+              <w:t>varchar(50)</w:t>
             </w:r>
           </w:p>
         </w:tc>
@@ -24297,7 +27884,6 @@
                 <w:sz w:val="22"/>
               </w:rPr>
             </w:pPr>
-            <w:proofErr w:type="spellStart"/>
             <w:r>
               <w:rPr>
                 <w:rFonts w:ascii="Calibri" w:eastAsia="宋体" w:hAnsi="Calibri" w:cs="Calibri"/>
@@ -24306,7 +27892,6 @@
               </w:rPr>
               <w:t>teach_time</w:t>
             </w:r>
-            <w:proofErr w:type="spellEnd"/>
           </w:p>
         </w:tc>
         <w:tc>
@@ -24367,7 +27952,6 @@
                 <w:sz w:val="22"/>
               </w:rPr>
             </w:pPr>
-            <w:proofErr w:type="spellStart"/>
             <w:r>
               <w:rPr>
                 <w:rFonts w:ascii="Calibri" w:eastAsia="宋体" w:hAnsi="Calibri" w:cs="Calibri"/>
@@ -24376,7 +27960,6 @@
               </w:rPr>
               <w:t>tinyint</w:t>
             </w:r>
-            <w:proofErr w:type="spellEnd"/>
           </w:p>
         </w:tc>
         <w:tc>
@@ -24510,7 +28093,6 @@
                 <w:sz w:val="22"/>
               </w:rPr>
             </w:pPr>
-            <w:proofErr w:type="spellStart"/>
             <w:r>
               <w:rPr>
                 <w:rFonts w:ascii="Calibri" w:eastAsia="宋体" w:hAnsi="Calibri" w:cs="Calibri"/>
@@ -24519,7 +28101,6 @@
               </w:rPr>
               <w:t>teacher_id</w:t>
             </w:r>
-            <w:proofErr w:type="spellEnd"/>
           </w:p>
         </w:tc>
         <w:tc>
@@ -24729,16 +28310,15 @@
                 <w:sz w:val="22"/>
               </w:rPr>
             </w:pPr>
-            <w:proofErr w:type="spellStart"/>
-            <w:r>
-              <w:rPr>
-                <w:rFonts w:ascii="Calibri" w:eastAsia="宋体" w:hAnsi="Calibri" w:cs="Calibri"/>
-                <w:kern w:val="0"/>
-                <w:sz w:val="22"/>
-              </w:rPr>
+            <w:r>
+              <w:rPr>
+                <w:rFonts w:ascii="Calibri" w:eastAsia="宋体" w:hAnsi="Calibri" w:cs="Calibri"/>
+                <w:kern w:val="0"/>
+                <w:sz w:val="22"/>
+              </w:rPr>
+              <w:lastRenderedPageBreak/>
               <w:t>user_id</w:t>
             </w:r>
-            <w:proofErr w:type="spellEnd"/>
           </w:p>
         </w:tc>
         <w:tc>
@@ -24923,13 +28503,8 @@
     </w:tbl>
     <w:p/>
     <w:p>
-      <w:proofErr w:type="spellStart"/>
       <w:r>
-        <w:t>User_role</w:t>
-      </w:r>
-      <w:proofErr w:type="spellEnd"/>
-      <w:r>
-        <w:t xml:space="preserve">  </w:t>
+        <w:t xml:space="preserve">User_role  </w:t>
       </w:r>
       <w:r>
         <w:rPr>
@@ -25188,7 +28763,6 @@
                 <w:sz w:val="22"/>
               </w:rPr>
             </w:pPr>
-            <w:proofErr w:type="spellStart"/>
             <w:r>
               <w:rPr>
                 <w:rFonts w:ascii="Calibri" w:eastAsia="宋体" w:hAnsi="Calibri" w:cs="Calibri"/>
@@ -25197,7 +28771,6 @@
               </w:rPr>
               <w:t>role_id</w:t>
             </w:r>
-            <w:proofErr w:type="spellEnd"/>
           </w:p>
         </w:tc>
         <w:tc>
@@ -25407,7 +28980,6 @@
                 <w:sz w:val="22"/>
               </w:rPr>
             </w:pPr>
-            <w:proofErr w:type="spellStart"/>
             <w:r>
               <w:rPr>
                 <w:rFonts w:ascii="Calibri" w:eastAsia="宋体" w:hAnsi="Calibri" w:cs="Calibri"/>
@@ -25416,7 +28988,6 @@
               </w:rPr>
               <w:t>user_id</w:t>
             </w:r>
-            <w:proofErr w:type="spellEnd"/>
           </w:p>
         </w:tc>
         <w:tc>
@@ -25867,7 +29438,6 @@
                 <w:sz w:val="22"/>
               </w:rPr>
             </w:pPr>
-            <w:proofErr w:type="spellStart"/>
             <w:r>
               <w:rPr>
                 <w:rFonts w:ascii="Calibri" w:eastAsia="宋体" w:hAnsi="Calibri" w:cs="Calibri"/>
@@ -25876,7 +29446,6 @@
               </w:rPr>
               <w:t>user_id</w:t>
             </w:r>
-            <w:proofErr w:type="spellEnd"/>
           </w:p>
         </w:tc>
         <w:tc>
@@ -26149,23 +29718,13 @@
                 <w:sz w:val="22"/>
               </w:rPr>
             </w:pPr>
-            <w:proofErr w:type="spellStart"/>
-            <w:r>
-              <w:rPr>
-                <w:rFonts w:ascii="Calibri" w:eastAsia="宋体" w:hAnsi="Calibri" w:cs="Calibri"/>
-                <w:kern w:val="0"/>
-                <w:sz w:val="22"/>
-              </w:rPr>
-              <w:t>tinyint</w:t>
-            </w:r>
-            <w:proofErr w:type="spellEnd"/>
-            <w:r>
-              <w:rPr>
-                <w:rFonts w:ascii="Calibri" w:eastAsia="宋体" w:hAnsi="Calibri" w:cs="Calibri"/>
-                <w:kern w:val="0"/>
-                <w:sz w:val="22"/>
-              </w:rPr>
-              <w:t xml:space="preserve"> unsigned</w:t>
+            <w:r>
+              <w:rPr>
+                <w:rFonts w:ascii="Calibri" w:eastAsia="宋体" w:hAnsi="Calibri" w:cs="Calibri"/>
+                <w:kern w:val="0"/>
+                <w:sz w:val="22"/>
+              </w:rPr>
+              <w:t>tinyint unsigned</w:t>
             </w:r>
           </w:p>
         </w:tc>
@@ -26368,23 +29927,13 @@
                 <w:sz w:val="22"/>
               </w:rPr>
             </w:pPr>
-            <w:proofErr w:type="gramStart"/>
-            <w:r>
-              <w:rPr>
-                <w:rFonts w:ascii="Calibri" w:eastAsia="宋体" w:hAnsi="Calibri" w:cs="Calibri"/>
-                <w:kern w:val="0"/>
-                <w:sz w:val="22"/>
-              </w:rPr>
-              <w:t>varchar(</w:t>
-            </w:r>
-            <w:proofErr w:type="gramEnd"/>
-            <w:r>
-              <w:rPr>
-                <w:rFonts w:ascii="Calibri" w:eastAsia="宋体" w:hAnsi="Calibri" w:cs="Calibri"/>
-                <w:kern w:val="0"/>
-                <w:sz w:val="22"/>
-              </w:rPr>
-              <w:t>20)</w:t>
+            <w:r>
+              <w:rPr>
+                <w:rFonts w:ascii="Calibri" w:eastAsia="宋体" w:hAnsi="Calibri" w:cs="Calibri"/>
+                <w:kern w:val="0"/>
+                <w:sz w:val="22"/>
+              </w:rPr>
+              <w:t>varchar(20)</w:t>
             </w:r>
           </w:p>
         </w:tc>
@@ -26587,23 +30136,13 @@
                 <w:sz w:val="22"/>
               </w:rPr>
             </w:pPr>
-            <w:proofErr w:type="gramStart"/>
-            <w:r>
-              <w:rPr>
-                <w:rFonts w:ascii="Calibri" w:eastAsia="宋体" w:hAnsi="Calibri" w:cs="Calibri"/>
-                <w:kern w:val="0"/>
-                <w:sz w:val="22"/>
-              </w:rPr>
-              <w:t>varchar(</w:t>
-            </w:r>
-            <w:proofErr w:type="gramEnd"/>
-            <w:r>
-              <w:rPr>
-                <w:rFonts w:ascii="Calibri" w:eastAsia="宋体" w:hAnsi="Calibri" w:cs="Calibri"/>
-                <w:kern w:val="0"/>
-                <w:sz w:val="22"/>
-              </w:rPr>
-              <w:t>255)</w:t>
+            <w:r>
+              <w:rPr>
+                <w:rFonts w:ascii="Calibri" w:eastAsia="宋体" w:hAnsi="Calibri" w:cs="Calibri"/>
+                <w:kern w:val="0"/>
+                <w:sz w:val="22"/>
+              </w:rPr>
+              <w:t>varchar(255)</w:t>
             </w:r>
           </w:p>
         </w:tc>
@@ -26738,7 +30277,6 @@
                 <w:sz w:val="22"/>
               </w:rPr>
             </w:pPr>
-            <w:proofErr w:type="spellStart"/>
             <w:r>
               <w:rPr>
                 <w:rFonts w:ascii="Calibri" w:eastAsia="宋体" w:hAnsi="Calibri" w:cs="Calibri"/>
@@ -26747,7 +30285,6 @@
               </w:rPr>
               <w:t>is_hide</w:t>
             </w:r>
-            <w:proofErr w:type="spellEnd"/>
           </w:p>
         </w:tc>
         <w:tc>
@@ -26824,7 +30361,6 @@
                 <w:sz w:val="22"/>
               </w:rPr>
             </w:pPr>
-            <w:proofErr w:type="spellStart"/>
             <w:r>
               <w:rPr>
                 <w:rFonts w:ascii="Calibri" w:eastAsia="宋体" w:hAnsi="Calibri" w:cs="Calibri"/>
@@ -26833,7 +30369,6 @@
               </w:rPr>
               <w:t>tinyint</w:t>
             </w:r>
-            <w:proofErr w:type="spellEnd"/>
           </w:p>
         </w:tc>
         <w:tc>
@@ -27035,23 +30570,13 @@
                 <w:sz w:val="22"/>
               </w:rPr>
             </w:pPr>
-            <w:proofErr w:type="gramStart"/>
-            <w:r>
-              <w:rPr>
-                <w:rFonts w:ascii="Calibri" w:eastAsia="宋体" w:hAnsi="Calibri" w:cs="Calibri"/>
-                <w:kern w:val="0"/>
-                <w:sz w:val="22"/>
-              </w:rPr>
-              <w:t>varchar(</w:t>
-            </w:r>
-            <w:proofErr w:type="gramEnd"/>
-            <w:r>
-              <w:rPr>
-                <w:rFonts w:ascii="Calibri" w:eastAsia="宋体" w:hAnsi="Calibri" w:cs="Calibri"/>
-                <w:kern w:val="0"/>
-                <w:sz w:val="22"/>
-              </w:rPr>
-              <w:t>255)</w:t>
+            <w:r>
+              <w:rPr>
+                <w:rFonts w:ascii="Calibri" w:eastAsia="宋体" w:hAnsi="Calibri" w:cs="Calibri"/>
+                <w:kern w:val="0"/>
+                <w:sz w:val="22"/>
+              </w:rPr>
+              <w:t>varchar(255)</w:t>
             </w:r>
           </w:p>
         </w:tc>
@@ -27254,23 +30779,13 @@
                 <w:sz w:val="22"/>
               </w:rPr>
             </w:pPr>
-            <w:proofErr w:type="gramStart"/>
-            <w:r>
-              <w:rPr>
-                <w:rFonts w:ascii="Calibri" w:eastAsia="宋体" w:hAnsi="Calibri" w:cs="Calibri"/>
-                <w:kern w:val="0"/>
-                <w:sz w:val="22"/>
-              </w:rPr>
-              <w:t>varchar(</w:t>
-            </w:r>
-            <w:proofErr w:type="gramEnd"/>
-            <w:r>
-              <w:rPr>
-                <w:rFonts w:ascii="Calibri" w:eastAsia="宋体" w:hAnsi="Calibri" w:cs="Calibri"/>
-                <w:kern w:val="0"/>
-                <w:sz w:val="22"/>
-              </w:rPr>
-              <w:t>20)</w:t>
+            <w:r>
+              <w:rPr>
+                <w:rFonts w:ascii="Calibri" w:eastAsia="宋体" w:hAnsi="Calibri" w:cs="Calibri"/>
+                <w:kern w:val="0"/>
+                <w:sz w:val="22"/>
+              </w:rPr>
+              <w:t>varchar(20)</w:t>
             </w:r>
           </w:p>
         </w:tc>
@@ -27473,23 +30988,13 @@
                 <w:sz w:val="22"/>
               </w:rPr>
             </w:pPr>
-            <w:proofErr w:type="gramStart"/>
-            <w:r>
-              <w:rPr>
-                <w:rFonts w:ascii="Calibri" w:eastAsia="宋体" w:hAnsi="Calibri" w:cs="Calibri"/>
-                <w:kern w:val="0"/>
-                <w:sz w:val="22"/>
-              </w:rPr>
-              <w:t>varchar(</w:t>
-            </w:r>
-            <w:proofErr w:type="gramEnd"/>
-            <w:r>
-              <w:rPr>
-                <w:rFonts w:ascii="Calibri" w:eastAsia="宋体" w:hAnsi="Calibri" w:cs="Calibri"/>
-                <w:kern w:val="0"/>
-                <w:sz w:val="22"/>
-              </w:rPr>
-              <w:t>100)</w:t>
+            <w:r>
+              <w:rPr>
+                <w:rFonts w:ascii="Calibri" w:eastAsia="宋体" w:hAnsi="Calibri" w:cs="Calibri"/>
+                <w:kern w:val="0"/>
+                <w:sz w:val="22"/>
+              </w:rPr>
+              <w:t>varchar(100)</w:t>
             </w:r>
           </w:p>
         </w:tc>
@@ -27692,23 +31197,13 @@
                 <w:sz w:val="22"/>
               </w:rPr>
             </w:pPr>
-            <w:proofErr w:type="gramStart"/>
-            <w:r>
-              <w:rPr>
-                <w:rFonts w:ascii="Calibri" w:eastAsia="宋体" w:hAnsi="Calibri" w:cs="Calibri"/>
-                <w:kern w:val="0"/>
-                <w:sz w:val="22"/>
-              </w:rPr>
-              <w:t>char(</w:t>
-            </w:r>
-            <w:proofErr w:type="gramEnd"/>
-            <w:r>
-              <w:rPr>
-                <w:rFonts w:ascii="Calibri" w:eastAsia="宋体" w:hAnsi="Calibri" w:cs="Calibri"/>
-                <w:kern w:val="0"/>
-                <w:sz w:val="22"/>
-              </w:rPr>
-              <w:t>11)</w:t>
+            <w:r>
+              <w:rPr>
+                <w:rFonts w:ascii="Calibri" w:eastAsia="宋体" w:hAnsi="Calibri" w:cs="Calibri"/>
+                <w:kern w:val="0"/>
+                <w:sz w:val="22"/>
+              </w:rPr>
+              <w:t>char(11)</w:t>
             </w:r>
           </w:p>
         </w:tc>
@@ -27959,23 +31454,13 @@
                 <w:sz w:val="22"/>
               </w:rPr>
             </w:pPr>
-            <w:proofErr w:type="spellStart"/>
-            <w:r>
-              <w:rPr>
-                <w:rFonts w:ascii="Calibri" w:eastAsia="宋体" w:hAnsi="Calibri" w:cs="Calibri"/>
-                <w:kern w:val="0"/>
-                <w:sz w:val="22"/>
-              </w:rPr>
-              <w:t>tinyint</w:t>
-            </w:r>
-            <w:proofErr w:type="spellEnd"/>
-            <w:r>
-              <w:rPr>
-                <w:rFonts w:ascii="Calibri" w:eastAsia="宋体" w:hAnsi="Calibri" w:cs="Calibri"/>
-                <w:kern w:val="0"/>
-                <w:sz w:val="22"/>
-              </w:rPr>
-              <w:t xml:space="preserve"> unsigned</w:t>
+            <w:r>
+              <w:rPr>
+                <w:rFonts w:ascii="Calibri" w:eastAsia="宋体" w:hAnsi="Calibri" w:cs="Calibri"/>
+                <w:kern w:val="0"/>
+                <w:sz w:val="22"/>
+              </w:rPr>
+              <w:t>tinyint unsigned</w:t>
             </w:r>
           </w:p>
         </w:tc>
@@ -28178,23 +31663,13 @@
                 <w:sz w:val="22"/>
               </w:rPr>
             </w:pPr>
-            <w:proofErr w:type="gramStart"/>
-            <w:r>
-              <w:rPr>
-                <w:rFonts w:ascii="Calibri" w:eastAsia="宋体" w:hAnsi="Calibri" w:cs="Calibri"/>
-                <w:kern w:val="0"/>
-                <w:sz w:val="22"/>
-              </w:rPr>
-              <w:t>varchar(</w:t>
-            </w:r>
-            <w:proofErr w:type="gramEnd"/>
-            <w:r>
-              <w:rPr>
-                <w:rFonts w:ascii="Calibri" w:eastAsia="宋体" w:hAnsi="Calibri" w:cs="Calibri"/>
-                <w:kern w:val="0"/>
-                <w:sz w:val="22"/>
-              </w:rPr>
-              <w:t>4)</w:t>
+            <w:r>
+              <w:rPr>
+                <w:rFonts w:ascii="Calibri" w:eastAsia="宋体" w:hAnsi="Calibri" w:cs="Calibri"/>
+                <w:kern w:val="0"/>
+                <w:sz w:val="22"/>
+              </w:rPr>
+              <w:t>varchar(4)</w:t>
             </w:r>
           </w:p>
         </w:tc>
@@ -28397,23 +31872,13 @@
                 <w:sz w:val="22"/>
               </w:rPr>
             </w:pPr>
-            <w:proofErr w:type="gramStart"/>
-            <w:r>
-              <w:rPr>
-                <w:rFonts w:ascii="Calibri" w:eastAsia="宋体" w:hAnsi="Calibri" w:cs="Calibri"/>
-                <w:kern w:val="0"/>
-                <w:sz w:val="22"/>
-              </w:rPr>
-              <w:t>varchar(</w:t>
-            </w:r>
-            <w:proofErr w:type="gramEnd"/>
-            <w:r>
-              <w:rPr>
-                <w:rFonts w:ascii="Calibri" w:eastAsia="宋体" w:hAnsi="Calibri" w:cs="Calibri"/>
-                <w:kern w:val="0"/>
-                <w:sz w:val="22"/>
-              </w:rPr>
-              <w:t>20)</w:t>
+            <w:r>
+              <w:rPr>
+                <w:rFonts w:ascii="Calibri" w:eastAsia="宋体" w:hAnsi="Calibri" w:cs="Calibri"/>
+                <w:kern w:val="0"/>
+                <w:sz w:val="22"/>
+              </w:rPr>
+              <w:t>varchar(20)</w:t>
             </w:r>
           </w:p>
         </w:tc>
@@ -28530,6 +31995,44 @@
     </w:sectPr>
   </w:body>
 </w:document>
+</file>
+
+<file path=word/endnotes.xml><?xml version="1.0" encoding="utf-8"?>
+<w:endnotes xmlns:wpc="http://schemas.microsoft.com/office/word/2010/wordprocessingCanvas" xmlns:cx="http://schemas.microsoft.com/office/drawing/2014/chartex" xmlns:cx1="http://schemas.microsoft.com/office/drawing/2015/9/8/chartex" xmlns:cx2="http://schemas.microsoft.com/office/drawing/2015/10/21/chartex" xmlns:cx3="http://schemas.microsoft.com/office/drawing/2016/5/9/chartex" xmlns:cx4="http://schemas.microsoft.com/office/drawing/2016/5/10/chartex" xmlns:cx5="http://schemas.microsoft.com/office/drawing/2016/5/11/chartex" xmlns:cx6="http://schemas.microsoft.com/office/drawing/2016/5/12/chartex" xmlns:cx7="http://schemas.microsoft.com/office/drawing/2016/5/13/chartex" xmlns:cx8="http://schemas.microsoft.com/office/drawing/2016/5/14/chartex" xmlns:mc="http://schemas.openxmlformats.org/markup-compatibility/2006" xmlns:aink="http://schemas.microsoft.com/office/drawing/2016/ink" xmlns:am3d="http://schemas.microsoft.com/office/drawing/2017/model3d" xmlns:o="urn:schemas-microsoft-com:office:office" xmlns:oel="http://schemas.microsoft.com/office/2019/extlst" xmlns:r="http://schemas.openxmlformats.org/officeDocument/2006/relationships" xmlns:m="http://schemas.openxmlformats.org/officeDocument/2006/math" xmlns:v="urn:schemas-microsoft-com:vml" xmlns:wp14="http://schemas.microsoft.com/office/word/2010/wordprocessingDrawing" xmlns:wp="http://schemas.openxmlformats.org/drawingml/2006/wordprocessingDrawing" xmlns:w10="urn:schemas-microsoft-com:office:word" xmlns:w="http://schemas.openxmlformats.org/wordprocessingml/2006/main" xmlns:w14="http://schemas.microsoft.com/office/word/2010/wordml" xmlns:w15="http://schemas.microsoft.com/office/word/2012/wordml" xmlns:w16cex="http://schemas.microsoft.com/office/word/2018/wordml/cex" xmlns:w16cid="http://schemas.microsoft.com/office/word/2016/wordml/cid" xmlns:w16="http://schemas.microsoft.com/office/word/2018/wordml" xmlns:w16sdtdh="http://schemas.microsoft.com/office/word/2020/wordml/sdtdatahash" xmlns:w16se="http://schemas.microsoft.com/office/word/2015/wordml/symex" xmlns:wpg="http://schemas.microsoft.com/office/word/2010/wordprocessingGroup" xmlns:wpi="http://schemas.microsoft.com/office/word/2010/wordprocessingInk" xmlns:wne="http://schemas.microsoft.com/office/word/2006/wordml" xmlns:wps="http://schemas.microsoft.com/office/word/2010/wordprocessingShape" mc:Ignorable="w14 w15 w16se w16cid w16 w16cex w16sdtdh wp14">
+  <w:endnote w:type="separator" w:id="-1">
+    <w:p>
+      <w:r>
+        <w:separator/>
+      </w:r>
+    </w:p>
+  </w:endnote>
+  <w:endnote w:type="continuationSeparator" w:id="0">
+    <w:p>
+      <w:r>
+        <w:continuationSeparator/>
+      </w:r>
+    </w:p>
+  </w:endnote>
+</w:endnotes>
+</file>
+
+<file path=word/footnotes.xml><?xml version="1.0" encoding="utf-8"?>
+<w:footnotes xmlns:wpc="http://schemas.microsoft.com/office/word/2010/wordprocessingCanvas" xmlns:cx="http://schemas.microsoft.com/office/drawing/2014/chartex" xmlns:cx1="http://schemas.microsoft.com/office/drawing/2015/9/8/chartex" xmlns:cx2="http://schemas.microsoft.com/office/drawing/2015/10/21/chartex" xmlns:cx3="http://schemas.microsoft.com/office/drawing/2016/5/9/chartex" xmlns:cx4="http://schemas.microsoft.com/office/drawing/2016/5/10/chartex" xmlns:cx5="http://schemas.microsoft.com/office/drawing/2016/5/11/chartex" xmlns:cx6="http://schemas.microsoft.com/office/drawing/2016/5/12/chartex" xmlns:cx7="http://schemas.microsoft.com/office/drawing/2016/5/13/chartex" xmlns:cx8="http://schemas.microsoft.com/office/drawing/2016/5/14/chartex" xmlns:mc="http://schemas.openxmlformats.org/markup-compatibility/2006" xmlns:aink="http://schemas.microsoft.com/office/drawing/2016/ink" xmlns:am3d="http://schemas.microsoft.com/office/drawing/2017/model3d" xmlns:o="urn:schemas-microsoft-com:office:office" xmlns:oel="http://schemas.microsoft.com/office/2019/extlst" xmlns:r="http://schemas.openxmlformats.org/officeDocument/2006/relationships" xmlns:m="http://schemas.openxmlformats.org/officeDocument/2006/math" xmlns:v="urn:schemas-microsoft-com:vml" xmlns:wp14="http://schemas.microsoft.com/office/word/2010/wordprocessingDrawing" xmlns:wp="http://schemas.openxmlformats.org/drawingml/2006/wordprocessingDrawing" xmlns:w10="urn:schemas-microsoft-com:office:word" xmlns:w="http://schemas.openxmlformats.org/wordprocessingml/2006/main" xmlns:w14="http://schemas.microsoft.com/office/word/2010/wordml" xmlns:w15="http://schemas.microsoft.com/office/word/2012/wordml" xmlns:w16cex="http://schemas.microsoft.com/office/word/2018/wordml/cex" xmlns:w16cid="http://schemas.microsoft.com/office/word/2016/wordml/cid" xmlns:w16="http://schemas.microsoft.com/office/word/2018/wordml" xmlns:w16sdtdh="http://schemas.microsoft.com/office/word/2020/wordml/sdtdatahash" xmlns:w16se="http://schemas.microsoft.com/office/word/2015/wordml/symex" xmlns:wpg="http://schemas.microsoft.com/office/word/2010/wordprocessingGroup" xmlns:wpi="http://schemas.microsoft.com/office/word/2010/wordprocessingInk" xmlns:wne="http://schemas.microsoft.com/office/word/2006/wordml" xmlns:wps="http://schemas.microsoft.com/office/word/2010/wordprocessingShape" mc:Ignorable="w14 w15 w16se w16cid w16 w16cex w16sdtdh wp14">
+  <w:footnote w:type="separator" w:id="-1">
+    <w:p>
+      <w:r>
+        <w:separator/>
+      </w:r>
+    </w:p>
+  </w:footnote>
+  <w:footnote w:type="continuationSeparator" w:id="0">
+    <w:p>
+      <w:r>
+        <w:continuationSeparator/>
+      </w:r>
+    </w:p>
+  </w:footnote>
+</w:footnotes>
 </file>
 
 <file path=word/styles.xml><?xml version="1.0" encoding="utf-8"?>
@@ -28927,6 +32430,7 @@
   <w:style w:type="paragraph" w:default="1" w:styleId="a">
     <w:name w:val="Normal"/>
     <w:qFormat/>
+    <w:rsid w:val="00F313C2"/>
     <w:pPr>
       <w:widowControl w:val="0"/>
       <w:jc w:val="both"/>
@@ -28958,6 +32462,71 @@
     <w:uiPriority w:val="99"/>
     <w:semiHidden/>
     <w:unhideWhenUsed/>
+  </w:style>
+  <w:style w:type="paragraph" w:styleId="a3">
+    <w:name w:val="header"/>
+    <w:basedOn w:val="a"/>
+    <w:link w:val="a4"/>
+    <w:uiPriority w:val="99"/>
+    <w:unhideWhenUsed/>
+    <w:rsid w:val="007846DA"/>
+    <w:pPr>
+      <w:pBdr>
+        <w:bottom w:val="single" w:sz="6" w:space="1" w:color="auto"/>
+      </w:pBdr>
+      <w:tabs>
+        <w:tab w:val="center" w:pos="4153"/>
+        <w:tab w:val="right" w:pos="8306"/>
+      </w:tabs>
+      <w:snapToGrid w:val="0"/>
+      <w:jc w:val="center"/>
+    </w:pPr>
+    <w:rPr>
+      <w:sz w:val="18"/>
+      <w:szCs w:val="18"/>
+    </w:rPr>
+  </w:style>
+  <w:style w:type="character" w:customStyle="1" w:styleId="a4">
+    <w:name w:val="页眉 字符"/>
+    <w:basedOn w:val="a0"/>
+    <w:link w:val="a3"/>
+    <w:uiPriority w:val="99"/>
+    <w:rsid w:val="007846DA"/>
+    <w:rPr>
+      <w:sz w:val="18"/>
+      <w:szCs w:val="18"/>
+    </w:rPr>
+  </w:style>
+  <w:style w:type="paragraph" w:styleId="a5">
+    <w:name w:val="footer"/>
+    <w:basedOn w:val="a"/>
+    <w:link w:val="a6"/>
+    <w:uiPriority w:val="99"/>
+    <w:unhideWhenUsed/>
+    <w:rsid w:val="007846DA"/>
+    <w:pPr>
+      <w:tabs>
+        <w:tab w:val="center" w:pos="4153"/>
+        <w:tab w:val="right" w:pos="8306"/>
+      </w:tabs>
+      <w:snapToGrid w:val="0"/>
+      <w:jc w:val="left"/>
+    </w:pPr>
+    <w:rPr>
+      <w:sz w:val="18"/>
+      <w:szCs w:val="18"/>
+    </w:rPr>
+  </w:style>
+  <w:style w:type="character" w:customStyle="1" w:styleId="a6">
+    <w:name w:val="页脚 字符"/>
+    <w:basedOn w:val="a0"/>
+    <w:link w:val="a5"/>
+    <w:uiPriority w:val="99"/>
+    <w:rsid w:val="007846DA"/>
+    <w:rPr>
+      <w:sz w:val="18"/>
+      <w:szCs w:val="18"/>
+    </w:rPr>
   </w:style>
 </w:styles>
 </file>
